--- a/thesis/Bachelor_Thesis.docx
+++ b/thesis/Bachelor_Thesis.docx
@@ -887,7 +887,6 @@
           <w:tab w:val="right" w:leader="dot" w:pos="9062"/>
         </w:tabs>
         <w:rPr>
-          <w:ins w:id="9" w:author="Zelgai Nemati" w:date="2021-12-07T21:02:00Z"/>
           <w:sz w:val="48"/>
           <w:szCs w:val="48"/>
         </w:rPr>
@@ -907,6 +906,13 @@
         </w:rPr>
         <w:t>nhaltsverzeichnis</w:t>
       </w:r>
+    </w:p>
+    <w:p>
+      <w:pPr>
+        <w:rPr>
+          <w:ins w:id="9" w:author="Zelgai Nemati" w:date="2021-12-07T21:02:00Z"/>
+        </w:rPr>
+      </w:pPr>
     </w:p>
     <w:p>
       <w:pPr>
@@ -5213,9 +5219,9 @@
           <w:noProof/>
         </w:rPr>
         <w:drawing>
-          <wp:inline distT="0" distB="0" distL="0" distR="0" wp14:anchorId="6240F0A3" wp14:editId="358DC568">
-            <wp:extent cx="5631873" cy="3169190"/>
-            <wp:effectExtent l="0" t="0" r="6985" b="0"/>
+          <wp:inline distT="0" distB="0" distL="0" distR="0" wp14:anchorId="6240F0A3" wp14:editId="74CA8986">
+            <wp:extent cx="5029200" cy="2830052"/>
+            <wp:effectExtent l="0" t="0" r="0" b="8890"/>
             <wp:docPr id="10" name="Grafik 10"/>
             <wp:cNvGraphicFramePr>
               <a:graphicFrameLocks xmlns:a="http://schemas.openxmlformats.org/drawingml/2006/main" noChangeAspect="1"/>
@@ -5236,7 +5242,7 @@
                   <pic:spPr>
                     <a:xfrm>
                       <a:off x="0" y="0"/>
-                      <a:ext cx="5718523" cy="3217950"/>
+                      <a:ext cx="5117763" cy="2879889"/>
                     </a:xfrm>
                     <a:prstGeom prst="rect">
                       <a:avLst/>
@@ -5580,16 +5586,13 @@
         <w:t xml:space="preserve">AR-Modelle </w:t>
       </w:r>
       <w:r>
-        <w:t>prognostizieren zukünftige Parameterwerte, anhand der vergangenen Werte.</w:t>
-      </w:r>
-      <w:r>
-        <w:t xml:space="preserve"> Diese </w:t>
-      </w:r>
-      <w:r>
-        <w:t>v</w:t>
-      </w:r>
-      <w:r>
-        <w:t xml:space="preserve">ergangenen Werte werden im Fachjargon auch </w:t>
+        <w:t>prognostizieren zukünftige Parameterwerte, anhand der vergangenen Werte</w:t>
+      </w:r>
+      <w:r>
+        <w:t>, welche</w:t>
+      </w:r>
+      <w:r>
+        <w:t xml:space="preserve"> im Fachjargon auch </w:t>
       </w:r>
       <w:r>
         <w:t xml:space="preserve">als </w:t>
@@ -5599,6 +5602,12 @@
       </w:r>
       <w:r>
         <w:t>bezeichnet</w:t>
+      </w:r>
+      <w:r>
+        <w:t xml:space="preserve"> </w:t>
+      </w:r>
+      <w:r>
+        <w:t>werden</w:t>
       </w:r>
       <w:r>
         <w:t>.</w:t>
@@ -5730,14 +5739,27 @@
       <w:r>
         <w:noBreakHyphen/>
       </w:r>
-      <w:fldSimple w:instr=" SEQ Abbildung \* ARABIC \s 1 ">
-        <w:r>
-          <w:rPr>
-            <w:noProof/>
-          </w:rPr>
-          <w:t>2</w:t>
-        </w:r>
-      </w:fldSimple>
+      <w:r>
+        <w:fldChar w:fldCharType="begin"/>
+      </w:r>
+      <w:r>
+        <w:instrText xml:space="preserve"> SEQ Abbildung \* ARABIC \s 1 </w:instrText>
+      </w:r>
+      <w:r>
+        <w:fldChar w:fldCharType="separate"/>
+      </w:r>
+      <w:r>
+        <w:rPr>
+          <w:noProof/>
+        </w:rPr>
+        <w:t>2</w:t>
+      </w:r>
+      <w:r>
+        <w:rPr>
+          <w:noProof/>
+        </w:rPr>
+        <w:fldChar w:fldCharType="end"/>
+      </w:r>
       <w:r>
         <w:t xml:space="preserve"> </w:t>
       </w:r>
@@ -5756,11 +5778,239 @@
         <w:t>Funktionsweise</w:t>
       </w:r>
     </w:p>
+    <w:p/>
     <w:p>
-      <w:pPr>
-        <w:spacing w:after="0" w:line="240" w:lineRule="auto"/>
-        <w:jc w:val="left"/>
-      </w:pPr>
+      <w:r>
+        <w:t>Ein AR Modell erster Ordnung bzw. ein AR Modell, welches zur Prognose einen Lag benutzt, kann mithilfe folgender Formel beschrieben werden.</w:t>
+      </w:r>
+    </w:p>
+    <w:tbl>
+      <w:tblPr>
+        <w:tblStyle w:val="Tabellenraster"/>
+        <w:tblW w:w="8926" w:type="dxa"/>
+        <w:tblBorders>
+          <w:top w:val="none" w:sz="0" w:space="0" w:color="auto"/>
+          <w:left w:val="none" w:sz="0" w:space="0" w:color="auto"/>
+          <w:bottom w:val="none" w:sz="0" w:space="0" w:color="auto"/>
+          <w:right w:val="none" w:sz="0" w:space="0" w:color="auto"/>
+          <w:insideH w:val="none" w:sz="0" w:space="0" w:color="auto"/>
+          <w:insideV w:val="none" w:sz="0" w:space="0" w:color="auto"/>
+        </w:tblBorders>
+        <w:tblLayout w:type="fixed"/>
+        <w:tblLook w:val="04A0" w:firstRow="1" w:lastRow="0" w:firstColumn="1" w:lastColumn="0" w:noHBand="0" w:noVBand="1"/>
+      </w:tblPr>
+      <w:tblGrid>
+        <w:gridCol w:w="236"/>
+        <w:gridCol w:w="7697"/>
+        <w:gridCol w:w="993"/>
+      </w:tblGrid>
+      <w:tr>
+        <w:tc>
+          <w:tcPr>
+            <w:tcW w:w="236" w:type="dxa"/>
+          </w:tcPr>
+          <w:p>
+            <w:pPr>
+              <w:pBdr>
+                <w:top w:val="none" w:sz="0" w:space="0" w:color="auto"/>
+                <w:left w:val="none" w:sz="0" w:space="0" w:color="auto"/>
+                <w:bottom w:val="none" w:sz="0" w:space="0" w:color="auto"/>
+                <w:right w:val="none" w:sz="0" w:space="0" w:color="auto"/>
+                <w:between w:val="none" w:sz="0" w:space="0" w:color="auto"/>
+              </w:pBdr>
+              <w:jc w:val="center"/>
+            </w:pPr>
+          </w:p>
+        </w:tc>
+        <w:tc>
+          <w:tcPr>
+            <w:tcW w:w="7697" w:type="dxa"/>
+          </w:tcPr>
+          <w:p>
+            <w:pPr>
+              <w:pBdr>
+                <w:top w:val="none" w:sz="0" w:space="0" w:color="auto"/>
+                <w:left w:val="none" w:sz="0" w:space="0" w:color="auto"/>
+                <w:bottom w:val="none" w:sz="0" w:space="0" w:color="auto"/>
+                <w:right w:val="none" w:sz="0" w:space="0" w:color="auto"/>
+                <w:between w:val="none" w:sz="0" w:space="0" w:color="auto"/>
+              </w:pBdr>
+              <w:jc w:val="center"/>
+            </w:pPr>
+            <m:oMathPara>
+              <m:oMath>
+                <m:sSub>
+                  <m:sSubPr>
+                    <m:ctrlPr>
+                      <w:rPr>
+                        <w:rFonts w:ascii="Cambria Math" w:hAnsi="Cambria Math"/>
+                        <w:i/>
+                      </w:rPr>
+                    </m:ctrlPr>
+                  </m:sSubPr>
+                  <m:e>
+                    <m:r>
+                      <w:rPr>
+                        <w:rFonts w:ascii="Cambria Math" w:hAnsi="Cambria Math"/>
+                      </w:rPr>
+                      <m:t>y</m:t>
+                    </m:r>
+                  </m:e>
+                  <m:sub>
+                    <m:r>
+                      <w:rPr>
+                        <w:rFonts w:ascii="Cambria Math" w:hAnsi="Cambria Math"/>
+                      </w:rPr>
+                      <m:t>t</m:t>
+                    </m:r>
+                  </m:sub>
+                </m:sSub>
+                <m:r>
+                  <w:rPr>
+                    <w:rFonts w:ascii="Cambria Math" w:hAnsi="Cambria Math"/>
+                  </w:rPr>
+                  <m:t xml:space="preserve">= µ+ </m:t>
+                </m:r>
+                <m:sSub>
+                  <m:sSubPr>
+                    <m:ctrlPr>
+                      <w:rPr>
+                        <w:rFonts w:ascii="Cambria Math" w:hAnsi="Cambria Math"/>
+                        <w:i/>
+                      </w:rPr>
+                    </m:ctrlPr>
+                  </m:sSubPr>
+                  <m:e>
+                    <m:r>
+                      <w:rPr>
+                        <w:rFonts w:ascii="Cambria Math" w:hAnsi="Cambria Math"/>
+                      </w:rPr>
+                      <m:t>ϕ</m:t>
+                    </m:r>
+                  </m:e>
+                  <m:sub>
+                    <m:r>
+                      <w:rPr>
+                        <w:rFonts w:ascii="Cambria Math" w:hAnsi="Cambria Math"/>
+                      </w:rPr>
+                      <m:t>1</m:t>
+                    </m:r>
+                  </m:sub>
+                </m:sSub>
+                <m:r>
+                  <w:rPr>
+                    <w:rFonts w:ascii="Cambria Math" w:hAnsi="Cambria Math"/>
+                  </w:rPr>
+                  <m:t>*</m:t>
+                </m:r>
+                <m:sSub>
+                  <m:sSubPr>
+                    <m:ctrlPr>
+                      <w:rPr>
+                        <w:rFonts w:ascii="Cambria Math" w:hAnsi="Cambria Math"/>
+                        <w:i/>
+                      </w:rPr>
+                    </m:ctrlPr>
+                  </m:sSubPr>
+                  <m:e>
+                    <m:r>
+                      <w:rPr>
+                        <w:rFonts w:ascii="Cambria Math" w:hAnsi="Cambria Math"/>
+                      </w:rPr>
+                      <m:t>y</m:t>
+                    </m:r>
+                  </m:e>
+                  <m:sub>
+                    <m:r>
+                      <w:rPr>
+                        <w:rFonts w:ascii="Cambria Math" w:hAnsi="Cambria Math"/>
+                      </w:rPr>
+                      <m:t>t-1</m:t>
+                    </m:r>
+                  </m:sub>
+                </m:sSub>
+                <m:r>
+                  <w:rPr>
+                    <w:rFonts w:ascii="Cambria Math" w:hAnsi="Cambria Math"/>
+                  </w:rPr>
+                  <m:t>+</m:t>
+                </m:r>
+                <m:sSub>
+                  <m:sSubPr>
+                    <m:ctrlPr>
+                      <w:rPr>
+                        <w:rFonts w:ascii="Cambria Math" w:hAnsi="Cambria Math"/>
+                        <w:i/>
+                      </w:rPr>
+                    </m:ctrlPr>
+                  </m:sSubPr>
+                  <m:e>
+                    <m:r>
+                      <w:rPr>
+                        <w:rFonts w:ascii="Cambria Math" w:hAnsi="Cambria Math"/>
+                      </w:rPr>
+                      <m:t>e</m:t>
+                    </m:r>
+                  </m:e>
+                  <m:sub>
+                    <m:r>
+                      <w:rPr>
+                        <w:rFonts w:ascii="Cambria Math" w:hAnsi="Cambria Math"/>
+                      </w:rPr>
+                      <m:t>t</m:t>
+                    </m:r>
+                  </m:sub>
+                </m:sSub>
+              </m:oMath>
+            </m:oMathPara>
+          </w:p>
+        </w:tc>
+        <w:tc>
+          <w:tcPr>
+            <w:tcW w:w="993" w:type="dxa"/>
+          </w:tcPr>
+          <w:p>
+            <w:pPr>
+              <w:pBdr>
+                <w:top w:val="none" w:sz="0" w:space="0" w:color="auto"/>
+                <w:left w:val="none" w:sz="0" w:space="0" w:color="auto"/>
+                <w:bottom w:val="none" w:sz="0" w:space="0" w:color="auto"/>
+                <w:right w:val="none" w:sz="0" w:space="0" w:color="auto"/>
+                <w:between w:val="none" w:sz="0" w:space="0" w:color="auto"/>
+              </w:pBdr>
+              <w:jc w:val="center"/>
+            </w:pPr>
+            <w:r>
+              <w:t>(3-1)</w:t>
+            </w:r>
+          </w:p>
+        </w:tc>
+      </w:tr>
+    </w:tbl>
+    <w:p>
+      <w:r>
+        <w:t>ERKLÄREN WAS DIE FUNKTION BEDEUTET</w:t>
+      </w:r>
+    </w:p>
+    <w:p>
+      <w:r>
+        <w:t>WARUM MACHT ES SINN NICHT ALLE LAGS MIT EINZUBEZIEHEN?</w:t>
+      </w:r>
+    </w:p>
+    <w:p>
+      <w:r>
+        <w:t>WELCHEN GRUNDSATZ GIBT ES DA?</w:t>
+      </w:r>
+    </w:p>
+    <w:p>
+      <w:r>
+        <w:t>WAS SIND ACF UND PACF? WIE KÖNNEN UNS DIESE PARAMETER BEI DER ORDNUNGS- BZW- KOMPLEXITÄTSREDUKTION DES MODELLS UNTERSTÜTZEN?</w:t>
+      </w:r>
+    </w:p>
+    <w:p>
+      <w:r>
+        <w:t>ABSCHLIESENDE BEWERTUNG ANHAND DER KRITERIEN UND VERWEIS AUF ARIMA KAPITEL</w:t>
+      </w:r>
     </w:p>
     <w:p>
       <w:pPr>
@@ -5975,14 +6225,27 @@
       <w:r>
         <w:noBreakHyphen/>
       </w:r>
-      <w:fldSimple w:instr=" SEQ Abbildung \* ARABIC \s 1 ">
-        <w:r>
-          <w:rPr>
-            <w:noProof/>
-          </w:rPr>
-          <w:t>3</w:t>
-        </w:r>
-      </w:fldSimple>
+      <w:r>
+        <w:fldChar w:fldCharType="begin"/>
+      </w:r>
+      <w:r>
+        <w:instrText xml:space="preserve"> SEQ Abbildung \* ARABIC \s 1 </w:instrText>
+      </w:r>
+      <w:r>
+        <w:fldChar w:fldCharType="separate"/>
+      </w:r>
+      <w:r>
+        <w:rPr>
+          <w:noProof/>
+        </w:rPr>
+        <w:t>3</w:t>
+      </w:r>
+      <w:r>
+        <w:rPr>
+          <w:noProof/>
+        </w:rPr>
+        <w:fldChar w:fldCharType="end"/>
+      </w:r>
       <w:r>
         <w:t xml:space="preserve"> </w:t>
       </w:r>
@@ -7124,6 +7387,7 @@
                   <w:b/>
                   <w:bCs/>
                   <w:szCs w:val="24"/>
+                  <w:lang w:val="en-US"/>
                 </w:rPr>
                 <w:t>[Mei20]</w:t>
               </w:r>
@@ -7131,23 +7395,17 @@
                 <w:rPr>
                   <w:rFonts w:cs="Arial"/>
                   <w:szCs w:val="24"/>
+                  <w:lang w:val="en-US"/>
                 </w:rPr>
                 <w:tab/>
-                <w:t>Meier J. H.</w:t>
+                <w:t xml:space="preserve">Meier J. H. (2020). </w:t>
               </w:r>
               <w:r>
                 <w:rPr>
                   <w:rFonts w:cs="Arial"/>
                   <w:szCs w:val="24"/>
                 </w:rPr>
-                <w:t xml:space="preserve"> (2020).</w:t>
-              </w:r>
-              <w:r>
-                <w:rPr>
-                  <w:rFonts w:cs="Arial"/>
-                  <w:szCs w:val="24"/>
-                </w:rPr>
-                <w:t xml:space="preserve"> G</w:t>
+                <w:t>G</w:t>
               </w:r>
               <w:r>
                 <w:rPr>
@@ -7781,7 +8039,6 @@
               <w:ins w:id="146" w:author="Zelgai Nemati" w:date="2021-12-08T20:43:00Z">
                 <w:r>
                   <w:rPr>
-                    <w:lang w:val="en-US"/>
                     <w:rPrChange w:id="147" w:author="Zelgai Nemati" w:date="2021-12-12T19:01:00Z">
                       <w:rPr>
                         <w:rStyle w:val="Hyperlink"/>
@@ -8063,7 +8320,6 @@
               <w:ins w:id="154" w:author="Zelgai Nemati" w:date="2021-12-08T20:43:00Z">
                 <w:r>
                   <w:rPr>
-                    <w:lang w:val="en-US"/>
                     <w:rPrChange w:id="155" w:author="Zelgai Nemati" w:date="2021-12-12T19:01:00Z">
                       <w:rPr>
                         <w:rStyle w:val="Hyperlink"/>
@@ -8428,25 +8684,51 @@
     <w:r>
       <w:tab/>
     </w:r>
-    <w:fldSimple w:instr="STYLEREF &quot;Überschrift 1&quot; \l \n \* MERGEFORMAT">
-      <w:r>
-        <w:rPr>
-          <w:noProof/>
-        </w:rPr>
-        <w:t>1</w:t>
-      </w:r>
-    </w:fldSimple>
+    <w:r>
+      <w:fldChar w:fldCharType="begin"/>
+    </w:r>
+    <w:r>
+      <w:instrText>STYLEREF "Überschrift 1" \l \n \* MERGEFORMAT</w:instrText>
+    </w:r>
+    <w:r>
+      <w:fldChar w:fldCharType="separate"/>
+    </w:r>
+    <w:r>
+      <w:rPr>
+        <w:noProof/>
+      </w:rPr>
+      <w:t>1</w:t>
+    </w:r>
+    <w:r>
+      <w:rPr>
+        <w:noProof/>
+      </w:rPr>
+      <w:fldChar w:fldCharType="end"/>
+    </w:r>
     <w:r>
       <w:t xml:space="preserve"> </w:t>
     </w:r>
-    <w:fldSimple w:instr="STYLEREF &quot;Überschrift 1&quot; \* MERGEFORMAT">
-      <w:r>
-        <w:rPr>
-          <w:noProof/>
-        </w:rPr>
-        <w:t>Problemstellung</w:t>
-      </w:r>
-    </w:fldSimple>
+    <w:r>
+      <w:fldChar w:fldCharType="begin"/>
+    </w:r>
+    <w:r>
+      <w:instrText>STYLEREF "Überschrift 1" \* MERGEFORMAT</w:instrText>
+    </w:r>
+    <w:r>
+      <w:fldChar w:fldCharType="separate"/>
+    </w:r>
+    <w:r>
+      <w:rPr>
+        <w:noProof/>
+      </w:rPr>
+      <w:t>Problemstellung</w:t>
+    </w:r>
+    <w:r>
+      <w:rPr>
+        <w:noProof/>
+      </w:rPr>
+      <w:fldChar w:fldCharType="end"/>
+    </w:r>
     <w:r>
       <w:tab/>
     </w:r>
@@ -8512,29 +8794,15 @@
     <w:r>
       <w:tab/>
     </w:r>
-    <w:r>
-      <w:fldChar w:fldCharType="begin"/>
-    </w:r>
-    <w:r>
-      <w:instrText>STYLEREF "Überschrift 1" \l \n \* MERGEFORMAT</w:instrText>
-    </w:r>
-    <w:r>
-      <w:fldChar w:fldCharType="separate"/>
-    </w:r>
-    <w:r>
-      <w:rPr>
-        <w:noProof/>
-        <w:lang w:val="en-US"/>
-      </w:rPr>
-      <w:t>3</w:t>
-    </w:r>
-    <w:r>
-      <w:rPr>
-        <w:noProof/>
-        <w:lang w:val="en-US"/>
-      </w:rPr>
-      <w:fldChar w:fldCharType="end"/>
-    </w:r>
+    <w:fldSimple w:instr="STYLEREF &quot;Überschrift 1&quot; \l \n \* MERGEFORMAT">
+      <w:r>
+        <w:rPr>
+          <w:noProof/>
+          <w:lang w:val="en-US"/>
+        </w:rPr>
+        <w:t>7</w:t>
+      </w:r>
+    </w:fldSimple>
     <w:r>
       <w:rPr>
         <w:lang w:val="en-US"/>
@@ -8558,7 +8826,7 @@
         <w:noProof/>
         <w:lang w:val="en-US"/>
       </w:rPr>
-      <w:t>Stand der Forschung</w:t>
+      <w:t>Literatur</w:t>
     </w:r>
     <w:r>
       <w:rPr>
@@ -8618,14 +8886,27 @@
     <w:r>
       <w:tab/>
     </w:r>
-    <w:fldSimple w:instr="STYLEREF &quot;Überschrift 1&quot; \* MERGEFORMAT">
-      <w:r>
-        <w:rPr>
-          <w:noProof/>
-        </w:rPr>
-        <w:t>Zeit- und Arbeitsplan</w:t>
-      </w:r>
-    </w:fldSimple>
+    <w:r>
+      <w:fldChar w:fldCharType="begin"/>
+    </w:r>
+    <w:r>
+      <w:instrText>STYLEREF "Überschrift 1" \* MERGEFORMAT</w:instrText>
+    </w:r>
+    <w:r>
+      <w:fldChar w:fldCharType="separate"/>
+    </w:r>
+    <w:r>
+      <w:rPr>
+        <w:noProof/>
+      </w:rPr>
+      <w:t>Zeit- und Arbeitsplan</w:t>
+    </w:r>
+    <w:r>
+      <w:rPr>
+        <w:noProof/>
+      </w:rPr>
+      <w:fldChar w:fldCharType="end"/>
+    </w:r>
     <w:r>
       <w:tab/>
     </w:r>
@@ -8828,6 +9109,118 @@
     </w:lvl>
   </w:abstractNum>
   <w:abstractNum w:abstractNumId="2" w15:restartNumberingAfterBreak="0">
+    <w:nsid w:val="288E1BF6"/>
+    <w:multiLevelType w:val="hybridMultilevel"/>
+    <w:tmpl w:val="EEB092A6"/>
+    <w:lvl w:ilvl="0" w:tplc="DF766026">
+      <w:numFmt w:val="bullet"/>
+      <w:lvlText w:val="-"/>
+      <w:lvlJc w:val="left"/>
+      <w:pPr>
+        <w:ind w:left="720" w:hanging="360"/>
+      </w:pPr>
+      <w:rPr>
+        <w:rFonts w:ascii="Arial" w:eastAsia="Calibri" w:hAnsi="Arial" w:cs="Arial" w:hint="default"/>
+      </w:rPr>
+    </w:lvl>
+    <w:lvl w:ilvl="1" w:tplc="04070003" w:tentative="1">
+      <w:start w:val="1"/>
+      <w:numFmt w:val="bullet"/>
+      <w:lvlText w:val="o"/>
+      <w:lvlJc w:val="left"/>
+      <w:pPr>
+        <w:ind w:left="1440" w:hanging="360"/>
+      </w:pPr>
+      <w:rPr>
+        <w:rFonts w:ascii="Courier New" w:hAnsi="Courier New" w:cs="Courier New" w:hint="default"/>
+      </w:rPr>
+    </w:lvl>
+    <w:lvl w:ilvl="2" w:tplc="04070005" w:tentative="1">
+      <w:start w:val="1"/>
+      <w:numFmt w:val="bullet"/>
+      <w:lvlText w:val=""/>
+      <w:lvlJc w:val="left"/>
+      <w:pPr>
+        <w:ind w:left="2160" w:hanging="360"/>
+      </w:pPr>
+      <w:rPr>
+        <w:rFonts w:ascii="Wingdings" w:hAnsi="Wingdings" w:hint="default"/>
+      </w:rPr>
+    </w:lvl>
+    <w:lvl w:ilvl="3" w:tplc="04070001" w:tentative="1">
+      <w:start w:val="1"/>
+      <w:numFmt w:val="bullet"/>
+      <w:lvlText w:val=""/>
+      <w:lvlJc w:val="left"/>
+      <w:pPr>
+        <w:ind w:left="2880" w:hanging="360"/>
+      </w:pPr>
+      <w:rPr>
+        <w:rFonts w:ascii="Symbol" w:hAnsi="Symbol" w:hint="default"/>
+      </w:rPr>
+    </w:lvl>
+    <w:lvl w:ilvl="4" w:tplc="04070003" w:tentative="1">
+      <w:start w:val="1"/>
+      <w:numFmt w:val="bullet"/>
+      <w:lvlText w:val="o"/>
+      <w:lvlJc w:val="left"/>
+      <w:pPr>
+        <w:ind w:left="3600" w:hanging="360"/>
+      </w:pPr>
+      <w:rPr>
+        <w:rFonts w:ascii="Courier New" w:hAnsi="Courier New" w:cs="Courier New" w:hint="default"/>
+      </w:rPr>
+    </w:lvl>
+    <w:lvl w:ilvl="5" w:tplc="04070005" w:tentative="1">
+      <w:start w:val="1"/>
+      <w:numFmt w:val="bullet"/>
+      <w:lvlText w:val=""/>
+      <w:lvlJc w:val="left"/>
+      <w:pPr>
+        <w:ind w:left="4320" w:hanging="360"/>
+      </w:pPr>
+      <w:rPr>
+        <w:rFonts w:ascii="Wingdings" w:hAnsi="Wingdings" w:hint="default"/>
+      </w:rPr>
+    </w:lvl>
+    <w:lvl w:ilvl="6" w:tplc="04070001" w:tentative="1">
+      <w:start w:val="1"/>
+      <w:numFmt w:val="bullet"/>
+      <w:lvlText w:val=""/>
+      <w:lvlJc w:val="left"/>
+      <w:pPr>
+        <w:ind w:left="5040" w:hanging="360"/>
+      </w:pPr>
+      <w:rPr>
+        <w:rFonts w:ascii="Symbol" w:hAnsi="Symbol" w:hint="default"/>
+      </w:rPr>
+    </w:lvl>
+    <w:lvl w:ilvl="7" w:tplc="04070003" w:tentative="1">
+      <w:start w:val="1"/>
+      <w:numFmt w:val="bullet"/>
+      <w:lvlText w:val="o"/>
+      <w:lvlJc w:val="left"/>
+      <w:pPr>
+        <w:ind w:left="5760" w:hanging="360"/>
+      </w:pPr>
+      <w:rPr>
+        <w:rFonts w:ascii="Courier New" w:hAnsi="Courier New" w:cs="Courier New" w:hint="default"/>
+      </w:rPr>
+    </w:lvl>
+    <w:lvl w:ilvl="8" w:tplc="04070005" w:tentative="1">
+      <w:start w:val="1"/>
+      <w:numFmt w:val="bullet"/>
+      <w:lvlText w:val=""/>
+      <w:lvlJc w:val="left"/>
+      <w:pPr>
+        <w:ind w:left="6480" w:hanging="360"/>
+      </w:pPr>
+      <w:rPr>
+        <w:rFonts w:ascii="Wingdings" w:hAnsi="Wingdings" w:hint="default"/>
+      </w:rPr>
+    </w:lvl>
+  </w:abstractNum>
+  <w:abstractNum w:abstractNumId="3" w15:restartNumberingAfterBreak="0">
     <w:nsid w:val="3567690A"/>
     <w:multiLevelType w:val="multilevel"/>
     <w:tmpl w:val="005C0D12"/>
@@ -8979,10 +9372,13 @@
     <w:abstractNumId w:val="0"/>
   </w:num>
   <w:num w:numId="2">
-    <w:abstractNumId w:val="2"/>
+    <w:abstractNumId w:val="3"/>
   </w:num>
   <w:num w:numId="3">
     <w:abstractNumId w:val="1"/>
+  </w:num>
+  <w:num w:numId="4">
+    <w:abstractNumId w:val="2"/>
   </w:num>
   <w:numIdMacAtCleanup w:val="3"/>
 </w:numbering>

--- a/thesis/Bachelor_Thesis.docx
+++ b/thesis/Bachelor_Thesis.docx
@@ -5604,10 +5604,7 @@
         <w:t>bezeichnet</w:t>
       </w:r>
       <w:r>
-        <w:t xml:space="preserve"> </w:t>
-      </w:r>
-      <w:r>
-        <w:t>werden</w:t>
+        <w:t xml:space="preserve"> werden</w:t>
       </w:r>
       <w:r>
         <w:t>.</w:t>
@@ -5739,27 +5736,14 @@
       <w:r>
         <w:noBreakHyphen/>
       </w:r>
-      <w:r>
-        <w:fldChar w:fldCharType="begin"/>
-      </w:r>
-      <w:r>
-        <w:instrText xml:space="preserve"> SEQ Abbildung \* ARABIC \s 1 </w:instrText>
-      </w:r>
-      <w:r>
-        <w:fldChar w:fldCharType="separate"/>
-      </w:r>
-      <w:r>
-        <w:rPr>
-          <w:noProof/>
-        </w:rPr>
-        <w:t>2</w:t>
-      </w:r>
-      <w:r>
-        <w:rPr>
-          <w:noProof/>
-        </w:rPr>
-        <w:fldChar w:fldCharType="end"/>
-      </w:r>
+      <w:fldSimple w:instr=" SEQ Abbildung \* ARABIC \s 1 ">
+        <w:r>
+          <w:rPr>
+            <w:noProof/>
+          </w:rPr>
+          <w:t>2</w:t>
+        </w:r>
+      </w:fldSimple>
       <w:r>
         <w:t xml:space="preserve"> </w:t>
       </w:r>
@@ -5989,11 +5973,41 @@
     </w:tbl>
     <w:p>
       <w:r>
-        <w:t>ERKLÄREN WAS DIE FUNKTION BEDEUTET</w:t>
+        <w:t>Für dieses Autoregressionsmodell mit dem Grad 1, entspricht der Parameterwert zum Zeitpunkt t, der Summe aus Mittelwert, gewichtetem Parameterwert zum Zeitpunkt t-1 und einem Fehlerwert.</w:t>
       </w:r>
     </w:p>
     <w:p>
       <w:r>
+        <w:t xml:space="preserve">Nun stellt sich wohlmöglich die Frage, warum man nicht alle Lags zur Prognose benutzt, bzw. ein AR-Modell mit dem Grad unendlich aufstellt und verwendet. Dazu gibt es einen Grundsatz der lautet, dass wenn zwei Prognosemodelle die beinahe gleiche </w:t>
+      </w:r>
+      <w:proofErr w:type="spellStart"/>
+      <w:r>
+        <w:t>genauigkeit</w:t>
+      </w:r>
+      <w:proofErr w:type="spellEnd"/>
+      <w:r>
+        <w:t xml:space="preserve"> der Prognose hervorbringen, wird das Modell mit dem niedrigerem Grad bzw. Komplexitätsstufe verwendet. </w:t>
+      </w:r>
+      <w:r>
+        <w:t xml:space="preserve">Um diese Anzahl Lags nun so gering wie möglich zu halten und trotzdem eine sehr hohe Genauigkeit der Prognose zu erhalten, werden nur Lags mit einer hohen Relevanz, für den aktuellen Wert mit einbezogen in die Autoregression. Diese </w:t>
+      </w:r>
+      <w:proofErr w:type="spellStart"/>
+      <w:r>
+        <w:t>relevanz</w:t>
+      </w:r>
+      <w:proofErr w:type="spellEnd"/>
+      <w:r>
+        <w:t xml:space="preserve"> lässt sich mit dem PACF Wert bestimmen, welcher die direkte Korrelation zwischen zwei Parametern in einer Zeitreihe angibt. </w:t>
+      </w:r>
+    </w:p>
+    <w:p>
+      <w:r>
+        <w:t>PACF BESCHREIBEN UND ERKLÄREN</w:t>
+      </w:r>
+    </w:p>
+    <w:p>
+      <w:r>
+        <w:lastRenderedPageBreak/>
         <w:t>WARUM MACHT ES SINN NICHT ALLE LAGS MIT EINZUBEZIEHEN?</w:t>
       </w:r>
     </w:p>
@@ -6225,27 +6239,14 @@
       <w:r>
         <w:noBreakHyphen/>
       </w:r>
-      <w:r>
-        <w:fldChar w:fldCharType="begin"/>
-      </w:r>
-      <w:r>
-        <w:instrText xml:space="preserve"> SEQ Abbildung \* ARABIC \s 1 </w:instrText>
-      </w:r>
-      <w:r>
-        <w:fldChar w:fldCharType="separate"/>
-      </w:r>
-      <w:r>
-        <w:rPr>
-          <w:noProof/>
-        </w:rPr>
-        <w:t>3</w:t>
-      </w:r>
-      <w:r>
-        <w:rPr>
-          <w:noProof/>
-        </w:rPr>
-        <w:fldChar w:fldCharType="end"/>
-      </w:r>
+      <w:fldSimple w:instr=" SEQ Abbildung \* ARABIC \s 1 ">
+        <w:r>
+          <w:rPr>
+            <w:noProof/>
+          </w:rPr>
+          <w:t>3</w:t>
+        </w:r>
+      </w:fldSimple>
       <w:r>
         <w:t xml:space="preserve"> </w:t>
       </w:r>
@@ -8684,51 +8685,25 @@
     <w:r>
       <w:tab/>
     </w:r>
-    <w:r>
-      <w:fldChar w:fldCharType="begin"/>
-    </w:r>
-    <w:r>
-      <w:instrText>STYLEREF "Überschrift 1" \l \n \* MERGEFORMAT</w:instrText>
-    </w:r>
-    <w:r>
-      <w:fldChar w:fldCharType="separate"/>
-    </w:r>
-    <w:r>
-      <w:rPr>
-        <w:noProof/>
-      </w:rPr>
-      <w:t>1</w:t>
-    </w:r>
-    <w:r>
-      <w:rPr>
-        <w:noProof/>
-      </w:rPr>
-      <w:fldChar w:fldCharType="end"/>
-    </w:r>
+    <w:fldSimple w:instr="STYLEREF &quot;Überschrift 1&quot; \l \n \* MERGEFORMAT">
+      <w:r>
+        <w:rPr>
+          <w:noProof/>
+        </w:rPr>
+        <w:t>1</w:t>
+      </w:r>
+    </w:fldSimple>
     <w:r>
       <w:t xml:space="preserve"> </w:t>
     </w:r>
-    <w:r>
-      <w:fldChar w:fldCharType="begin"/>
-    </w:r>
-    <w:r>
-      <w:instrText>STYLEREF "Überschrift 1" \* MERGEFORMAT</w:instrText>
-    </w:r>
-    <w:r>
-      <w:fldChar w:fldCharType="separate"/>
-    </w:r>
-    <w:r>
-      <w:rPr>
-        <w:noProof/>
-      </w:rPr>
-      <w:t>Problemstellung</w:t>
-    </w:r>
-    <w:r>
-      <w:rPr>
-        <w:noProof/>
-      </w:rPr>
-      <w:fldChar w:fldCharType="end"/>
-    </w:r>
+    <w:fldSimple w:instr="STYLEREF &quot;Überschrift 1&quot; \* MERGEFORMAT">
+      <w:r>
+        <w:rPr>
+          <w:noProof/>
+        </w:rPr>
+        <w:t>Problemstellung</w:t>
+      </w:r>
+    </w:fldSimple>
     <w:r>
       <w:tab/>
     </w:r>
@@ -8794,15 +8769,29 @@
     <w:r>
       <w:tab/>
     </w:r>
-    <w:fldSimple w:instr="STYLEREF &quot;Überschrift 1&quot; \l \n \* MERGEFORMAT">
-      <w:r>
-        <w:rPr>
-          <w:noProof/>
-          <w:lang w:val="en-US"/>
-        </w:rPr>
-        <w:t>7</w:t>
-      </w:r>
-    </w:fldSimple>
+    <w:r>
+      <w:fldChar w:fldCharType="begin"/>
+    </w:r>
+    <w:r>
+      <w:instrText>STYLEREF "Überschrift 1" \l \n \* MERGEFORMAT</w:instrText>
+    </w:r>
+    <w:r>
+      <w:fldChar w:fldCharType="separate"/>
+    </w:r>
+    <w:r>
+      <w:rPr>
+        <w:noProof/>
+        <w:lang w:val="en-US"/>
+      </w:rPr>
+      <w:t>3</w:t>
+    </w:r>
+    <w:r>
+      <w:rPr>
+        <w:noProof/>
+        <w:lang w:val="en-US"/>
+      </w:rPr>
+      <w:fldChar w:fldCharType="end"/>
+    </w:r>
     <w:r>
       <w:rPr>
         <w:lang w:val="en-US"/>
@@ -8826,7 +8815,7 @@
         <w:noProof/>
         <w:lang w:val="en-US"/>
       </w:rPr>
-      <w:t>Literatur</w:t>
+      <w:t>Stand der Forschung</w:t>
     </w:r>
     <w:r>
       <w:rPr>
@@ -8886,27 +8875,14 @@
     <w:r>
       <w:tab/>
     </w:r>
-    <w:r>
-      <w:fldChar w:fldCharType="begin"/>
-    </w:r>
-    <w:r>
-      <w:instrText>STYLEREF "Überschrift 1" \* MERGEFORMAT</w:instrText>
-    </w:r>
-    <w:r>
-      <w:fldChar w:fldCharType="separate"/>
-    </w:r>
-    <w:r>
-      <w:rPr>
-        <w:noProof/>
-      </w:rPr>
-      <w:t>Zeit- und Arbeitsplan</w:t>
-    </w:r>
-    <w:r>
-      <w:rPr>
-        <w:noProof/>
-      </w:rPr>
-      <w:fldChar w:fldCharType="end"/>
-    </w:r>
+    <w:fldSimple w:instr="STYLEREF &quot;Überschrift 1&quot; \* MERGEFORMAT">
+      <w:r>
+        <w:rPr>
+          <w:noProof/>
+        </w:rPr>
+        <w:t>Zeit- und Arbeitsplan</w:t>
+      </w:r>
+    </w:fldSimple>
     <w:r>
       <w:tab/>
     </w:r>

--- a/thesis/Bachelor_Thesis.docx
+++ b/thesis/Bachelor_Thesis.docx
@@ -5775,27 +5775,14 @@
       <w:r>
         <w:noBreakHyphen/>
       </w:r>
-      <w:r>
-        <w:fldChar w:fldCharType="begin"/>
-      </w:r>
-      <w:r>
-        <w:instrText xml:space="preserve"> SEQ Abbildung \* ARABIC \s 1 </w:instrText>
-      </w:r>
-      <w:r>
-        <w:fldChar w:fldCharType="separate"/>
-      </w:r>
-      <w:r>
-        <w:rPr>
-          <w:noProof/>
-        </w:rPr>
-        <w:t>2</w:t>
-      </w:r>
-      <w:r>
-        <w:rPr>
-          <w:noProof/>
-        </w:rPr>
-        <w:fldChar w:fldCharType="end"/>
-      </w:r>
+      <w:fldSimple w:instr=" SEQ Abbildung \* ARABIC \s 1 ">
+        <w:r>
+          <w:rPr>
+            <w:noProof/>
+          </w:rPr>
+          <w:t>2</w:t>
+        </w:r>
+      </w:fldSimple>
       <w:r>
         <w:t xml:space="preserve"> </w:t>
       </w:r>
@@ -6737,27 +6724,14 @@
       <w:r>
         <w:noBreakHyphen/>
       </w:r>
-      <w:r>
-        <w:fldChar w:fldCharType="begin"/>
-      </w:r>
-      <w:r>
-        <w:instrText xml:space="preserve"> SEQ Abbildung \* ARABIC \s 1 </w:instrText>
-      </w:r>
-      <w:r>
-        <w:fldChar w:fldCharType="separate"/>
-      </w:r>
-      <w:r>
-        <w:rPr>
-          <w:noProof/>
-        </w:rPr>
-        <w:t>2</w:t>
-      </w:r>
-      <w:r>
-        <w:rPr>
-          <w:noProof/>
-        </w:rPr>
-        <w:fldChar w:fldCharType="end"/>
-      </w:r>
+      <w:fldSimple w:instr=" SEQ Abbildung \* ARABIC \s 1 ">
+        <w:r>
+          <w:rPr>
+            <w:noProof/>
+          </w:rPr>
+          <w:t>2</w:t>
+        </w:r>
+      </w:fldSimple>
       <w:r>
         <w:t xml:space="preserve"> </w:t>
       </w:r>
@@ -6995,27 +6969,14 @@
       <w:r>
         <w:noBreakHyphen/>
       </w:r>
-      <w:r>
-        <w:fldChar w:fldCharType="begin"/>
-      </w:r>
-      <w:r>
-        <w:instrText xml:space="preserve"> SEQ Abbildung \* ARABIC \s 1 </w:instrText>
-      </w:r>
-      <w:r>
-        <w:fldChar w:fldCharType="separate"/>
-      </w:r>
-      <w:r>
-        <w:rPr>
-          <w:noProof/>
-        </w:rPr>
-        <w:t>3</w:t>
-      </w:r>
-      <w:r>
-        <w:rPr>
-          <w:noProof/>
-        </w:rPr>
-        <w:fldChar w:fldCharType="end"/>
-      </w:r>
+      <w:fldSimple w:instr=" SEQ Abbildung \* ARABIC \s 1 ">
+        <w:r>
+          <w:rPr>
+            <w:noProof/>
+          </w:rPr>
+          <w:t>3</w:t>
+        </w:r>
+      </w:fldSimple>
       <w:r>
         <w:t xml:space="preserve"> </w:t>
       </w:r>
@@ -11859,7 +11820,55 @@
     </w:p>
     <w:p>
       <w:r>
-        <w:t>…</w:t>
+        <w:t>Nennleistung: 3,37 MW</w:t>
+      </w:r>
+    </w:p>
+    <w:p>
+      <w:r>
+        <w:t>Nabenhöhe 128 m</w:t>
+      </w:r>
+    </w:p>
+    <w:p>
+      <w:r>
+        <w:t>Rotordurchmesser 104 m</w:t>
+      </w:r>
+    </w:p>
+    <w:p>
+      <w:r>
+        <w:t>Rotorblattlänge 50,8 m</w:t>
+      </w:r>
+    </w:p>
+    <w:p>
+      <w:r>
+        <w:t>Anlaufgeschwindigkeit 3,5 m/s</w:t>
+      </w:r>
+    </w:p>
+    <w:p>
+      <w:r>
+        <w:t>Abschaltgeschwindigkeit 25m / s</w:t>
+      </w:r>
+    </w:p>
+    <w:p>
+      <w:r>
+        <w:t>Forschungsplattform zur Entwicklung und Erprobung praxistauglicher Lösungen in der Anlagentechnik</w:t>
+      </w:r>
+    </w:p>
+    <w:p>
+      <w:r>
+        <w:t xml:space="preserve">Liefert Messdaten für </w:t>
+      </w:r>
+      <w:proofErr w:type="spellStart"/>
+      <w:r>
+        <w:t>verbesserungen</w:t>
+      </w:r>
+      <w:proofErr w:type="spellEnd"/>
+      <w:r>
+        <w:t xml:space="preserve"> in Konstruktion, Werkstoffwahl, Fertigung und Steuerung von WEA</w:t>
+      </w:r>
+    </w:p>
+    <w:p>
+      <w:r>
+        <w:t>Erprobung neuartiger Sensoren zur Überwachung von Getriebe, Triebstrang und Rotorblatt</w:t>
       </w:r>
     </w:p>
     <w:p>
@@ -11878,7 +11887,31 @@
       </w:r>
       <w:bookmarkEnd w:id="135"/>
     </w:p>
+    <w:p>
+      <w:r>
+        <w:t>Grundlegender Aufbau</w:t>
+      </w:r>
+    </w:p>
+    <w:p>
+      <w:r>
+        <w:t>Welche Daten werden ermittelt (was ist IMU)</w:t>
+      </w:r>
+    </w:p>
+    <w:p>
+      <w:r>
+        <w:t>In welchem Format liegen die Daten dann vor?</w:t>
+      </w:r>
+    </w:p>
     <w:p/>
+    <w:p>
+      <w:pPr>
+        <w:pStyle w:val="berschrift1"/>
+      </w:pPr>
+      <w:r>
+        <w:lastRenderedPageBreak/>
+        <w:t>Datenpipeline</w:t>
+      </w:r>
+    </w:p>
     <w:p>
       <w:pPr>
         <w:pStyle w:val="berschrift1"/>
@@ -11993,13 +12026,40 @@
       </w:r>
       <w:bookmarkEnd w:id="146"/>
     </w:p>
-    <w:p/>
     <w:p>
-      <w:proofErr w:type="spellStart"/>
-      <w:r>
-        <w:t>Dd</w:t>
-      </w:r>
-      <w:proofErr w:type="spellEnd"/>
+      <w:pPr>
+        <w:pStyle w:val="berschrift2"/>
+      </w:pPr>
+      <w:r>
+        <w:t>Konfiguration des Asset-Dashboard</w:t>
+      </w:r>
+    </w:p>
+    <w:p>
+      <w:pPr>
+        <w:pStyle w:val="berschrift2"/>
+      </w:pPr>
+      <w:r>
+        <w:t>Automatisierung Jobs und Vorlagen</w:t>
+      </w:r>
+    </w:p>
+    <w:p>
+      <w:pPr>
+        <w:pStyle w:val="berschrift2"/>
+      </w:pPr>
+      <w:r>
+        <w:t xml:space="preserve">Implementierung der </w:t>
+      </w:r>
+      <w:r>
+        <w:t>Datenpipeline</w:t>
+      </w:r>
+    </w:p>
+    <w:p>
+      <w:pPr>
+        <w:pStyle w:val="berschrift2"/>
+      </w:pPr>
+      <w:r>
+        <w:t>Echtzeitprognose der Turmschwingungskinematik</w:t>
+      </w:r>
     </w:p>
     <w:p>
       <w:pPr>
@@ -12468,6 +12528,9 @@
                 <w:spacing w:after="0"/>
                 <w:ind w:left="1416" w:hanging="1416"/>
                 <w:jc w:val="left"/>
+                <w:rPr>
+                  <w:lang w:val="en-US"/>
+                </w:rPr>
               </w:pPr>
               <w:r>
                 <w:rPr>
@@ -12476,6 +12539,9 @@
                 <w:tab/>
               </w:r>
               <w:r>
+                <w:rPr>
+                  <w:lang w:val="en-US"/>
+                </w:rPr>
                 <w:t>https://doi.org/10.1016/j.eswa.2005.11.027</w:t>
               </w:r>
             </w:p>
@@ -13147,9 +13213,6 @@
                 <w:spacing w:after="0"/>
                 <w:ind w:left="1416" w:hanging="1416"/>
                 <w:jc w:val="left"/>
-                <w:rPr>
-                  <w:lang w:val="en-US"/>
-                </w:rPr>
               </w:pPr>
               <w:r>
                 <w:rPr>
@@ -13189,10 +13252,46 @@
                 <w:t xml:space="preserve">. </w:t>
               </w:r>
               <w:r>
+                <w:t>Berlin: Springer-Verlag.</w:t>
+              </w:r>
+            </w:p>
+            <w:p>
+              <w:pPr>
+                <w:pBdr>
+                  <w:top w:val="none" w:sz="0" w:space="0" w:color="auto"/>
+                  <w:left w:val="none" w:sz="0" w:space="0" w:color="auto"/>
+                  <w:bottom w:val="none" w:sz="0" w:space="0" w:color="auto"/>
+                  <w:right w:val="none" w:sz="0" w:space="0" w:color="auto"/>
+                  <w:between w:val="none" w:sz="0" w:space="0" w:color="auto"/>
+                </w:pBdr>
+                <w:tabs>
+                  <w:tab w:val="left" w:pos="1825"/>
+                </w:tabs>
+                <w:autoSpaceDE w:val="0"/>
+                <w:autoSpaceDN w:val="0"/>
+                <w:adjustRightInd w:val="0"/>
+                <w:spacing w:after="0"/>
+                <w:ind w:left="1416" w:hanging="1416"/>
+                <w:jc w:val="left"/>
+              </w:pPr>
+              <w:r>
                 <w:rPr>
-                  <w:lang w:val="en-US"/>
+                  <w:b/>
+                  <w:bCs/>
                 </w:rPr>
-                <w:t>Berlin: Springer-Verlag.</w:t>
+                <w:lastRenderedPageBreak/>
+                <w:t>[Nob01]</w:t>
+              </w:r>
+              <w:r>
+                <w:tab/>
+              </w:r>
+              <w:proofErr w:type="spellStart"/>
+              <w:r>
+                <w:t>Nobre</w:t>
+              </w:r>
+              <w:proofErr w:type="spellEnd"/>
+              <w:r>
+                <w:t xml:space="preserve"> F. F., &amp; Monteiro A. B., &amp; Telles P. R., &amp; Williamson G. D. (2001). </w:t>
               </w:r>
             </w:p>
             <w:p>
@@ -13221,79 +13320,6 @@
                 <w:rPr>
                   <w:b/>
                   <w:bCs/>
-                  <w:lang w:val="en-US"/>
-                </w:rPr>
-                <w:lastRenderedPageBreak/>
-                <w:t>[Nob01]</w:t>
-              </w:r>
-              <w:r>
-                <w:rPr>
-                  <w:lang w:val="en-US"/>
-                </w:rPr>
-                <w:tab/>
-              </w:r>
-              <w:proofErr w:type="spellStart"/>
-              <w:r>
-                <w:rPr>
-                  <w:lang w:val="en-US"/>
-                </w:rPr>
-                <w:t>Nobre</w:t>
-              </w:r>
-              <w:proofErr w:type="spellEnd"/>
-              <w:r>
-                <w:rPr>
-                  <w:lang w:val="en-US"/>
-                </w:rPr>
-                <w:t xml:space="preserve"> F. F., &amp; Monteiro A. B., &amp; </w:t>
-              </w:r>
-              <w:proofErr w:type="spellStart"/>
-              <w:r>
-                <w:rPr>
-                  <w:lang w:val="en-US"/>
-                </w:rPr>
-                <w:t>Telles</w:t>
-              </w:r>
-              <w:proofErr w:type="spellEnd"/>
-              <w:r>
-                <w:rPr>
-                  <w:lang w:val="en-US"/>
-                </w:rPr>
-                <w:t xml:space="preserve"> P. R., &amp; Will</w:t>
-              </w:r>
-              <w:r>
-                <w:rPr>
-                  <w:lang w:val="en-US"/>
-                </w:rPr>
-                <w:t xml:space="preserve">iamson G. D. (2001). </w:t>
-              </w:r>
-            </w:p>
-            <w:p>
-              <w:pPr>
-                <w:pBdr>
-                  <w:top w:val="none" w:sz="0" w:space="0" w:color="auto"/>
-                  <w:left w:val="none" w:sz="0" w:space="0" w:color="auto"/>
-                  <w:bottom w:val="none" w:sz="0" w:space="0" w:color="auto"/>
-                  <w:right w:val="none" w:sz="0" w:space="0" w:color="auto"/>
-                  <w:between w:val="none" w:sz="0" w:space="0" w:color="auto"/>
-                </w:pBdr>
-                <w:tabs>
-                  <w:tab w:val="left" w:pos="1825"/>
-                </w:tabs>
-                <w:autoSpaceDE w:val="0"/>
-                <w:autoSpaceDN w:val="0"/>
-                <w:adjustRightInd w:val="0"/>
-                <w:spacing w:after="0"/>
-                <w:ind w:left="1416" w:hanging="1416"/>
-                <w:jc w:val="left"/>
-                <w:rPr>
-                  <w:lang w:val="en-US"/>
-                </w:rPr>
-              </w:pPr>
-              <w:r>
-                <w:rPr>
-                  <w:b/>
-                  <w:bCs/>
-                  <w:lang w:val="en-US"/>
                 </w:rPr>
                 <w:tab/>
               </w:r>
@@ -13389,9 +13415,6 @@
                 <w:spacing w:after="0"/>
                 <w:ind w:left="1416" w:hanging="1416"/>
                 <w:jc w:val="left"/>
-                <w:rPr>
-                  <w:lang w:val="en-US"/>
-                </w:rPr>
               </w:pPr>
               <w:r>
                 <w:rPr>
@@ -13400,9 +13423,6 @@
                 <w:tab/>
               </w:r>
               <w:r>
-                <w:rPr>
-                  <w:lang w:val="en-US"/>
-                </w:rPr>
                 <w:t>https://doi.org/10.1002/sim.963</w:t>
               </w:r>
             </w:p>
@@ -13446,95 +13466,7 @@
                   <w:color w:val="1A1A1A"/>
                   <w:shd w:val="clear" w:color="auto" w:fill="FFFFFF"/>
                 </w:rPr>
-                <w:t>Sander A</w:t>
-              </w:r>
-              <w:r>
-                <w:rPr>
-                  <w:rFonts w:cs="Arial"/>
-                  <w:color w:val="1A1A1A"/>
-                  <w:shd w:val="clear" w:color="auto" w:fill="FFFFFF"/>
-                </w:rPr>
-                <w:t>.</w:t>
-              </w:r>
-              <w:r>
-                <w:rPr>
-                  <w:rFonts w:cs="Arial"/>
-                  <w:color w:val="1A1A1A"/>
-                  <w:shd w:val="clear" w:color="auto" w:fill="FFFFFF"/>
-                </w:rPr>
-                <w:t xml:space="preserve">, </w:t>
-              </w:r>
-              <w:r>
-                <w:rPr>
-                  <w:rFonts w:cs="Arial"/>
-                  <w:color w:val="1A1A1A"/>
-                  <w:shd w:val="clear" w:color="auto" w:fill="FFFFFF"/>
-                </w:rPr>
-                <w:t xml:space="preserve">&amp; </w:t>
-              </w:r>
-              <w:r>
-                <w:rPr>
-                  <w:rFonts w:cs="Arial"/>
-                  <w:color w:val="1A1A1A"/>
-                  <w:shd w:val="clear" w:color="auto" w:fill="FFFFFF"/>
-                </w:rPr>
-                <w:t>Haselsteiner</w:t>
-              </w:r>
-              <w:r>
-                <w:rPr>
-                  <w:rFonts w:cs="Arial"/>
-                  <w:color w:val="1A1A1A"/>
-                  <w:shd w:val="clear" w:color="auto" w:fill="FFFFFF"/>
-                </w:rPr>
-                <w:t xml:space="preserve"> </w:t>
-              </w:r>
-              <w:r>
-                <w:rPr>
-                  <w:rFonts w:cs="Arial"/>
-                  <w:color w:val="1A1A1A"/>
-                  <w:shd w:val="clear" w:color="auto" w:fill="FFFFFF"/>
-                </w:rPr>
-                <w:t>A</w:t>
-              </w:r>
-              <w:r>
-                <w:rPr>
-                  <w:rFonts w:cs="Arial"/>
-                  <w:color w:val="1A1A1A"/>
-                  <w:shd w:val="clear" w:color="auto" w:fill="FFFFFF"/>
-                </w:rPr>
-                <w:t xml:space="preserve">. </w:t>
-              </w:r>
-              <w:r>
-                <w:rPr>
-                  <w:rFonts w:cs="Arial"/>
-                  <w:color w:val="1A1A1A"/>
-                  <w:shd w:val="clear" w:color="auto" w:fill="FFFFFF"/>
-                </w:rPr>
-                <w:t>F</w:t>
-              </w:r>
-              <w:r>
-                <w:rPr>
-                  <w:rFonts w:cs="Arial"/>
-                  <w:color w:val="1A1A1A"/>
-                  <w:shd w:val="clear" w:color="auto" w:fill="FFFFFF"/>
-                </w:rPr>
-                <w:t>.</w:t>
-              </w:r>
-              <w:r>
-                <w:rPr>
-                  <w:rFonts w:cs="Arial"/>
-                  <w:color w:val="1A1A1A"/>
-                  <w:shd w:val="clear" w:color="auto" w:fill="FFFFFF"/>
-                </w:rPr>
-                <w:t xml:space="preserve">, </w:t>
-              </w:r>
-              <w:r>
-                <w:rPr>
-                  <w:rFonts w:cs="Arial"/>
-                  <w:color w:val="1A1A1A"/>
-                  <w:shd w:val="clear" w:color="auto" w:fill="FFFFFF"/>
-                </w:rPr>
-                <w:t xml:space="preserve">&amp; </w:t>
+                <w:t xml:space="preserve">Sander A., &amp; Haselsteiner A. F., &amp; </w:t>
               </w:r>
               <w:proofErr w:type="spellStart"/>
               <w:r>
@@ -13552,63 +13484,7 @@
                   <w:color w:val="1A1A1A"/>
                   <w:shd w:val="clear" w:color="auto" w:fill="FFFFFF"/>
                 </w:rPr>
-                <w:t xml:space="preserve"> K</w:t>
-              </w:r>
-              <w:r>
-                <w:rPr>
-                  <w:rFonts w:cs="Arial"/>
-                  <w:color w:val="1A1A1A"/>
-                  <w:shd w:val="clear" w:color="auto" w:fill="FFFFFF"/>
-                </w:rPr>
-                <w:t>.</w:t>
-              </w:r>
-              <w:r>
-                <w:rPr>
-                  <w:rFonts w:cs="Arial"/>
-                  <w:color w:val="1A1A1A"/>
-                  <w:shd w:val="clear" w:color="auto" w:fill="FFFFFF"/>
-                </w:rPr>
-                <w:t xml:space="preserve">, </w:t>
-              </w:r>
-              <w:r>
-                <w:rPr>
-                  <w:rFonts w:cs="Arial"/>
-                  <w:color w:val="1A1A1A"/>
-                  <w:shd w:val="clear" w:color="auto" w:fill="FFFFFF"/>
-                </w:rPr>
-                <w:t xml:space="preserve">&amp; </w:t>
-              </w:r>
-              <w:r>
-                <w:rPr>
-                  <w:rFonts w:cs="Arial"/>
-                  <w:color w:val="1A1A1A"/>
-                  <w:shd w:val="clear" w:color="auto" w:fill="FFFFFF"/>
-                </w:rPr>
-                <w:t>Janssen M</w:t>
-              </w:r>
-              <w:r>
-                <w:rPr>
-                  <w:rFonts w:cs="Arial"/>
-                  <w:color w:val="1A1A1A"/>
-                  <w:shd w:val="clear" w:color="auto" w:fill="FFFFFF"/>
-                </w:rPr>
-                <w:t>.</w:t>
-              </w:r>
-              <w:r>
-                <w:rPr>
-                  <w:rFonts w:cs="Arial"/>
-                  <w:color w:val="1A1A1A"/>
-                  <w:shd w:val="clear" w:color="auto" w:fill="FFFFFF"/>
-                </w:rPr>
-                <w:t xml:space="preserve">, </w:t>
-              </w:r>
-              <w:r>
-                <w:rPr>
-                  <w:rFonts w:cs="Arial"/>
-                  <w:color w:val="1A1A1A"/>
-                  <w:shd w:val="clear" w:color="auto" w:fill="FFFFFF"/>
-                </w:rPr>
-                <w:t xml:space="preserve">&amp; </w:t>
+                <w:t xml:space="preserve"> K., &amp; Janssen M., &amp; </w:t>
               </w:r>
               <w:proofErr w:type="spellStart"/>
               <w:r>
@@ -13626,63 +13502,7 @@
                   <w:color w:val="1A1A1A"/>
                   <w:shd w:val="clear" w:color="auto" w:fill="FFFFFF"/>
                 </w:rPr>
-                <w:t xml:space="preserve"> </w:t>
-              </w:r>
-              <w:r>
-                <w:rPr>
-                  <w:rFonts w:cs="Arial"/>
-                  <w:color w:val="1A1A1A"/>
-                  <w:shd w:val="clear" w:color="auto" w:fill="FFFFFF"/>
-                </w:rPr>
-                <w:t>S</w:t>
-              </w:r>
-              <w:r>
-                <w:rPr>
-                  <w:rFonts w:cs="Arial"/>
-                  <w:color w:val="1A1A1A"/>
-                  <w:shd w:val="clear" w:color="auto" w:fill="FFFFFF"/>
-                </w:rPr>
-                <w:t>.</w:t>
-              </w:r>
-              <w:r>
-                <w:rPr>
-                  <w:rFonts w:cs="Arial"/>
-                  <w:color w:val="1A1A1A"/>
-                  <w:shd w:val="clear" w:color="auto" w:fill="FFFFFF"/>
-                </w:rPr>
-                <w:t>, Ohlendorf J</w:t>
-              </w:r>
-              <w:r>
-                <w:rPr>
-                  <w:rFonts w:cs="Arial"/>
-                  <w:color w:val="1A1A1A"/>
-                  <w:shd w:val="clear" w:color="auto" w:fill="FFFFFF"/>
-                </w:rPr>
-                <w:t>.</w:t>
-              </w:r>
-              <w:r>
-                <w:rPr>
-                  <w:rFonts w:cs="Arial"/>
-                  <w:color w:val="1A1A1A"/>
-                  <w:shd w:val="clear" w:color="auto" w:fill="FFFFFF"/>
-                </w:rPr>
-                <w:t>, &amp; Thoben K.</w:t>
-              </w:r>
-              <w:r>
-                <w:rPr>
-                  <w:rFonts w:cs="Arial"/>
-                  <w:color w:val="1A1A1A"/>
-                  <w:shd w:val="clear" w:color="auto" w:fill="FFFFFF"/>
-                </w:rPr>
-                <w:t xml:space="preserve"> (2020).</w:t>
-              </w:r>
-              <w:r>
-                <w:rPr>
-                  <w:rFonts w:cs="Arial"/>
-                  <w:color w:val="1A1A1A"/>
-                  <w:shd w:val="clear" w:color="auto" w:fill="FFFFFF"/>
-                </w:rPr>
-                <w:t xml:space="preserve"> </w:t>
+                <w:t xml:space="preserve"> S., Ohlendorf J., &amp; Thoben K. (2020). </w:t>
               </w:r>
             </w:p>
             <w:p>
@@ -13880,35 +13700,7 @@
                   <w:bdr w:val="none" w:sz="0" w:space="0" w:color="auto" w:frame="1"/>
                   <w:shd w:val="clear" w:color="auto" w:fill="FFFFFF"/>
                 </w:rPr>
-                <w:t>https://doi.org/10.1115/OMAE2</w:t>
-              </w:r>
-              <w:r>
-                <w:rPr>
-                  <w:bdr w:val="none" w:sz="0" w:space="0" w:color="auto" w:frame="1"/>
-                  <w:shd w:val="clear" w:color="auto" w:fill="FFFFFF"/>
-                </w:rPr>
-                <w:t>0</w:t>
-              </w:r>
-              <w:r>
-                <w:rPr>
-                  <w:bdr w:val="none" w:sz="0" w:space="0" w:color="auto" w:frame="1"/>
-                  <w:shd w:val="clear" w:color="auto" w:fill="FFFFFF"/>
-                </w:rPr>
-                <w:t>2</w:t>
-              </w:r>
-              <w:r>
-                <w:rPr>
-                  <w:bdr w:val="none" w:sz="0" w:space="0" w:color="auto" w:frame="1"/>
-                  <w:shd w:val="clear" w:color="auto" w:fill="FFFFFF"/>
-                </w:rPr>
-                <w:t>0</w:t>
-              </w:r>
-              <w:r>
-                <w:rPr>
-                  <w:bdr w:val="none" w:sz="0" w:space="0" w:color="auto" w:frame="1"/>
-                  <w:shd w:val="clear" w:color="auto" w:fill="FFFFFF"/>
-                </w:rPr>
-                <w:t>-18935</w:t>
+                <w:t>https://doi.org/10.1115/OMAE2020-18935</w:t>
               </w:r>
             </w:p>
             <w:p>
@@ -15193,10 +14985,7 @@
                 <w:tab/>
               </w:r>
               <w:r>
-                <w:t>https://doi.org/10.1080/03610918.2020.1854302</w:t>
-              </w:r>
-              <w:r>
-                <w:t xml:space="preserve"> </w:t>
+                <w:t xml:space="preserve">https://doi.org/10.1080/03610918.2020.1854302 </w:t>
               </w:r>
             </w:p>
             <w:p>
@@ -15779,51 +15568,25 @@
     <w:r>
       <w:tab/>
     </w:r>
-    <w:r>
-      <w:fldChar w:fldCharType="begin"/>
-    </w:r>
-    <w:r>
-      <w:instrText>STYLEREF "Überschrift 1" \l \n \* MERGEFORMAT</w:instrText>
-    </w:r>
-    <w:r>
-      <w:fldChar w:fldCharType="separate"/>
-    </w:r>
-    <w:r>
-      <w:rPr>
-        <w:noProof/>
-      </w:rPr>
-      <w:t>1</w:t>
-    </w:r>
-    <w:r>
-      <w:rPr>
-        <w:noProof/>
-      </w:rPr>
-      <w:fldChar w:fldCharType="end"/>
-    </w:r>
+    <w:fldSimple w:instr="STYLEREF &quot;Überschrift 1&quot; \l \n \* MERGEFORMAT">
+      <w:r>
+        <w:rPr>
+          <w:noProof/>
+        </w:rPr>
+        <w:t>1</w:t>
+      </w:r>
+    </w:fldSimple>
     <w:r>
       <w:t xml:space="preserve"> </w:t>
     </w:r>
-    <w:r>
-      <w:fldChar w:fldCharType="begin"/>
-    </w:r>
-    <w:r>
-      <w:instrText>STYLEREF "Überschrift 1" \* MERGEFORMAT</w:instrText>
-    </w:r>
-    <w:r>
-      <w:fldChar w:fldCharType="separate"/>
-    </w:r>
-    <w:r>
-      <w:rPr>
-        <w:noProof/>
-      </w:rPr>
-      <w:t>Problemstellung</w:t>
-    </w:r>
-    <w:r>
-      <w:rPr>
-        <w:noProof/>
-      </w:rPr>
-      <w:fldChar w:fldCharType="end"/>
-    </w:r>
+    <w:fldSimple w:instr="STYLEREF &quot;Überschrift 1&quot; \* MERGEFORMAT">
+      <w:r>
+        <w:rPr>
+          <w:noProof/>
+        </w:rPr>
+        <w:t>Problemstellung</w:t>
+      </w:r>
+    </w:fldSimple>
     <w:r>
       <w:tab/>
     </w:r>
@@ -15889,15 +15652,29 @@
     <w:r>
       <w:tab/>
     </w:r>
-    <w:fldSimple w:instr="STYLEREF &quot;Überschrift 1&quot; \l \n \* MERGEFORMAT">
-      <w:r>
-        <w:rPr>
-          <w:noProof/>
-          <w:lang w:val="en-US"/>
-        </w:rPr>
-        <w:t>9</w:t>
-      </w:r>
-    </w:fldSimple>
+    <w:r>
+      <w:fldChar w:fldCharType="begin"/>
+    </w:r>
+    <w:r>
+      <w:instrText>STYLEREF "Überschrift 1" \l \n \* MERGEFORMAT</w:instrText>
+    </w:r>
+    <w:r>
+      <w:fldChar w:fldCharType="separate"/>
+    </w:r>
+    <w:r>
+      <w:rPr>
+        <w:noProof/>
+        <w:lang w:val="en-US"/>
+      </w:rPr>
+      <w:t>8</w:t>
+    </w:r>
+    <w:r>
+      <w:rPr>
+        <w:noProof/>
+        <w:lang w:val="en-US"/>
+      </w:rPr>
+      <w:fldChar w:fldCharType="end"/>
+    </w:r>
     <w:r>
       <w:rPr>
         <w:lang w:val="en-US"/>
@@ -15921,7 +15698,7 @@
         <w:noProof/>
         <w:lang w:val="en-US"/>
       </w:rPr>
-      <w:t>Literatur</w:t>
+      <w:t>Contact Elements Integration</w:t>
     </w:r>
     <w:r>
       <w:rPr>
@@ -15981,27 +15758,14 @@
     <w:r>
       <w:tab/>
     </w:r>
-    <w:r>
-      <w:fldChar w:fldCharType="begin"/>
-    </w:r>
-    <w:r>
-      <w:instrText>STYLEREF "Überschrift 1" \* MERGEFORMAT</w:instrText>
-    </w:r>
-    <w:r>
-      <w:fldChar w:fldCharType="separate"/>
-    </w:r>
-    <w:r>
-      <w:rPr>
-        <w:noProof/>
-      </w:rPr>
-      <w:t>Zeit- und Arbeitsplan</w:t>
-    </w:r>
-    <w:r>
-      <w:rPr>
-        <w:noProof/>
-      </w:rPr>
-      <w:fldChar w:fldCharType="end"/>
-    </w:r>
+    <w:fldSimple w:instr="STYLEREF &quot;Überschrift 1&quot; \* MERGEFORMAT">
+      <w:r>
+        <w:rPr>
+          <w:noProof/>
+        </w:rPr>
+        <w:t>Zeit- und Arbeitsplan</w:t>
+      </w:r>
+    </w:fldSimple>
     <w:r>
       <w:tab/>
     </w:r>
@@ -17119,6 +16883,7 @@
   <w:style w:type="character" w:default="1" w:styleId="Absatz-Standardschriftart">
     <w:name w:val="Default Paragraph Font"/>
     <w:uiPriority w:val="1"/>
+    <w:semiHidden/>
     <w:unhideWhenUsed/>
   </w:style>
   <w:style w:type="table" w:default="1" w:styleId="NormaleTabelle">

--- a/thesis/Bachelor_Thesis.docx
+++ b/thesis/Bachelor_Thesis.docx
@@ -955,7 +955,7 @@
         </w:rPr>
         <w:fldChar w:fldCharType="separate"/>
       </w:r>
-      <w:hyperlink w:anchor="_Toc94439482" w:history="1">
+      <w:hyperlink w:anchor="_Toc96881860" w:history="1">
         <w:r>
           <w:rPr>
             <w:rStyle w:val="Hyperlink"/>
@@ -1004,7 +1004,7 @@
             <w:noProof/>
             <w:webHidden/>
           </w:rPr>
-          <w:instrText xml:space="preserve"> PAGEREF _Toc94439482 \h </w:instrText>
+          <w:instrText xml:space="preserve"> PAGEREF _Toc96881860 \h </w:instrText>
         </w:r>
         <w:r>
           <w:rPr>
@@ -1053,7 +1053,7 @@
           <w:lang w:eastAsia="de-DE"/>
         </w:rPr>
       </w:pPr>
-      <w:hyperlink w:anchor="_Toc94439483" w:history="1">
+      <w:hyperlink w:anchor="_Toc96881861" w:history="1">
         <w:r>
           <w:rPr>
             <w:rStyle w:val="Hyperlink"/>
@@ -1100,7 +1100,7 @@
             <w:noProof/>
             <w:webHidden/>
           </w:rPr>
-          <w:instrText xml:space="preserve"> PAGEREF _Toc94439483 \h </w:instrText>
+          <w:instrText xml:space="preserve"> PAGEREF _Toc96881861 \h </w:instrText>
         </w:r>
         <w:r>
           <w:rPr>
@@ -1149,7 +1149,7 @@
           <w:lang w:eastAsia="de-DE"/>
         </w:rPr>
       </w:pPr>
-      <w:hyperlink w:anchor="_Toc94439484" w:history="1">
+      <w:hyperlink w:anchor="_Toc96881862" w:history="1">
         <w:r>
           <w:rPr>
             <w:rStyle w:val="Hyperlink"/>
@@ -1196,7 +1196,7 @@
             <w:noProof/>
             <w:webHidden/>
           </w:rPr>
-          <w:instrText xml:space="preserve"> PAGEREF _Toc94439484 \h </w:instrText>
+          <w:instrText xml:space="preserve"> PAGEREF _Toc96881862 \h </w:instrText>
         </w:r>
         <w:r>
           <w:rPr>
@@ -1242,7 +1242,7 @@
           <w:lang w:eastAsia="de-DE"/>
         </w:rPr>
       </w:pPr>
-      <w:hyperlink w:anchor="_Toc94439485" w:history="1">
+      <w:hyperlink w:anchor="_Toc96881863" w:history="1">
         <w:r>
           <w:rPr>
             <w:rStyle w:val="Hyperlink"/>
@@ -1287,7 +1287,7 @@
             <w:noProof/>
             <w:webHidden/>
           </w:rPr>
-          <w:instrText xml:space="preserve"> PAGEREF _Toc94439485 \h </w:instrText>
+          <w:instrText xml:space="preserve"> PAGEREF _Toc96881863 \h </w:instrText>
         </w:r>
         <w:r>
           <w:rPr>
@@ -1333,7 +1333,7 @@
           <w:lang w:eastAsia="de-DE"/>
         </w:rPr>
       </w:pPr>
-      <w:hyperlink w:anchor="_Toc94439486" w:history="1">
+      <w:hyperlink w:anchor="_Toc96881864" w:history="1">
         <w:r>
           <w:rPr>
             <w:rStyle w:val="Hyperlink"/>
@@ -1378,7 +1378,7 @@
             <w:noProof/>
             <w:webHidden/>
           </w:rPr>
-          <w:instrText xml:space="preserve"> PAGEREF _Toc94439486 \h </w:instrText>
+          <w:instrText xml:space="preserve"> PAGEREF _Toc96881864 \h </w:instrText>
         </w:r>
         <w:r>
           <w:rPr>
@@ -1425,7 +1425,7 @@
           <w:lang w:eastAsia="de-DE"/>
         </w:rPr>
       </w:pPr>
-      <w:hyperlink w:anchor="_Toc94439487" w:history="1">
+      <w:hyperlink w:anchor="_Toc96881865" w:history="1">
         <w:r>
           <w:rPr>
             <w:rStyle w:val="Hyperlink"/>
@@ -1470,7 +1470,7 @@
             <w:noProof/>
             <w:webHidden/>
           </w:rPr>
-          <w:instrText xml:space="preserve"> PAGEREF _Toc94439487 \h </w:instrText>
+          <w:instrText xml:space="preserve"> PAGEREF _Toc96881865 \h </w:instrText>
         </w:r>
         <w:r>
           <w:rPr>
@@ -1517,7 +1517,7 @@
           <w:lang w:eastAsia="de-DE"/>
         </w:rPr>
       </w:pPr>
-      <w:hyperlink w:anchor="_Toc94439488" w:history="1">
+      <w:hyperlink w:anchor="_Toc96881866" w:history="1">
         <w:r>
           <w:rPr>
             <w:rStyle w:val="Hyperlink"/>
@@ -1562,7 +1562,7 @@
             <w:noProof/>
             <w:webHidden/>
           </w:rPr>
-          <w:instrText xml:space="preserve"> PAGEREF _Toc94439488 \h </w:instrText>
+          <w:instrText xml:space="preserve"> PAGEREF _Toc96881866 \h </w:instrText>
         </w:r>
         <w:r>
           <w:rPr>
@@ -1609,7 +1609,7 @@
           <w:lang w:eastAsia="de-DE"/>
         </w:rPr>
       </w:pPr>
-      <w:hyperlink w:anchor="_Toc94439489" w:history="1">
+      <w:hyperlink w:anchor="_Toc96881867" w:history="1">
         <w:r>
           <w:rPr>
             <w:rStyle w:val="Hyperlink"/>
@@ -1654,7 +1654,7 @@
             <w:noProof/>
             <w:webHidden/>
           </w:rPr>
-          <w:instrText xml:space="preserve"> PAGEREF _Toc94439489 \h </w:instrText>
+          <w:instrText xml:space="preserve"> PAGEREF _Toc96881867 \h </w:instrText>
         </w:r>
         <w:r>
           <w:rPr>
@@ -1701,7 +1701,7 @@
           <w:lang w:eastAsia="de-DE"/>
         </w:rPr>
       </w:pPr>
-      <w:hyperlink w:anchor="_Toc94439490" w:history="1">
+      <w:hyperlink w:anchor="_Toc96881868" w:history="1">
         <w:r>
           <w:rPr>
             <w:rStyle w:val="Hyperlink"/>
@@ -1746,7 +1746,7 @@
             <w:noProof/>
             <w:webHidden/>
           </w:rPr>
-          <w:instrText xml:space="preserve"> PAGEREF _Toc94439490 \h </w:instrText>
+          <w:instrText xml:space="preserve"> PAGEREF _Toc96881868 \h </w:instrText>
         </w:r>
         <w:r>
           <w:rPr>
@@ -1793,7 +1793,7 @@
           <w:lang w:eastAsia="de-DE"/>
         </w:rPr>
       </w:pPr>
-      <w:hyperlink w:anchor="_Toc94439491" w:history="1">
+      <w:hyperlink w:anchor="_Toc96881869" w:history="1">
         <w:r>
           <w:rPr>
             <w:rStyle w:val="Hyperlink"/>
@@ -1838,7 +1838,7 @@
             <w:noProof/>
             <w:webHidden/>
           </w:rPr>
-          <w:instrText xml:space="preserve"> PAGEREF _Toc94439491 \h </w:instrText>
+          <w:instrText xml:space="preserve"> PAGEREF _Toc96881869 \h </w:instrText>
         </w:r>
         <w:r>
           <w:rPr>
@@ -1887,7 +1887,7 @@
           <w:lang w:eastAsia="de-DE"/>
         </w:rPr>
       </w:pPr>
-      <w:hyperlink w:anchor="_Toc94439492" w:history="1">
+      <w:hyperlink w:anchor="_Toc96881870" w:history="1">
         <w:r>
           <w:rPr>
             <w:rStyle w:val="Hyperlink"/>
@@ -1934,7 +1934,7 @@
             <w:noProof/>
             <w:webHidden/>
           </w:rPr>
-          <w:instrText xml:space="preserve"> PAGEREF _Toc94439492 \h </w:instrText>
+          <w:instrText xml:space="preserve"> PAGEREF _Toc96881870 \h </w:instrText>
         </w:r>
         <w:r>
           <w:rPr>
@@ -1983,7 +1983,7 @@
           <w:lang w:eastAsia="de-DE"/>
         </w:rPr>
       </w:pPr>
-      <w:hyperlink w:anchor="_Toc94439493" w:history="1">
+      <w:hyperlink w:anchor="_Toc96881871" w:history="1">
         <w:r>
           <w:rPr>
             <w:rStyle w:val="Hyperlink"/>
@@ -2030,7 +2030,7 @@
             <w:noProof/>
             <w:webHidden/>
           </w:rPr>
-          <w:instrText xml:space="preserve"> PAGEREF _Toc94439493 \h </w:instrText>
+          <w:instrText xml:space="preserve"> PAGEREF _Toc96881871 \h </w:instrText>
         </w:r>
         <w:r>
           <w:rPr>
@@ -2079,7 +2079,7 @@
           <w:lang w:eastAsia="de-DE"/>
         </w:rPr>
       </w:pPr>
-      <w:hyperlink w:anchor="_Toc94439494" w:history="1">
+      <w:hyperlink w:anchor="_Toc96881872" w:history="1">
         <w:r>
           <w:rPr>
             <w:rStyle w:val="Hyperlink"/>
@@ -2105,6 +2105,102 @@
             <w:rStyle w:val="Hyperlink"/>
             <w:noProof/>
           </w:rPr>
+          <w:t>Datenpipeline</w:t>
+        </w:r>
+        <w:r>
+          <w:rPr>
+            <w:noProof/>
+            <w:webHidden/>
+          </w:rPr>
+          <w:tab/>
+        </w:r>
+        <w:r>
+          <w:rPr>
+            <w:noProof/>
+            <w:webHidden/>
+          </w:rPr>
+          <w:fldChar w:fldCharType="begin"/>
+        </w:r>
+        <w:r>
+          <w:rPr>
+            <w:noProof/>
+            <w:webHidden/>
+          </w:rPr>
+          <w:instrText xml:space="preserve"> PAGEREF _Toc96881872 \h </w:instrText>
+        </w:r>
+        <w:r>
+          <w:rPr>
+            <w:noProof/>
+            <w:webHidden/>
+          </w:rPr>
+        </w:r>
+        <w:r>
+          <w:rPr>
+            <w:noProof/>
+            <w:webHidden/>
+          </w:rPr>
+          <w:fldChar w:fldCharType="separate"/>
+        </w:r>
+        <w:r>
+          <w:rPr>
+            <w:noProof/>
+            <w:webHidden/>
+          </w:rPr>
+          <w:t>14</w:t>
+        </w:r>
+        <w:r>
+          <w:rPr>
+            <w:noProof/>
+            <w:webHidden/>
+          </w:rPr>
+          <w:fldChar w:fldCharType="end"/>
+        </w:r>
+      </w:hyperlink>
+    </w:p>
+    <w:p>
+      <w:pPr>
+        <w:pStyle w:val="Verzeichnis1"/>
+        <w:tabs>
+          <w:tab w:val="left" w:pos="460"/>
+          <w:tab w:val="right" w:leader="dot" w:pos="9062"/>
+        </w:tabs>
+        <w:rPr>
+          <w:rFonts w:asciiTheme="minorHAnsi" w:eastAsiaTheme="minorEastAsia" w:hAnsiTheme="minorHAnsi" w:cstheme="minorBidi"/>
+          <w:b w:val="0"/>
+          <w:bCs w:val="0"/>
+          <w:caps w:val="0"/>
+          <w:noProof/>
+          <w:sz w:val="22"/>
+          <w:szCs w:val="22"/>
+          <w:lang w:eastAsia="de-DE"/>
+        </w:rPr>
+      </w:pPr>
+      <w:hyperlink w:anchor="_Toc96881873" w:history="1">
+        <w:r>
+          <w:rPr>
+            <w:rStyle w:val="Hyperlink"/>
+            <w:noProof/>
+          </w:rPr>
+          <w:t>7</w:t>
+        </w:r>
+        <w:r>
+          <w:rPr>
+            <w:rFonts w:asciiTheme="minorHAnsi" w:eastAsiaTheme="minorEastAsia" w:hAnsiTheme="minorHAnsi" w:cstheme="minorBidi"/>
+            <w:b w:val="0"/>
+            <w:bCs w:val="0"/>
+            <w:caps w:val="0"/>
+            <w:noProof/>
+            <w:sz w:val="22"/>
+            <w:szCs w:val="22"/>
+            <w:lang w:eastAsia="de-DE"/>
+          </w:rPr>
+          <w:tab/>
+        </w:r>
+        <w:r>
+          <w:rPr>
+            <w:rStyle w:val="Hyperlink"/>
+            <w:noProof/>
+          </w:rPr>
           <w:t>Kurzzeitprognose der Turmschwingungskinematik</w:t>
         </w:r>
         <w:r>
@@ -2126,7 +2222,7 @@
             <w:noProof/>
             <w:webHidden/>
           </w:rPr>
-          <w:instrText xml:space="preserve"> PAGEREF _Toc94439494 \h </w:instrText>
+          <w:instrText xml:space="preserve"> PAGEREF _Toc96881873 \h </w:instrText>
         </w:r>
         <w:r>
           <w:rPr>
@@ -2146,7 +2242,7 @@
             <w:noProof/>
             <w:webHidden/>
           </w:rPr>
-          <w:t>14</w:t>
+          <w:t>15</w:t>
         </w:r>
         <w:r>
           <w:rPr>
@@ -2172,14 +2268,14 @@
           <w:lang w:eastAsia="de-DE"/>
         </w:rPr>
       </w:pPr>
-      <w:hyperlink w:anchor="_Toc94439495" w:history="1">
+      <w:hyperlink w:anchor="_Toc96881874" w:history="1">
         <w:r>
           <w:rPr>
             <w:rStyle w:val="Hyperlink"/>
             <w:rFonts w:cs="Arial"/>
             <w:noProof/>
           </w:rPr>
-          <w:t>6.1</w:t>
+          <w:t>7.1</w:t>
         </w:r>
         <w:r>
           <w:rPr>
@@ -2217,7 +2313,7 @@
             <w:noProof/>
             <w:webHidden/>
           </w:rPr>
-          <w:instrText xml:space="preserve"> PAGEREF _Toc94439495 \h </w:instrText>
+          <w:instrText xml:space="preserve"> PAGEREF _Toc96881874 \h </w:instrText>
         </w:r>
         <w:r>
           <w:rPr>
@@ -2237,7 +2333,7 @@
             <w:noProof/>
             <w:webHidden/>
           </w:rPr>
-          <w:t>14</w:t>
+          <w:t>15</w:t>
         </w:r>
         <w:r>
           <w:rPr>
@@ -2264,13 +2360,13 @@
           <w:lang w:eastAsia="de-DE"/>
         </w:rPr>
       </w:pPr>
-      <w:hyperlink w:anchor="_Toc94439496" w:history="1">
+      <w:hyperlink w:anchor="_Toc96881875" w:history="1">
         <w:r>
           <w:rPr>
             <w:rStyle w:val="Hyperlink"/>
             <w:noProof/>
           </w:rPr>
-          <w:t>6.1.1</w:t>
+          <w:t>7.1.1</w:t>
         </w:r>
         <w:r>
           <w:rPr>
@@ -2309,7 +2405,7 @@
             <w:noProof/>
             <w:webHidden/>
           </w:rPr>
-          <w:instrText xml:space="preserve"> PAGEREF _Toc94439496 \h </w:instrText>
+          <w:instrText xml:space="preserve"> PAGEREF _Toc96881875 \h </w:instrText>
         </w:r>
         <w:r>
           <w:rPr>
@@ -2329,7 +2425,7 @@
             <w:noProof/>
             <w:webHidden/>
           </w:rPr>
-          <w:t>14</w:t>
+          <w:t>15</w:t>
         </w:r>
         <w:r>
           <w:rPr>
@@ -2356,13 +2452,13 @@
           <w:lang w:eastAsia="de-DE"/>
         </w:rPr>
       </w:pPr>
-      <w:hyperlink w:anchor="_Toc94439497" w:history="1">
+      <w:hyperlink w:anchor="_Toc96881876" w:history="1">
         <w:r>
           <w:rPr>
             <w:rStyle w:val="Hyperlink"/>
             <w:noProof/>
           </w:rPr>
-          <w:t>6.1.2</w:t>
+          <w:t>7.1.2</w:t>
         </w:r>
         <w:r>
           <w:rPr>
@@ -2401,7 +2497,7 @@
             <w:noProof/>
             <w:webHidden/>
           </w:rPr>
-          <w:instrText xml:space="preserve"> PAGEREF _Toc94439497 \h </w:instrText>
+          <w:instrText xml:space="preserve"> PAGEREF _Toc96881876 \h </w:instrText>
         </w:r>
         <w:r>
           <w:rPr>
@@ -2421,7 +2517,7 @@
             <w:noProof/>
             <w:webHidden/>
           </w:rPr>
-          <w:t>14</w:t>
+          <w:t>15</w:t>
         </w:r>
         <w:r>
           <w:rPr>
@@ -2447,14 +2543,14 @@
           <w:lang w:eastAsia="de-DE"/>
         </w:rPr>
       </w:pPr>
-      <w:hyperlink w:anchor="_Toc94439498" w:history="1">
+      <w:hyperlink w:anchor="_Toc96881877" w:history="1">
         <w:r>
           <w:rPr>
             <w:rStyle w:val="Hyperlink"/>
             <w:rFonts w:cs="Arial"/>
             <w:noProof/>
           </w:rPr>
-          <w:t>6.2</w:t>
+          <w:t>7.2</w:t>
         </w:r>
         <w:r>
           <w:rPr>
@@ -2492,7 +2588,7 @@
             <w:noProof/>
             <w:webHidden/>
           </w:rPr>
-          <w:instrText xml:space="preserve"> PAGEREF _Toc94439498 \h </w:instrText>
+          <w:instrText xml:space="preserve"> PAGEREF _Toc96881877 \h </w:instrText>
         </w:r>
         <w:r>
           <w:rPr>
@@ -2512,7 +2608,7 @@
             <w:noProof/>
             <w:webHidden/>
           </w:rPr>
-          <w:t>14</w:t>
+          <w:t>15</w:t>
         </w:r>
         <w:r>
           <w:rPr>
@@ -2539,13 +2635,13 @@
           <w:lang w:eastAsia="de-DE"/>
         </w:rPr>
       </w:pPr>
-      <w:hyperlink w:anchor="_Toc94439499" w:history="1">
+      <w:hyperlink w:anchor="_Toc96881878" w:history="1">
         <w:r>
           <w:rPr>
             <w:rStyle w:val="Hyperlink"/>
             <w:noProof/>
           </w:rPr>
-          <w:t>6.2.1</w:t>
+          <w:t>7.2.1</w:t>
         </w:r>
         <w:r>
           <w:rPr>
@@ -2584,7 +2680,7 @@
             <w:noProof/>
             <w:webHidden/>
           </w:rPr>
-          <w:instrText xml:space="preserve"> PAGEREF _Toc94439499 \h </w:instrText>
+          <w:instrText xml:space="preserve"> PAGEREF _Toc96881878 \h </w:instrText>
         </w:r>
         <w:r>
           <w:rPr>
@@ -2604,7 +2700,7 @@
             <w:noProof/>
             <w:webHidden/>
           </w:rPr>
-          <w:t>14</w:t>
+          <w:t>16</w:t>
         </w:r>
         <w:r>
           <w:rPr>
@@ -2631,13 +2727,13 @@
           <w:lang w:eastAsia="de-DE"/>
         </w:rPr>
       </w:pPr>
-      <w:hyperlink w:anchor="_Toc94439500" w:history="1">
+      <w:hyperlink w:anchor="_Toc96881879" w:history="1">
         <w:r>
           <w:rPr>
             <w:rStyle w:val="Hyperlink"/>
             <w:noProof/>
           </w:rPr>
-          <w:t>6.2.2</w:t>
+          <w:t>7.2.2</w:t>
         </w:r>
         <w:r>
           <w:rPr>
@@ -2676,7 +2772,7 @@
             <w:noProof/>
             <w:webHidden/>
           </w:rPr>
-          <w:instrText xml:space="preserve"> PAGEREF _Toc94439500 \h </w:instrText>
+          <w:instrText xml:space="preserve"> PAGEREF _Toc96881879 \h </w:instrText>
         </w:r>
         <w:r>
           <w:rPr>
@@ -2696,7 +2792,7 @@
             <w:noProof/>
             <w:webHidden/>
           </w:rPr>
-          <w:t>14</w:t>
+          <w:t>16</w:t>
         </w:r>
         <w:r>
           <w:rPr>
@@ -2722,14 +2818,14 @@
           <w:lang w:eastAsia="de-DE"/>
         </w:rPr>
       </w:pPr>
-      <w:hyperlink w:anchor="_Toc94439501" w:history="1">
+      <w:hyperlink w:anchor="_Toc96881880" w:history="1">
         <w:r>
           <w:rPr>
             <w:rStyle w:val="Hyperlink"/>
             <w:rFonts w:cs="Arial"/>
             <w:noProof/>
           </w:rPr>
-          <w:t>6.3</w:t>
+          <w:t>7.3</w:t>
         </w:r>
         <w:r>
           <w:rPr>
@@ -2767,7 +2863,7 @@
             <w:noProof/>
             <w:webHidden/>
           </w:rPr>
-          <w:instrText xml:space="preserve"> PAGEREF _Toc94439501 \h </w:instrText>
+          <w:instrText xml:space="preserve"> PAGEREF _Toc96881880 \h </w:instrText>
         </w:r>
         <w:r>
           <w:rPr>
@@ -2787,7 +2883,7 @@
             <w:noProof/>
             <w:webHidden/>
           </w:rPr>
-          <w:t>14</w:t>
+          <w:t>16</w:t>
         </w:r>
         <w:r>
           <w:rPr>
@@ -2814,13 +2910,13 @@
           <w:lang w:eastAsia="de-DE"/>
         </w:rPr>
       </w:pPr>
-      <w:hyperlink w:anchor="_Toc94439502" w:history="1">
+      <w:hyperlink w:anchor="_Toc96881881" w:history="1">
         <w:r>
           <w:rPr>
             <w:rStyle w:val="Hyperlink"/>
             <w:noProof/>
           </w:rPr>
-          <w:t>6.3.1</w:t>
+          <w:t>7.3.1</w:t>
         </w:r>
         <w:r>
           <w:rPr>
@@ -2859,7 +2955,7 @@
             <w:noProof/>
             <w:webHidden/>
           </w:rPr>
-          <w:instrText xml:space="preserve"> PAGEREF _Toc94439502 \h </w:instrText>
+          <w:instrText xml:space="preserve"> PAGEREF _Toc96881881 \h </w:instrText>
         </w:r>
         <w:r>
           <w:rPr>
@@ -2879,7 +2975,7 @@
             <w:noProof/>
             <w:webHidden/>
           </w:rPr>
-          <w:t>14</w:t>
+          <w:t>16</w:t>
         </w:r>
         <w:r>
           <w:rPr>
@@ -2906,13 +3002,13 @@
           <w:lang w:eastAsia="de-DE"/>
         </w:rPr>
       </w:pPr>
-      <w:hyperlink w:anchor="_Toc94439503" w:history="1">
+      <w:hyperlink w:anchor="_Toc96881882" w:history="1">
         <w:r>
           <w:rPr>
             <w:rStyle w:val="Hyperlink"/>
             <w:noProof/>
           </w:rPr>
-          <w:t>6.3.2</w:t>
+          <w:t>7.3.2</w:t>
         </w:r>
         <w:r>
           <w:rPr>
@@ -2951,7 +3047,7 @@
             <w:noProof/>
             <w:webHidden/>
           </w:rPr>
-          <w:instrText xml:space="preserve"> PAGEREF _Toc94439503 \h </w:instrText>
+          <w:instrText xml:space="preserve"> PAGEREF _Toc96881882 \h </w:instrText>
         </w:r>
         <w:r>
           <w:rPr>
@@ -2971,7 +3067,98 @@
             <w:noProof/>
             <w:webHidden/>
           </w:rPr>
-          <w:t>14</w:t>
+          <w:t>16</w:t>
+        </w:r>
+        <w:r>
+          <w:rPr>
+            <w:noProof/>
+            <w:webHidden/>
+          </w:rPr>
+          <w:fldChar w:fldCharType="end"/>
+        </w:r>
+      </w:hyperlink>
+    </w:p>
+    <w:p>
+      <w:pPr>
+        <w:pStyle w:val="Verzeichnis2"/>
+        <w:tabs>
+          <w:tab w:val="left" w:pos="920"/>
+          <w:tab w:val="right" w:leader="dot" w:pos="9062"/>
+        </w:tabs>
+        <w:rPr>
+          <w:rFonts w:asciiTheme="minorHAnsi" w:eastAsiaTheme="minorEastAsia" w:hAnsiTheme="minorHAnsi" w:cstheme="minorBidi"/>
+          <w:noProof/>
+          <w:sz w:val="22"/>
+          <w:szCs w:val="22"/>
+          <w:lang w:eastAsia="de-DE"/>
+        </w:rPr>
+      </w:pPr>
+      <w:hyperlink w:anchor="_Toc96881883" w:history="1">
+        <w:r>
+          <w:rPr>
+            <w:rStyle w:val="Hyperlink"/>
+            <w:rFonts w:cs="Arial"/>
+            <w:noProof/>
+          </w:rPr>
+          <w:t>7.4</w:t>
+        </w:r>
+        <w:r>
+          <w:rPr>
+            <w:rFonts w:asciiTheme="minorHAnsi" w:eastAsiaTheme="minorEastAsia" w:hAnsiTheme="minorHAnsi" w:cstheme="minorBidi"/>
+            <w:noProof/>
+            <w:sz w:val="22"/>
+            <w:szCs w:val="22"/>
+            <w:lang w:eastAsia="de-DE"/>
+          </w:rPr>
+          <w:tab/>
+        </w:r>
+        <w:r>
+          <w:rPr>
+            <w:rStyle w:val="Hyperlink"/>
+            <w:noProof/>
+          </w:rPr>
+          <w:t>Vergleich der Prognosemodellergebnisse</w:t>
+        </w:r>
+        <w:r>
+          <w:rPr>
+            <w:noProof/>
+            <w:webHidden/>
+          </w:rPr>
+          <w:tab/>
+        </w:r>
+        <w:r>
+          <w:rPr>
+            <w:noProof/>
+            <w:webHidden/>
+          </w:rPr>
+          <w:fldChar w:fldCharType="begin"/>
+        </w:r>
+        <w:r>
+          <w:rPr>
+            <w:noProof/>
+            <w:webHidden/>
+          </w:rPr>
+          <w:instrText xml:space="preserve"> PAGEREF _Toc96881883 \h </w:instrText>
+        </w:r>
+        <w:r>
+          <w:rPr>
+            <w:noProof/>
+            <w:webHidden/>
+          </w:rPr>
+        </w:r>
+        <w:r>
+          <w:rPr>
+            <w:noProof/>
+            <w:webHidden/>
+          </w:rPr>
+          <w:fldChar w:fldCharType="separate"/>
+        </w:r>
+        <w:r>
+          <w:rPr>
+            <w:noProof/>
+            <w:webHidden/>
+          </w:rPr>
+          <w:t>17</w:t>
         </w:r>
         <w:r>
           <w:rPr>
@@ -3000,13 +3187,13 @@
           <w:lang w:eastAsia="de-DE"/>
         </w:rPr>
       </w:pPr>
-      <w:hyperlink w:anchor="_Toc94439504" w:history="1">
+      <w:hyperlink w:anchor="_Toc96881884" w:history="1">
         <w:r>
           <w:rPr>
             <w:rStyle w:val="Hyperlink"/>
             <w:noProof/>
           </w:rPr>
-          <w:t>7</w:t>
+          <w:t>8</w:t>
         </w:r>
         <w:r>
           <w:rPr>
@@ -3047,7 +3234,7 @@
             <w:noProof/>
             <w:webHidden/>
           </w:rPr>
-          <w:instrText xml:space="preserve"> PAGEREF _Toc94439504 \h </w:instrText>
+          <w:instrText xml:space="preserve"> PAGEREF _Toc96881884 \h </w:instrText>
         </w:r>
         <w:r>
           <w:rPr>
@@ -3067,7 +3254,553 @@
             <w:noProof/>
             <w:webHidden/>
           </w:rPr>
-          <w:t>15</w:t>
+          <w:t>18</w:t>
+        </w:r>
+        <w:r>
+          <w:rPr>
+            <w:noProof/>
+            <w:webHidden/>
+          </w:rPr>
+          <w:fldChar w:fldCharType="end"/>
+        </w:r>
+      </w:hyperlink>
+    </w:p>
+    <w:p>
+      <w:pPr>
+        <w:pStyle w:val="Verzeichnis2"/>
+        <w:tabs>
+          <w:tab w:val="left" w:pos="920"/>
+          <w:tab w:val="right" w:leader="dot" w:pos="9062"/>
+        </w:tabs>
+        <w:rPr>
+          <w:rFonts w:asciiTheme="minorHAnsi" w:eastAsiaTheme="minorEastAsia" w:hAnsiTheme="minorHAnsi" w:cstheme="minorBidi"/>
+          <w:noProof/>
+          <w:sz w:val="22"/>
+          <w:szCs w:val="22"/>
+          <w:lang w:eastAsia="de-DE"/>
+        </w:rPr>
+      </w:pPr>
+      <w:hyperlink w:anchor="_Toc96881885" w:history="1">
+        <w:r>
+          <w:rPr>
+            <w:rStyle w:val="Hyperlink"/>
+            <w:rFonts w:cs="Arial"/>
+            <w:noProof/>
+          </w:rPr>
+          <w:t>8.1</w:t>
+        </w:r>
+        <w:r>
+          <w:rPr>
+            <w:rFonts w:asciiTheme="minorHAnsi" w:eastAsiaTheme="minorEastAsia" w:hAnsiTheme="minorHAnsi" w:cstheme="minorBidi"/>
+            <w:noProof/>
+            <w:sz w:val="22"/>
+            <w:szCs w:val="22"/>
+            <w:lang w:eastAsia="de-DE"/>
+          </w:rPr>
+          <w:tab/>
+        </w:r>
+        <w:r>
+          <w:rPr>
+            <w:rStyle w:val="Hyperlink"/>
+            <w:noProof/>
+          </w:rPr>
+          <w:t>Konfiguration des Asset-Dashboard</w:t>
+        </w:r>
+        <w:r>
+          <w:rPr>
+            <w:noProof/>
+            <w:webHidden/>
+          </w:rPr>
+          <w:tab/>
+        </w:r>
+        <w:r>
+          <w:rPr>
+            <w:noProof/>
+            <w:webHidden/>
+          </w:rPr>
+          <w:fldChar w:fldCharType="begin"/>
+        </w:r>
+        <w:r>
+          <w:rPr>
+            <w:noProof/>
+            <w:webHidden/>
+          </w:rPr>
+          <w:instrText xml:space="preserve"> PAGEREF _Toc96881885 \h </w:instrText>
+        </w:r>
+        <w:r>
+          <w:rPr>
+            <w:noProof/>
+            <w:webHidden/>
+          </w:rPr>
+        </w:r>
+        <w:r>
+          <w:rPr>
+            <w:noProof/>
+            <w:webHidden/>
+          </w:rPr>
+          <w:fldChar w:fldCharType="separate"/>
+        </w:r>
+        <w:r>
+          <w:rPr>
+            <w:noProof/>
+            <w:webHidden/>
+          </w:rPr>
+          <w:t>18</w:t>
+        </w:r>
+        <w:r>
+          <w:rPr>
+            <w:noProof/>
+            <w:webHidden/>
+          </w:rPr>
+          <w:fldChar w:fldCharType="end"/>
+        </w:r>
+      </w:hyperlink>
+    </w:p>
+    <w:p>
+      <w:pPr>
+        <w:pStyle w:val="Verzeichnis2"/>
+        <w:tabs>
+          <w:tab w:val="left" w:pos="920"/>
+          <w:tab w:val="right" w:leader="dot" w:pos="9062"/>
+        </w:tabs>
+        <w:rPr>
+          <w:rFonts w:asciiTheme="minorHAnsi" w:eastAsiaTheme="minorEastAsia" w:hAnsiTheme="minorHAnsi" w:cstheme="minorBidi"/>
+          <w:noProof/>
+          <w:sz w:val="22"/>
+          <w:szCs w:val="22"/>
+          <w:lang w:eastAsia="de-DE"/>
+        </w:rPr>
+      </w:pPr>
+      <w:hyperlink w:anchor="_Toc96881886" w:history="1">
+        <w:r>
+          <w:rPr>
+            <w:rStyle w:val="Hyperlink"/>
+            <w:rFonts w:cs="Arial"/>
+            <w:noProof/>
+          </w:rPr>
+          <w:t>8.2</w:t>
+        </w:r>
+        <w:r>
+          <w:rPr>
+            <w:rFonts w:asciiTheme="minorHAnsi" w:eastAsiaTheme="minorEastAsia" w:hAnsiTheme="minorHAnsi" w:cstheme="minorBidi"/>
+            <w:noProof/>
+            <w:sz w:val="22"/>
+            <w:szCs w:val="22"/>
+            <w:lang w:eastAsia="de-DE"/>
+          </w:rPr>
+          <w:tab/>
+        </w:r>
+        <w:r>
+          <w:rPr>
+            <w:rStyle w:val="Hyperlink"/>
+            <w:noProof/>
+          </w:rPr>
+          <w:t>Automatisierung Jobs und Vorlagen</w:t>
+        </w:r>
+        <w:r>
+          <w:rPr>
+            <w:noProof/>
+            <w:webHidden/>
+          </w:rPr>
+          <w:tab/>
+        </w:r>
+        <w:r>
+          <w:rPr>
+            <w:noProof/>
+            <w:webHidden/>
+          </w:rPr>
+          <w:fldChar w:fldCharType="begin"/>
+        </w:r>
+        <w:r>
+          <w:rPr>
+            <w:noProof/>
+            <w:webHidden/>
+          </w:rPr>
+          <w:instrText xml:space="preserve"> PAGEREF _Toc96881886 \h </w:instrText>
+        </w:r>
+        <w:r>
+          <w:rPr>
+            <w:noProof/>
+            <w:webHidden/>
+          </w:rPr>
+        </w:r>
+        <w:r>
+          <w:rPr>
+            <w:noProof/>
+            <w:webHidden/>
+          </w:rPr>
+          <w:fldChar w:fldCharType="separate"/>
+        </w:r>
+        <w:r>
+          <w:rPr>
+            <w:noProof/>
+            <w:webHidden/>
+          </w:rPr>
+          <w:t>18</w:t>
+        </w:r>
+        <w:r>
+          <w:rPr>
+            <w:noProof/>
+            <w:webHidden/>
+          </w:rPr>
+          <w:fldChar w:fldCharType="end"/>
+        </w:r>
+      </w:hyperlink>
+    </w:p>
+    <w:p>
+      <w:pPr>
+        <w:pStyle w:val="Verzeichnis2"/>
+        <w:tabs>
+          <w:tab w:val="left" w:pos="920"/>
+          <w:tab w:val="right" w:leader="dot" w:pos="9062"/>
+        </w:tabs>
+        <w:rPr>
+          <w:rFonts w:asciiTheme="minorHAnsi" w:eastAsiaTheme="minorEastAsia" w:hAnsiTheme="minorHAnsi" w:cstheme="minorBidi"/>
+          <w:noProof/>
+          <w:sz w:val="22"/>
+          <w:szCs w:val="22"/>
+          <w:lang w:eastAsia="de-DE"/>
+        </w:rPr>
+      </w:pPr>
+      <w:hyperlink w:anchor="_Toc96881887" w:history="1">
+        <w:r>
+          <w:rPr>
+            <w:rStyle w:val="Hyperlink"/>
+            <w:rFonts w:cs="Arial"/>
+            <w:noProof/>
+          </w:rPr>
+          <w:t>8.3</w:t>
+        </w:r>
+        <w:r>
+          <w:rPr>
+            <w:rFonts w:asciiTheme="minorHAnsi" w:eastAsiaTheme="minorEastAsia" w:hAnsiTheme="minorHAnsi" w:cstheme="minorBidi"/>
+            <w:noProof/>
+            <w:sz w:val="22"/>
+            <w:szCs w:val="22"/>
+            <w:lang w:eastAsia="de-DE"/>
+          </w:rPr>
+          <w:tab/>
+        </w:r>
+        <w:r>
+          <w:rPr>
+            <w:rStyle w:val="Hyperlink"/>
+            <w:noProof/>
+          </w:rPr>
+          <w:t>Implementierung der Datenpipeline</w:t>
+        </w:r>
+        <w:r>
+          <w:rPr>
+            <w:noProof/>
+            <w:webHidden/>
+          </w:rPr>
+          <w:tab/>
+        </w:r>
+        <w:r>
+          <w:rPr>
+            <w:noProof/>
+            <w:webHidden/>
+          </w:rPr>
+          <w:fldChar w:fldCharType="begin"/>
+        </w:r>
+        <w:r>
+          <w:rPr>
+            <w:noProof/>
+            <w:webHidden/>
+          </w:rPr>
+          <w:instrText xml:space="preserve"> PAGEREF _Toc96881887 \h </w:instrText>
+        </w:r>
+        <w:r>
+          <w:rPr>
+            <w:noProof/>
+            <w:webHidden/>
+          </w:rPr>
+        </w:r>
+        <w:r>
+          <w:rPr>
+            <w:noProof/>
+            <w:webHidden/>
+          </w:rPr>
+          <w:fldChar w:fldCharType="separate"/>
+        </w:r>
+        <w:r>
+          <w:rPr>
+            <w:noProof/>
+            <w:webHidden/>
+          </w:rPr>
+          <w:t>18</w:t>
+        </w:r>
+        <w:r>
+          <w:rPr>
+            <w:noProof/>
+            <w:webHidden/>
+          </w:rPr>
+          <w:fldChar w:fldCharType="end"/>
+        </w:r>
+      </w:hyperlink>
+    </w:p>
+    <w:p>
+      <w:pPr>
+        <w:pStyle w:val="Verzeichnis2"/>
+        <w:tabs>
+          <w:tab w:val="left" w:pos="920"/>
+          <w:tab w:val="right" w:leader="dot" w:pos="9062"/>
+        </w:tabs>
+        <w:rPr>
+          <w:rFonts w:asciiTheme="minorHAnsi" w:eastAsiaTheme="minorEastAsia" w:hAnsiTheme="minorHAnsi" w:cstheme="minorBidi"/>
+          <w:noProof/>
+          <w:sz w:val="22"/>
+          <w:szCs w:val="22"/>
+          <w:lang w:eastAsia="de-DE"/>
+        </w:rPr>
+      </w:pPr>
+      <w:hyperlink w:anchor="_Toc96881888" w:history="1">
+        <w:r>
+          <w:rPr>
+            <w:rStyle w:val="Hyperlink"/>
+            <w:rFonts w:cs="Arial"/>
+            <w:noProof/>
+          </w:rPr>
+          <w:t>8.4</w:t>
+        </w:r>
+        <w:r>
+          <w:rPr>
+            <w:rFonts w:asciiTheme="minorHAnsi" w:eastAsiaTheme="minorEastAsia" w:hAnsiTheme="minorHAnsi" w:cstheme="minorBidi"/>
+            <w:noProof/>
+            <w:sz w:val="22"/>
+            <w:szCs w:val="22"/>
+            <w:lang w:eastAsia="de-DE"/>
+          </w:rPr>
+          <w:tab/>
+        </w:r>
+        <w:r>
+          <w:rPr>
+            <w:rStyle w:val="Hyperlink"/>
+            <w:noProof/>
+          </w:rPr>
+          <w:t>Datenvisualisierung</w:t>
+        </w:r>
+        <w:r>
+          <w:rPr>
+            <w:noProof/>
+            <w:webHidden/>
+          </w:rPr>
+          <w:tab/>
+        </w:r>
+        <w:r>
+          <w:rPr>
+            <w:noProof/>
+            <w:webHidden/>
+          </w:rPr>
+          <w:fldChar w:fldCharType="begin"/>
+        </w:r>
+        <w:r>
+          <w:rPr>
+            <w:noProof/>
+            <w:webHidden/>
+          </w:rPr>
+          <w:instrText xml:space="preserve"> PAGEREF _Toc96881888 \h </w:instrText>
+        </w:r>
+        <w:r>
+          <w:rPr>
+            <w:noProof/>
+            <w:webHidden/>
+          </w:rPr>
+        </w:r>
+        <w:r>
+          <w:rPr>
+            <w:noProof/>
+            <w:webHidden/>
+          </w:rPr>
+          <w:fldChar w:fldCharType="separate"/>
+        </w:r>
+        <w:r>
+          <w:rPr>
+            <w:noProof/>
+            <w:webHidden/>
+          </w:rPr>
+          <w:t>18</w:t>
+        </w:r>
+        <w:r>
+          <w:rPr>
+            <w:noProof/>
+            <w:webHidden/>
+          </w:rPr>
+          <w:fldChar w:fldCharType="end"/>
+        </w:r>
+      </w:hyperlink>
+    </w:p>
+    <w:p>
+      <w:pPr>
+        <w:pStyle w:val="Verzeichnis2"/>
+        <w:tabs>
+          <w:tab w:val="left" w:pos="920"/>
+          <w:tab w:val="right" w:leader="dot" w:pos="9062"/>
+        </w:tabs>
+        <w:rPr>
+          <w:rFonts w:asciiTheme="minorHAnsi" w:eastAsiaTheme="minorEastAsia" w:hAnsiTheme="minorHAnsi" w:cstheme="minorBidi"/>
+          <w:noProof/>
+          <w:sz w:val="22"/>
+          <w:szCs w:val="22"/>
+          <w:lang w:eastAsia="de-DE"/>
+        </w:rPr>
+      </w:pPr>
+      <w:hyperlink w:anchor="_Toc96881889" w:history="1">
+        <w:r>
+          <w:rPr>
+            <w:rStyle w:val="Hyperlink"/>
+            <w:rFonts w:cs="Arial"/>
+            <w:noProof/>
+          </w:rPr>
+          <w:t>8.5</w:t>
+        </w:r>
+        <w:r>
+          <w:rPr>
+            <w:rFonts w:asciiTheme="minorHAnsi" w:eastAsiaTheme="minorEastAsia" w:hAnsiTheme="minorHAnsi" w:cstheme="minorBidi"/>
+            <w:noProof/>
+            <w:sz w:val="22"/>
+            <w:szCs w:val="22"/>
+            <w:lang w:eastAsia="de-DE"/>
+          </w:rPr>
+          <w:tab/>
+        </w:r>
+        <w:r>
+          <w:rPr>
+            <w:rStyle w:val="Hyperlink"/>
+            <w:noProof/>
+          </w:rPr>
+          <w:t>Echtzeitprognose der Turmschwingungskinematik</w:t>
+        </w:r>
+        <w:r>
+          <w:rPr>
+            <w:noProof/>
+            <w:webHidden/>
+          </w:rPr>
+          <w:tab/>
+        </w:r>
+        <w:r>
+          <w:rPr>
+            <w:noProof/>
+            <w:webHidden/>
+          </w:rPr>
+          <w:fldChar w:fldCharType="begin"/>
+        </w:r>
+        <w:r>
+          <w:rPr>
+            <w:noProof/>
+            <w:webHidden/>
+          </w:rPr>
+          <w:instrText xml:space="preserve"> PAGEREF _Toc96881889 \h </w:instrText>
+        </w:r>
+        <w:r>
+          <w:rPr>
+            <w:noProof/>
+            <w:webHidden/>
+          </w:rPr>
+        </w:r>
+        <w:r>
+          <w:rPr>
+            <w:noProof/>
+            <w:webHidden/>
+          </w:rPr>
+          <w:fldChar w:fldCharType="separate"/>
+        </w:r>
+        <w:r>
+          <w:rPr>
+            <w:noProof/>
+            <w:webHidden/>
+          </w:rPr>
+          <w:t>19</w:t>
+        </w:r>
+        <w:r>
+          <w:rPr>
+            <w:noProof/>
+            <w:webHidden/>
+          </w:rPr>
+          <w:fldChar w:fldCharType="end"/>
+        </w:r>
+      </w:hyperlink>
+    </w:p>
+    <w:p>
+      <w:pPr>
+        <w:pStyle w:val="Verzeichnis2"/>
+        <w:tabs>
+          <w:tab w:val="left" w:pos="920"/>
+          <w:tab w:val="right" w:leader="dot" w:pos="9062"/>
+        </w:tabs>
+        <w:rPr>
+          <w:rFonts w:asciiTheme="minorHAnsi" w:eastAsiaTheme="minorEastAsia" w:hAnsiTheme="minorHAnsi" w:cstheme="minorBidi"/>
+          <w:noProof/>
+          <w:sz w:val="22"/>
+          <w:szCs w:val="22"/>
+          <w:lang w:eastAsia="de-DE"/>
+        </w:rPr>
+      </w:pPr>
+      <w:hyperlink w:anchor="_Toc96881890" w:history="1">
+        <w:r>
+          <w:rPr>
+            <w:rStyle w:val="Hyperlink"/>
+            <w:rFonts w:cs="Arial"/>
+            <w:noProof/>
+          </w:rPr>
+          <w:t>8.6</w:t>
+        </w:r>
+        <w:r>
+          <w:rPr>
+            <w:rFonts w:asciiTheme="minorHAnsi" w:eastAsiaTheme="minorEastAsia" w:hAnsiTheme="minorHAnsi" w:cstheme="minorBidi"/>
+            <w:noProof/>
+            <w:sz w:val="22"/>
+            <w:szCs w:val="22"/>
+            <w:lang w:eastAsia="de-DE"/>
+          </w:rPr>
+          <w:tab/>
+        </w:r>
+        <w:r>
+          <w:rPr>
+            <w:rStyle w:val="Hyperlink"/>
+            <w:noProof/>
+          </w:rPr>
+          <w:t>Erweiterungsmöglichkeiten</w:t>
+        </w:r>
+        <w:r>
+          <w:rPr>
+            <w:noProof/>
+            <w:webHidden/>
+          </w:rPr>
+          <w:tab/>
+        </w:r>
+        <w:r>
+          <w:rPr>
+            <w:noProof/>
+            <w:webHidden/>
+          </w:rPr>
+          <w:fldChar w:fldCharType="begin"/>
+        </w:r>
+        <w:r>
+          <w:rPr>
+            <w:noProof/>
+            <w:webHidden/>
+          </w:rPr>
+          <w:instrText xml:space="preserve"> PAGEREF _Toc96881890 \h </w:instrText>
+        </w:r>
+        <w:r>
+          <w:rPr>
+            <w:noProof/>
+            <w:webHidden/>
+          </w:rPr>
+        </w:r>
+        <w:r>
+          <w:rPr>
+            <w:noProof/>
+            <w:webHidden/>
+          </w:rPr>
+          <w:fldChar w:fldCharType="separate"/>
+        </w:r>
+        <w:r>
+          <w:rPr>
+            <w:noProof/>
+            <w:webHidden/>
+          </w:rPr>
+          <w:t>19</w:t>
         </w:r>
         <w:r>
           <w:rPr>
@@ -3096,13 +3829,14 @@
           <w:lang w:eastAsia="de-DE"/>
         </w:rPr>
       </w:pPr>
-      <w:hyperlink w:anchor="_Toc94439505" w:history="1">
+      <w:hyperlink w:anchor="_Toc96881891" w:history="1">
         <w:r>
           <w:rPr>
             <w:rStyle w:val="Hyperlink"/>
             <w:noProof/>
-          </w:rPr>
-          <w:t>8</w:t>
+            <w:lang w:val="en-US"/>
+          </w:rPr>
+          <w:t>9</w:t>
         </w:r>
         <w:r>
           <w:rPr>
@@ -3121,8 +3855,9 @@
           <w:rPr>
             <w:rStyle w:val="Hyperlink"/>
             <w:noProof/>
-          </w:rPr>
-          <w:t>Fazit und Ausblick</w:t>
+            <w:lang w:val="en-US"/>
+          </w:rPr>
+          <w:t>Fazit</w:t>
         </w:r>
         <w:r>
           <w:rPr>
@@ -3143,7 +3878,7 @@
             <w:noProof/>
             <w:webHidden/>
           </w:rPr>
-          <w:instrText xml:space="preserve"> PAGEREF _Toc94439505 \h </w:instrText>
+          <w:instrText xml:space="preserve"> PAGEREF _Toc96881891 \h </w:instrText>
         </w:r>
         <w:r>
           <w:rPr>
@@ -3163,7 +3898,7 @@
             <w:noProof/>
             <w:webHidden/>
           </w:rPr>
-          <w:t>16</w:t>
+          <w:t>20</w:t>
         </w:r>
         <w:r>
           <w:rPr>
@@ -3178,7 +3913,7 @@
       <w:pPr>
         <w:pStyle w:val="Verzeichnis1"/>
         <w:tabs>
-          <w:tab w:val="left" w:pos="460"/>
+          <w:tab w:val="left" w:pos="690"/>
           <w:tab w:val="right" w:leader="dot" w:pos="9062"/>
         </w:tabs>
         <w:rPr>
@@ -3192,13 +3927,13 @@
           <w:lang w:eastAsia="de-DE"/>
         </w:rPr>
       </w:pPr>
-      <w:hyperlink w:anchor="_Toc94439506" w:history="1">
+      <w:hyperlink w:anchor="_Toc96881892" w:history="1">
         <w:r>
           <w:rPr>
             <w:rStyle w:val="Hyperlink"/>
             <w:noProof/>
           </w:rPr>
-          <w:t>9</w:t>
+          <w:t>10</w:t>
         </w:r>
         <w:r>
           <w:rPr>
@@ -3239,7 +3974,7 @@
             <w:noProof/>
             <w:webHidden/>
           </w:rPr>
-          <w:instrText xml:space="preserve"> PAGEREF _Toc94439506 \h </w:instrText>
+          <w:instrText xml:space="preserve"> PAGEREF _Toc96881892 \h </w:instrText>
         </w:r>
         <w:r>
           <w:rPr>
@@ -3259,7 +3994,7 @@
             <w:noProof/>
             <w:webHidden/>
           </w:rPr>
-          <w:t>17</w:t>
+          <w:t>21</w:t>
         </w:r>
         <w:r>
           <w:rPr>
@@ -3274,7 +4009,8 @@
       <w:pPr>
         <w:rPr>
           <w:b/>
-          <w:szCs w:val="24"/>
+          <w:sz w:val="48"/>
+          <w:szCs w:val="48"/>
         </w:rPr>
       </w:pPr>
       <w:r>
@@ -3289,11 +4025,22 @@
     </w:p>
     <w:p>
       <w:pPr>
+        <w:spacing w:after="0" w:line="240" w:lineRule="auto"/>
+        <w:jc w:val="left"/>
         <w:rPr>
           <w:b/>
-          <w:szCs w:val="24"/>
+          <w:sz w:val="48"/>
+          <w:szCs w:val="48"/>
         </w:rPr>
       </w:pPr>
+      <w:r>
+        <w:rPr>
+          <w:b/>
+          <w:sz w:val="48"/>
+          <w:szCs w:val="48"/>
+        </w:rPr>
+        <w:br w:type="page"/>
+      </w:r>
     </w:p>
     <w:p>
       <w:pPr>
@@ -3309,6 +4056,7 @@
           <w:sz w:val="48"/>
           <w:szCs w:val="48"/>
         </w:rPr>
+        <w:lastRenderedPageBreak/>
         <w:t>Abkürzungen und Formelzeichen</w:t>
       </w:r>
     </w:p>
@@ -3847,7 +4595,7 @@
           <w:rFonts w:cs="Arial"/>
         </w:rPr>
       </w:pPr>
-      <w:bookmarkStart w:id="11" w:name="_Toc94439482"/>
+      <w:bookmarkStart w:id="11" w:name="_Toc96881860"/>
       <w:r>
         <w:rPr>
           <w:rFonts w:cs="Arial"/>
@@ -4612,7 +5360,7 @@
       <w:pPr>
         <w:pStyle w:val="berschrift1"/>
       </w:pPr>
-      <w:bookmarkStart w:id="35" w:name="_Toc94439483"/>
+      <w:bookmarkStart w:id="35" w:name="_Toc96881861"/>
       <w:r>
         <w:lastRenderedPageBreak/>
         <w:t>Zielstellung</w:t>
@@ -4942,7 +5690,7 @@
       <w:pPr>
         <w:pStyle w:val="berschrift1"/>
       </w:pPr>
-      <w:bookmarkStart w:id="45" w:name="_Toc94439484"/>
+      <w:bookmarkStart w:id="45" w:name="_Toc96881862"/>
       <w:r>
         <w:lastRenderedPageBreak/>
         <w:t xml:space="preserve">Stand der </w:t>
@@ -4956,7 +5704,7 @@
       <w:pPr>
         <w:pStyle w:val="berschrift2"/>
       </w:pPr>
-      <w:bookmarkStart w:id="46" w:name="_Toc94439485"/>
+      <w:bookmarkStart w:id="46" w:name="_Toc96881863"/>
       <w:r>
         <w:t>Turmschwingungskinematik</w:t>
       </w:r>
@@ -5482,7 +6230,7 @@
       <w:pPr>
         <w:pStyle w:val="berschrift2"/>
       </w:pPr>
-      <w:bookmarkStart w:id="72" w:name="_Toc94439486"/>
+      <w:bookmarkStart w:id="72" w:name="_Toc96881864"/>
       <w:r>
         <w:lastRenderedPageBreak/>
         <w:t>Prognosemodelle</w:t>
@@ -5603,7 +6351,7 @@
       <w:pPr>
         <w:pStyle w:val="berschrift3"/>
       </w:pPr>
-      <w:bookmarkStart w:id="73" w:name="_Toc94439487"/>
+      <w:bookmarkStart w:id="73" w:name="_Toc96881865"/>
       <w:r>
         <w:lastRenderedPageBreak/>
         <w:t>Autoregression (AR)</w:t>
@@ -5775,14 +6523,27 @@
       <w:r>
         <w:noBreakHyphen/>
       </w:r>
-      <w:fldSimple w:instr=" SEQ Abbildung \* ARABIC \s 1 ">
-        <w:r>
-          <w:rPr>
-            <w:noProof/>
-          </w:rPr>
-          <w:t>2</w:t>
-        </w:r>
-      </w:fldSimple>
+      <w:r>
+        <w:fldChar w:fldCharType="begin"/>
+      </w:r>
+      <w:r>
+        <w:instrText xml:space="preserve"> SEQ Abbildung \* ARABIC \s 1 </w:instrText>
+      </w:r>
+      <w:r>
+        <w:fldChar w:fldCharType="separate"/>
+      </w:r>
+      <w:r>
+        <w:rPr>
+          <w:noProof/>
+        </w:rPr>
+        <w:t>2</w:t>
+      </w:r>
+      <w:r>
+        <w:rPr>
+          <w:noProof/>
+        </w:rPr>
+        <w:fldChar w:fldCharType="end"/>
+      </w:r>
       <w:r>
         <w:t xml:space="preserve"> </w:t>
       </w:r>
@@ -6724,14 +7485,27 @@
       <w:r>
         <w:noBreakHyphen/>
       </w:r>
-      <w:fldSimple w:instr=" SEQ Abbildung \* ARABIC \s 1 ">
-        <w:r>
-          <w:rPr>
-            <w:noProof/>
-          </w:rPr>
-          <w:t>2</w:t>
-        </w:r>
-      </w:fldSimple>
+      <w:r>
+        <w:fldChar w:fldCharType="begin"/>
+      </w:r>
+      <w:r>
+        <w:instrText xml:space="preserve"> SEQ Abbildung \* ARABIC \s 1 </w:instrText>
+      </w:r>
+      <w:r>
+        <w:fldChar w:fldCharType="separate"/>
+      </w:r>
+      <w:r>
+        <w:rPr>
+          <w:noProof/>
+        </w:rPr>
+        <w:t>2</w:t>
+      </w:r>
+      <w:r>
+        <w:rPr>
+          <w:noProof/>
+        </w:rPr>
+        <w:fldChar w:fldCharType="end"/>
+      </w:r>
       <w:r>
         <w:t xml:space="preserve"> </w:t>
       </w:r>
@@ -6773,7 +7547,7 @@
       <w:pPr>
         <w:pStyle w:val="berschrift3"/>
       </w:pPr>
-      <w:bookmarkStart w:id="80" w:name="_Toc94439488"/>
+      <w:bookmarkStart w:id="80" w:name="_Toc96881866"/>
       <w:r>
         <w:lastRenderedPageBreak/>
         <w:t xml:space="preserve">Moving-Average </w:t>
@@ -6969,14 +7743,27 @@
       <w:r>
         <w:noBreakHyphen/>
       </w:r>
-      <w:fldSimple w:instr=" SEQ Abbildung \* ARABIC \s 1 ">
-        <w:r>
-          <w:rPr>
-            <w:noProof/>
-          </w:rPr>
-          <w:t>3</w:t>
-        </w:r>
-      </w:fldSimple>
+      <w:r>
+        <w:fldChar w:fldCharType="begin"/>
+      </w:r>
+      <w:r>
+        <w:instrText xml:space="preserve"> SEQ Abbildung \* ARABIC \s 1 </w:instrText>
+      </w:r>
+      <w:r>
+        <w:fldChar w:fldCharType="separate"/>
+      </w:r>
+      <w:r>
+        <w:rPr>
+          <w:noProof/>
+        </w:rPr>
+        <w:t>3</w:t>
+      </w:r>
+      <w:r>
+        <w:rPr>
+          <w:noProof/>
+        </w:rPr>
+        <w:fldChar w:fldCharType="end"/>
+      </w:r>
       <w:r>
         <w:t xml:space="preserve"> </w:t>
       </w:r>
@@ -7310,7 +8097,7 @@
       <w:pPr>
         <w:pStyle w:val="berschrift3"/>
       </w:pPr>
-      <w:bookmarkStart w:id="85" w:name="_Toc94439489"/>
+      <w:bookmarkStart w:id="85" w:name="_Toc96881867"/>
       <w:r>
         <w:lastRenderedPageBreak/>
         <w:t>ARIMA</w:t>
@@ -7328,7 +8115,7 @@
         <w:t>e Kombination der beiden schon thematisierten Modelltypen</w:t>
       </w:r>
       <w:r>
-        <w:t xml:space="preserve"> [Sia18, Soh01, Zha01]</w:t>
+        <w:t xml:space="preserve"> [Sia18, Zha01]</w:t>
       </w:r>
       <w:r>
         <w:t>.</w:t>
@@ -8960,31 +9747,23 @@
         <w:t>de</w:t>
       </w:r>
       <w:r>
-        <w:t xml:space="preserve">14, Sia18, </w:t>
-      </w:r>
-      <w:ins w:id="94" w:author="Zelgai Nemati" w:date="2021-12-08T22:13:00Z">
-        <w:r>
-          <w:t>Soh01</w:t>
+        <w:t>14, Sia18, Zha01</w:t>
+      </w:r>
+      <w:ins w:id="94" w:author="Zelgai Nemati" w:date="2021-12-08T20:27:00Z">
+        <w:r>
+          <w:t>]</w:t>
         </w:r>
       </w:ins>
-      <w:r>
-        <w:t>, Zha01</w:t>
-      </w:r>
-      <w:ins w:id="95" w:author="Zelgai Nemati" w:date="2021-12-08T20:27:00Z">
-        <w:r>
-          <w:t>]</w:t>
+      <w:ins w:id="95" w:author="Zelgai Nemati" w:date="2021-12-08T20:23:00Z">
+        <w:r>
+          <w:t>.</w:t>
         </w:r>
       </w:ins>
-      <w:ins w:id="96" w:author="Zelgai Nemati" w:date="2021-12-08T20:23:00Z">
-        <w:r>
-          <w:t>.</w:t>
+      <w:ins w:id="96" w:author="Zelgai Nemati" w:date="2021-12-08T20:27:00Z">
+        <w:r>
+          <w:t xml:space="preserve"> </w:t>
         </w:r>
       </w:ins>
-      <w:ins w:id="97" w:author="Zelgai Nemati" w:date="2021-12-08T20:27:00Z">
-        <w:r>
-          <w:t xml:space="preserve"> </w:t>
-        </w:r>
-      </w:ins>
       <w:r>
         <w:t xml:space="preserve">Diese Kombination der AR und MA Terme kann der folgenden Formel 3-5 </w:t>
       </w:r>
@@ -9001,7 +9780,7 @@
         <w:t>de</w:t>
       </w:r>
       <w:r>
-        <w:t>14, Soh01, Zha01]</w:t>
+        <w:t>14, Zha01]</w:t>
       </w:r>
       <w:r>
         <w:t>:</w:t>
@@ -9342,7 +10121,7 @@
         <w:t>de</w:t>
       </w:r>
       <w:r>
-        <w:t>14, Sia18, Soh01, Zha01]</w:t>
+        <w:t>14, Sia18, Zha01]</w:t>
       </w:r>
       <w:r>
         <w:t xml:space="preserve">. </w:t>
@@ -9506,7 +10285,7 @@
         <w:t>de</w:t>
       </w:r>
       <w:r>
-        <w:t>14, Sia18, Soh01, Zha01].</w:t>
+        <w:t>14, Sia18, Zha01].</w:t>
       </w:r>
     </w:p>
     <w:p>
@@ -9752,95 +10531,95 @@
       <w:pPr>
         <w:spacing w:after="0"/>
       </w:pPr>
+      <w:ins w:id="97" w:author="Zelgai Nemati" w:date="2021-12-08T20:31:00Z">
+        <w:r>
+          <w:t xml:space="preserve">Die </w:t>
+        </w:r>
+      </w:ins>
+      <w:r>
+        <w:t xml:space="preserve">thematisierte </w:t>
+      </w:r>
       <w:ins w:id="98" w:author="Zelgai Nemati" w:date="2021-12-08T20:31:00Z">
         <w:r>
-          <w:t xml:space="preserve">Die </w:t>
+          <w:t>Komplexitätsreduktion führt dazu, dass nach der Validierung der Prognoseparameter eine sch</w:t>
         </w:r>
       </w:ins>
-      <w:r>
-        <w:t xml:space="preserve">thematisierte </w:t>
-      </w:r>
-      <w:ins w:id="99" w:author="Zelgai Nemati" w:date="2021-12-08T20:31:00Z">
-        <w:r>
-          <w:t>Komplexitätsreduktion führt dazu, dass nach der Validierung der Prognoseparameter eine sch</w:t>
+      <w:ins w:id="99" w:author="Zelgai Nemati" w:date="2021-12-08T20:32:00Z">
+        <w:r>
+          <w:t>nelle Kalkulation der</w:t>
+        </w:r>
+        <w:r>
+          <w:t xml:space="preserve"> Prognose </w:t>
         </w:r>
       </w:ins>
-      <w:ins w:id="100" w:author="Zelgai Nemati" w:date="2021-12-08T20:32:00Z">
-        <w:r>
-          <w:t>nelle Kalkulation der</w:t>
-        </w:r>
-        <w:r>
-          <w:t xml:space="preserve"> Prognose </w:t>
+      <w:ins w:id="100" w:author="Zelgai Nemati" w:date="2021-12-08T21:50:00Z">
+        <w:r>
+          <w:t>möglich ist</w:t>
         </w:r>
       </w:ins>
-      <w:ins w:id="101" w:author="Zelgai Nemati" w:date="2021-12-08T21:50:00Z">
-        <w:r>
-          <w:t>möglich ist</w:t>
+      <w:r>
+        <w:t xml:space="preserve"> [Sia18, Zha01]</w:t>
+      </w:r>
+      <w:ins w:id="101" w:author="Zelgai Nemati" w:date="2021-12-08T20:32:00Z">
+        <w:r>
+          <w:t xml:space="preserve">. </w:t>
         </w:r>
       </w:ins>
-      <w:r>
-        <w:t xml:space="preserve"> [Sia18, Zha01]</w:t>
-      </w:r>
-      <w:ins w:id="102" w:author="Zelgai Nemati" w:date="2021-12-08T20:32:00Z">
-        <w:r>
-          <w:t xml:space="preserve">. </w:t>
+      <w:ins w:id="102" w:author="Zelgai Nemati" w:date="2021-12-08T20:23:00Z">
+        <w:r>
+          <w:t>Ein weiterer entscheidender Vorteil von ARIMA</w:t>
         </w:r>
       </w:ins>
-      <w:ins w:id="103" w:author="Zelgai Nemati" w:date="2021-12-08T20:23:00Z">
-        <w:r>
-          <w:t>Ein weiterer entscheidender Vorteil von ARIMA</w:t>
+      <w:ins w:id="103" w:author="Zelgai Nemati" w:date="2021-12-08T20:25:00Z">
+        <w:r>
+          <w:t xml:space="preserve"> und SARIMA</w:t>
         </w:r>
       </w:ins>
+      <w:r>
+        <w:t xml:space="preserve"> (siehe Kapitel 3.2.4)</w:t>
+      </w:r>
       <w:ins w:id="104" w:author="Zelgai Nemati" w:date="2021-12-08T20:25:00Z">
         <w:r>
-          <w:t xml:space="preserve"> und SARIMA</w:t>
+          <w:t xml:space="preserve"> Modellen</w:t>
         </w:r>
       </w:ins>
-      <w:r>
-        <w:t xml:space="preserve"> (siehe Kapitel 3.2.4)</w:t>
-      </w:r>
-      <w:ins w:id="105" w:author="Zelgai Nemati" w:date="2021-12-08T20:25:00Z">
-        <w:r>
-          <w:t xml:space="preserve"> Modellen</w:t>
+      <w:ins w:id="105" w:author="Zelgai Nemati" w:date="2021-12-08T20:23:00Z">
+        <w:r>
+          <w:t xml:space="preserve"> ist, dass sie </w:t>
         </w:r>
       </w:ins>
-      <w:ins w:id="106" w:author="Zelgai Nemati" w:date="2021-12-08T20:23:00Z">
-        <w:r>
-          <w:t xml:space="preserve"> ist, dass sie </w:t>
+      <w:ins w:id="106" w:author="Zelgai Nemati" w:date="2021-12-08T20:26:00Z">
+        <w:r>
+          <w:t xml:space="preserve">sowohl auf </w:t>
         </w:r>
       </w:ins>
-      <w:ins w:id="107" w:author="Zelgai Nemati" w:date="2021-12-08T20:26:00Z">
-        <w:r>
-          <w:t xml:space="preserve">sowohl auf </w:t>
+      <w:ins w:id="107" w:author="Zelgai Nemati" w:date="2021-12-08T20:27:00Z">
+        <w:r>
+          <w:t>stationäre</w:t>
         </w:r>
       </w:ins>
-      <w:ins w:id="108" w:author="Zelgai Nemati" w:date="2021-12-08T20:27:00Z">
-        <w:r>
-          <w:t>stationäre</w:t>
+      <w:ins w:id="108" w:author="Zelgai Nemati" w:date="2021-12-08T20:26:00Z">
+        <w:r>
+          <w:t xml:space="preserve"> als auch auf nicht stationäre Datensätze</w:t>
         </w:r>
       </w:ins>
-      <w:ins w:id="109" w:author="Zelgai Nemati" w:date="2021-12-08T20:26:00Z">
-        <w:r>
-          <w:t xml:space="preserve"> als auch auf nicht stationäre Datensätze</w:t>
+      <w:ins w:id="109" w:author="Zelgai Nemati" w:date="2021-12-08T20:23:00Z">
+        <w:r>
+          <w:t xml:space="preserve"> anwendbar sind</w:t>
         </w:r>
       </w:ins>
+      <w:r>
+        <w:t>, welches</w:t>
+      </w:r>
       <w:ins w:id="110" w:author="Zelgai Nemati" w:date="2021-12-08T20:23:00Z">
         <w:r>
-          <w:t xml:space="preserve"> anwendbar sind</w:t>
+          <w:t xml:space="preserve"> durch eine Integration der Zeitreihe ermöglicht </w:t>
         </w:r>
       </w:ins>
       <w:r>
-        <w:t>, welches</w:t>
+        <w:t xml:space="preserve">wird </w:t>
       </w:r>
       <w:ins w:id="111" w:author="Zelgai Nemati" w:date="2021-12-08T20:23:00Z">
-        <w:r>
-          <w:t xml:space="preserve"> durch eine Integration der Zeitreihe ermöglicht </w:t>
-        </w:r>
-      </w:ins>
-      <w:r>
-        <w:t xml:space="preserve">wird </w:t>
-      </w:r>
-      <w:ins w:id="112" w:author="Zelgai Nemati" w:date="2021-12-08T20:23:00Z">
         <w:r>
           <w:t>(dafür steht das</w:t>
         </w:r>
@@ -9855,99 +10634,89 @@
           <w:t xml:space="preserve"> im Namen des Modeltyps)</w:t>
         </w:r>
       </w:ins>
+      <w:ins w:id="112" w:author="Zelgai Nemati" w:date="2021-12-08T20:26:00Z">
+        <w:r>
+          <w:t xml:space="preserve"> </w:t>
+        </w:r>
+        <w:r>
+          <w:t>[Si</w:t>
+        </w:r>
+      </w:ins>
+      <w:r>
+        <w:t>a</w:t>
+      </w:r>
       <w:ins w:id="113" w:author="Zelgai Nemati" w:date="2021-12-08T20:26:00Z">
         <w:r>
-          <w:t xml:space="preserve"> </w:t>
-        </w:r>
-        <w:r>
-          <w:t>[Si</w:t>
+          <w:t>18</w:t>
         </w:r>
       </w:ins>
       <w:r>
+        <w:t>, Zha01</w:t>
+      </w:r>
+      <w:ins w:id="114" w:author="Zelgai Nemati" w:date="2021-12-08T20:26:00Z">
+        <w:r>
+          <w:t>]</w:t>
+        </w:r>
+      </w:ins>
+      <w:ins w:id="115" w:author="Zelgai Nemati" w:date="2021-12-08T20:23:00Z">
+        <w:r>
+          <w:t xml:space="preserve">. </w:t>
+        </w:r>
+      </w:ins>
+      <w:ins w:id="116" w:author="Zelgai Nemati" w:date="2021-12-08T22:00:00Z">
+        <w:r>
+          <w:t>Außerdem berechnen beide Modelle</w:t>
+        </w:r>
+      </w:ins>
+      <w:ins w:id="117" w:author="Zelgai Nemati" w:date="2021-12-08T20:34:00Z">
+        <w:r>
+          <w:t xml:space="preserve"> die Prognose auf Grundlage der Vergangenheitswerte </w:t>
+        </w:r>
+      </w:ins>
+      <w:ins w:id="118" w:author="Zelgai Nemati" w:date="2021-12-08T22:00:00Z">
+        <w:r>
+          <w:t>(</w:t>
+        </w:r>
+      </w:ins>
+      <w:ins w:id="119" w:author="Zelgai Nemati" w:date="2021-12-08T20:34:00Z">
+        <w:r>
+          <w:t>und der vergangenen Fehlerwerte</w:t>
+        </w:r>
+      </w:ins>
+      <w:ins w:id="120" w:author="Zelgai Nemati" w:date="2021-12-08T22:00:00Z">
+        <w:r>
+          <w:t>)</w:t>
+        </w:r>
+      </w:ins>
+      <w:ins w:id="121" w:author="Zelgai Nemati" w:date="2021-12-08T20:35:00Z">
+        <w:r>
+          <w:t xml:space="preserve"> und gewichten die zeitlich näherliegenden Werte stärker als </w:t>
+        </w:r>
+      </w:ins>
+      <w:ins w:id="122" w:author="Zelgai Nemati" w:date="2021-12-08T20:36:00Z">
+        <w:r>
+          <w:t xml:space="preserve">Werte, die lange in der Vergangenheit </w:t>
+        </w:r>
+      </w:ins>
+      <w:ins w:id="123" w:author="Zelgai Nemati" w:date="2021-12-08T22:00:00Z">
+        <w:r>
+          <w:t xml:space="preserve">zurück </w:t>
+        </w:r>
+      </w:ins>
+      <w:ins w:id="124" w:author="Zelgai Nemati" w:date="2021-12-08T20:36:00Z">
+        <w:r>
+          <w:t>liegen. Dadurch ist sichergestellt, dass die Modelle auf sich ändernde Eigenschaften des Schwingungssignals optimal reagieren können</w:t>
+        </w:r>
+      </w:ins>
+      <w:ins w:id="125" w:author="Zelgai Nemati" w:date="2021-12-08T22:11:00Z">
+        <w:r>
+          <w:t xml:space="preserve"> [Si</w:t>
+        </w:r>
+      </w:ins>
+      <w:r>
         <w:t>a</w:t>
       </w:r>
-      <w:ins w:id="114" w:author="Zelgai Nemati" w:date="2021-12-08T20:26:00Z">
-        <w:r>
-          <w:t>18</w:t>
-        </w:r>
-      </w:ins>
-      <w:r>
-        <w:t>, Zha01</w:t>
-      </w:r>
-      <w:ins w:id="115" w:author="Zelgai Nemati" w:date="2021-12-08T20:26:00Z">
-        <w:r>
-          <w:t>]</w:t>
-        </w:r>
-      </w:ins>
-      <w:ins w:id="116" w:author="Zelgai Nemati" w:date="2021-12-08T20:23:00Z">
-        <w:r>
-          <w:t xml:space="preserve">. </w:t>
-        </w:r>
-      </w:ins>
-      <w:ins w:id="117" w:author="Zelgai Nemati" w:date="2021-12-08T22:00:00Z">
-        <w:r>
-          <w:t>Außerdem berechnen beide Modelle</w:t>
-        </w:r>
-      </w:ins>
-      <w:ins w:id="118" w:author="Zelgai Nemati" w:date="2021-12-08T20:34:00Z">
-        <w:r>
-          <w:t xml:space="preserve"> die Prognose auf Grundlage der Vergangenheitswerte </w:t>
-        </w:r>
-      </w:ins>
-      <w:ins w:id="119" w:author="Zelgai Nemati" w:date="2021-12-08T22:00:00Z">
-        <w:r>
-          <w:t>(</w:t>
-        </w:r>
-      </w:ins>
-      <w:ins w:id="120" w:author="Zelgai Nemati" w:date="2021-12-08T20:34:00Z">
-        <w:r>
-          <w:t>und der vergangenen Fehlerwerte</w:t>
-        </w:r>
-      </w:ins>
-      <w:ins w:id="121" w:author="Zelgai Nemati" w:date="2021-12-08T22:00:00Z">
-        <w:r>
-          <w:t>)</w:t>
-        </w:r>
-      </w:ins>
-      <w:ins w:id="122" w:author="Zelgai Nemati" w:date="2021-12-08T20:35:00Z">
-        <w:r>
-          <w:t xml:space="preserve"> und gewichten die zeitlich näherliegenden Werte stärker als </w:t>
-        </w:r>
-      </w:ins>
-      <w:ins w:id="123" w:author="Zelgai Nemati" w:date="2021-12-08T20:36:00Z">
-        <w:r>
-          <w:t xml:space="preserve">Werte, die lange in der Vergangenheit </w:t>
-        </w:r>
-      </w:ins>
-      <w:ins w:id="124" w:author="Zelgai Nemati" w:date="2021-12-08T22:00:00Z">
-        <w:r>
-          <w:t xml:space="preserve">zurück </w:t>
-        </w:r>
-      </w:ins>
-      <w:ins w:id="125" w:author="Zelgai Nemati" w:date="2021-12-08T20:36:00Z">
-        <w:r>
-          <w:t>liegen. Dadurch ist sichergestellt, dass die Modelle auf sich ändernde Eigenschaften des Schwingungssignals optimal reagieren können</w:t>
-        </w:r>
-      </w:ins>
       <w:ins w:id="126" w:author="Zelgai Nemati" w:date="2021-12-08T22:11:00Z">
-        <w:r>
-          <w:t xml:space="preserve"> [</w:t>
-        </w:r>
-      </w:ins>
-      <w:ins w:id="127" w:author="Zelgai Nemati" w:date="2021-12-08T22:13:00Z">
-        <w:r>
-          <w:t xml:space="preserve">Soh01, </w:t>
-        </w:r>
-      </w:ins>
-      <w:ins w:id="128" w:author="Zelgai Nemati" w:date="2021-12-08T22:11:00Z">
-        <w:r>
-          <w:t>Si</w:t>
-        </w:r>
-      </w:ins>
-      <w:r>
-        <w:t>a</w:t>
-      </w:r>
-      <w:ins w:id="129" w:author="Zelgai Nemati" w:date="2021-12-08T22:11:00Z">
         <w:r>
           <w:t>18].</w:t>
         </w:r>
@@ -9984,12 +10753,12 @@
       <w:pPr>
         <w:pStyle w:val="berschrift3"/>
       </w:pPr>
-      <w:bookmarkStart w:id="130" w:name="_Toc94439490"/>
+      <w:bookmarkStart w:id="127" w:name="_Toc96881868"/>
       <w:r>
         <w:lastRenderedPageBreak/>
         <w:t>SARIMA</w:t>
       </w:r>
-      <w:bookmarkEnd w:id="130"/>
+      <w:bookmarkEnd w:id="127"/>
     </w:p>
     <w:p>
       <w:pPr>
@@ -10012,7 +10781,7 @@
       <w:r>
         <w:t xml:space="preserve">. SARIMA Prognosemodelle beziehen </w:t>
       </w:r>
-      <w:ins w:id="131" w:author="Zelgai Nemati" w:date="2021-12-08T20:24:00Z">
+      <w:ins w:id="128" w:author="Zelgai Nemati" w:date="2021-12-08T20:24:00Z">
         <w:r>
           <w:t xml:space="preserve">zusätzliche </w:t>
         </w:r>
@@ -10029,7 +10798,7 @@
       <w:r>
         <w:t xml:space="preserve"> [Che06, Liu21]</w:t>
       </w:r>
-      <w:del w:id="132" w:author="Zelgai Nemati" w:date="2021-12-08T20:24:00Z">
+      <w:del w:id="129" w:author="Zelgai Nemati" w:date="2021-12-08T20:24:00Z">
         <w:r>
           <w:delText xml:space="preserve"> (wie sie in unserem Fall vorliegen)</w:delText>
         </w:r>
@@ -11324,7 +12093,7 @@
       <w:pPr>
         <w:pStyle w:val="berschrift3"/>
       </w:pPr>
-      <w:bookmarkStart w:id="133" w:name="_Toc94439491"/>
+      <w:bookmarkStart w:id="130" w:name="_Toc96881869"/>
       <w:r>
         <w:lastRenderedPageBreak/>
         <w:t>Prophet</w:t>
@@ -11332,7 +12101,7 @@
       <w:r>
         <w:t xml:space="preserve"> (Neuronales Netzwerk)</w:t>
       </w:r>
-      <w:bookmarkEnd w:id="133"/>
+      <w:bookmarkEnd w:id="130"/>
     </w:p>
     <w:p>
       <w:pPr>
@@ -11808,7 +12577,7 @@
       <w:pPr>
         <w:pStyle w:val="berschrift1"/>
       </w:pPr>
-      <w:bookmarkStart w:id="134" w:name="_Toc94439492"/>
+      <w:bookmarkStart w:id="131" w:name="_Toc96881870"/>
       <w:r>
         <w:lastRenderedPageBreak/>
         <w:t>Sen</w:t>
@@ -11816,7 +12585,7 @@
       <w:r>
         <w:t>vion Windkraftanlage</w:t>
       </w:r>
-      <w:bookmarkEnd w:id="134"/>
+      <w:bookmarkEnd w:id="131"/>
     </w:p>
     <w:p>
       <w:r>
@@ -11875,7 +12644,7 @@
       <w:pPr>
         <w:pStyle w:val="berschrift1"/>
       </w:pPr>
-      <w:bookmarkStart w:id="135" w:name="_Toc94439493"/>
+      <w:bookmarkStart w:id="132" w:name="_Toc96881871"/>
       <w:proofErr w:type="spellStart"/>
       <w:r>
         <w:lastRenderedPageBreak/>
@@ -11885,7 +12654,7 @@
       <w:r>
         <w:t xml:space="preserve"> Sensorbox</w:t>
       </w:r>
-      <w:bookmarkEnd w:id="135"/>
+      <w:bookmarkEnd w:id="132"/>
     </w:p>
     <w:p>
       <w:r>
@@ -11907,183 +12676,507 @@
       <w:pPr>
         <w:pStyle w:val="berschrift1"/>
       </w:pPr>
+      <w:bookmarkStart w:id="133" w:name="_Toc96881872"/>
       <w:r>
         <w:lastRenderedPageBreak/>
         <w:t>Datenpipeline</w:t>
+      </w:r>
+      <w:bookmarkEnd w:id="133"/>
+    </w:p>
+    <w:p>
+      <w:r>
+        <w:t>Wie werden die Daten verarbeitet?</w:t>
+      </w:r>
+    </w:p>
+    <w:p>
+      <w:r>
+        <w:t>Was machen die einzelnen Arbeitsschritte?</w:t>
+      </w:r>
+    </w:p>
+    <w:p>
+      <w:proofErr w:type="spellStart"/>
+      <w:r>
+        <w:t>FlowChart</w:t>
+      </w:r>
+      <w:proofErr w:type="spellEnd"/>
+      <w:r>
+        <w:t xml:space="preserve"> und Beschreibung der einzelnen Schritte.</w:t>
       </w:r>
     </w:p>
     <w:p>
       <w:pPr>
         <w:pStyle w:val="berschrift1"/>
       </w:pPr>
-      <w:bookmarkStart w:id="136" w:name="_Toc94439494"/>
+      <w:bookmarkStart w:id="134" w:name="_Toc96881873"/>
       <w:r>
         <w:lastRenderedPageBreak/>
         <w:t>Kurzzeitprognose der Turmschwingungskinematik</w:t>
       </w:r>
-      <w:bookmarkEnd w:id="136"/>
+      <w:bookmarkEnd w:id="134"/>
+    </w:p>
+    <w:p>
+      <w:r>
+        <w:t>Kurz auf die Grundlagenkapitel eingehen und sagen, dass diese verwendet werden.</w:t>
+      </w:r>
+    </w:p>
+    <w:p>
+      <w:r>
+        <w:t>Auf die folgende Gliederung der Kapitel eingehen</w:t>
+      </w:r>
+      <w:r>
+        <w:t xml:space="preserve"> und wie die Genauigkeit der Modelle im Auswertungskapitel gemessen wird.</w:t>
+      </w:r>
     </w:p>
     <w:p>
       <w:pPr>
         <w:pStyle w:val="berschrift2"/>
       </w:pPr>
-      <w:bookmarkStart w:id="137" w:name="_Toc94439495"/>
+      <w:bookmarkStart w:id="135" w:name="_Toc96881874"/>
       <w:r>
         <w:t>ARIMA</w:t>
       </w:r>
-      <w:bookmarkEnd w:id="137"/>
+      <w:bookmarkEnd w:id="135"/>
+    </w:p>
+    <w:p>
+      <w:r>
+        <w:t>Kurz darauf eingehen, in welchem Kapitel die Grundlagen dieses Modells erklärt wurden.</w:t>
+      </w:r>
     </w:p>
     <w:p>
       <w:pPr>
         <w:pStyle w:val="berschrift3"/>
       </w:pPr>
-      <w:bookmarkStart w:id="138" w:name="_Toc94439496"/>
+      <w:bookmarkStart w:id="136" w:name="_Toc96881875"/>
       <w:r>
         <w:t>Umsetzung</w:t>
       </w:r>
-      <w:bookmarkEnd w:id="138"/>
+      <w:bookmarkEnd w:id="136"/>
+    </w:p>
+    <w:p>
+      <w:r>
+        <w:t>Wie ist die Umsetzung (am besten mit einem Flow-Chart und einer textuellen Beschreibung)?</w:t>
+      </w:r>
+    </w:p>
+    <w:p>
+      <w:r>
+        <w:t>Wo habe ich mich inspiriert?</w:t>
+      </w:r>
+    </w:p>
+    <w:p>
+      <w:r>
+        <w:t>Wo kann man den Code und den HTML Export finden?</w:t>
+      </w:r>
     </w:p>
     <w:p>
       <w:pPr>
         <w:pStyle w:val="berschrift3"/>
       </w:pPr>
-      <w:bookmarkStart w:id="139" w:name="_Toc94439497"/>
+      <w:bookmarkStart w:id="137" w:name="_Toc96881876"/>
       <w:r>
         <w:t>Auswertung</w:t>
       </w:r>
-      <w:bookmarkEnd w:id="139"/>
+      <w:bookmarkEnd w:id="137"/>
     </w:p>
-    <w:p/>
+    <w:p>
+      <w:r>
+        <w:t>Wie genau ist das Modell für einen gegebenen Zeitraum (also die erste Minute)?</w:t>
+      </w:r>
+    </w:p>
+    <w:p>
+      <w:r>
+        <w:t>Wie lange hat das Training und die anschließende Prognose gedauert?</w:t>
+      </w:r>
+    </w:p>
+    <w:p>
+      <w:r>
+        <w:t>Verweis auf den abschließenden Vergleich der Modelle.</w:t>
+      </w:r>
+    </w:p>
     <w:p>
       <w:pPr>
         <w:pStyle w:val="berschrift2"/>
       </w:pPr>
-      <w:bookmarkStart w:id="140" w:name="_Toc94439498"/>
+      <w:bookmarkStart w:id="138" w:name="_Toc96881877"/>
       <w:r>
         <w:t>SARIMA</w:t>
       </w:r>
-      <w:bookmarkEnd w:id="140"/>
+      <w:bookmarkEnd w:id="138"/>
+    </w:p>
+    <w:p>
+      <w:r>
+        <w:t>Kur</w:t>
+      </w:r>
+      <w:r>
+        <w:t>z</w:t>
+      </w:r>
+      <w:r>
+        <w:t xml:space="preserve"> darauf eingehen, in welchem Kapitel die Grundlagen dieses Modells erklärt wurden.</w:t>
+      </w:r>
     </w:p>
     <w:p>
       <w:pPr>
         <w:pStyle w:val="berschrift3"/>
       </w:pPr>
-      <w:bookmarkStart w:id="141" w:name="_Toc94439499"/>
-      <w:r>
+      <w:bookmarkStart w:id="139" w:name="_Toc96881878"/>
+      <w:r>
+        <w:lastRenderedPageBreak/>
         <w:t>Umsetzung</w:t>
       </w:r>
-      <w:bookmarkEnd w:id="141"/>
+      <w:bookmarkEnd w:id="139"/>
+    </w:p>
+    <w:p>
+      <w:r>
+        <w:t>Wie ist die Umsetzung (am besten mit einem Flow-Chart und einer textuellen Beschreibung)?</w:t>
+      </w:r>
+    </w:p>
+    <w:p>
+      <w:r>
+        <w:t>Wo habe ich mich inspiriert?</w:t>
+      </w:r>
+    </w:p>
+    <w:p>
+      <w:r>
+        <w:t>Wo kann man den Code und den HTML Export finden?</w:t>
+      </w:r>
     </w:p>
     <w:p>
       <w:pPr>
         <w:pStyle w:val="berschrift3"/>
       </w:pPr>
-      <w:bookmarkStart w:id="142" w:name="_Toc94439500"/>
+      <w:bookmarkStart w:id="140" w:name="_Toc96881879"/>
       <w:r>
         <w:t>Auswertung</w:t>
       </w:r>
-      <w:bookmarkEnd w:id="142"/>
+      <w:bookmarkEnd w:id="140"/>
     </w:p>
-    <w:p/>
+    <w:p>
+      <w:r>
+        <w:t>Wie genau ist das Modell für einen gegebenen Zeitraum (also die erste Minute)?</w:t>
+      </w:r>
+    </w:p>
+    <w:p>
+      <w:r>
+        <w:t>Wie lange hat das Training und die anschließende Prognose gedauert?</w:t>
+      </w:r>
+    </w:p>
+    <w:p>
+      <w:r>
+        <w:t>Verweis auf den abschließenden Vergleich der Modelle.</w:t>
+      </w:r>
+    </w:p>
     <w:p>
       <w:pPr>
         <w:pStyle w:val="berschrift2"/>
       </w:pPr>
-      <w:bookmarkStart w:id="143" w:name="_Toc94439501"/>
+      <w:bookmarkStart w:id="141" w:name="_Toc96881880"/>
       <w:r>
         <w:t>Prophet (Neuronales Netzwerk)</w:t>
       </w:r>
-      <w:bookmarkEnd w:id="143"/>
+      <w:bookmarkEnd w:id="141"/>
+    </w:p>
+    <w:p>
+      <w:r>
+        <w:t>Kurz darauf eingehen, in welchem Kapitel die Grundlagen dieses Modells erklärt wurden.</w:t>
+      </w:r>
     </w:p>
     <w:p>
       <w:pPr>
         <w:pStyle w:val="berschrift3"/>
       </w:pPr>
-      <w:bookmarkStart w:id="144" w:name="_Toc94439502"/>
+      <w:bookmarkStart w:id="142" w:name="_Toc96881881"/>
       <w:r>
         <w:t>Umsetzung</w:t>
       </w:r>
-      <w:bookmarkEnd w:id="144"/>
+      <w:bookmarkEnd w:id="142"/>
+    </w:p>
+    <w:p>
+      <w:r>
+        <w:t>Wie ist die Umsetzung (am besten mit einem Flow-Chart und einer textuellen Beschreibung)?</w:t>
+      </w:r>
+    </w:p>
+    <w:p>
+      <w:r>
+        <w:t>Wo habe ich mich inspiriert?</w:t>
+      </w:r>
+    </w:p>
+    <w:p>
+      <w:r>
+        <w:t>Wo kann man den Code und den HTML Export finden?</w:t>
+      </w:r>
     </w:p>
     <w:p>
       <w:pPr>
         <w:pStyle w:val="berschrift3"/>
       </w:pPr>
-      <w:bookmarkStart w:id="145" w:name="_Toc94439503"/>
+      <w:bookmarkStart w:id="143" w:name="_Toc96881882"/>
       <w:r>
         <w:t>Auswertung</w:t>
       </w:r>
-      <w:bookmarkEnd w:id="145"/>
+      <w:bookmarkEnd w:id="143"/>
+    </w:p>
+    <w:p>
+      <w:r>
+        <w:t>Wie genau ist das Modell für einen gegebenen Zeitraum (also die erste Minute)?</w:t>
+      </w:r>
+    </w:p>
+    <w:p>
+      <w:r>
+        <w:t>Wie lange hat das Training und die anschließende Prognose gedauert?</w:t>
+      </w:r>
+    </w:p>
+    <w:p>
+      <w:r>
+        <w:t>Verweis auf den abschließenden Vergleich der Modelle.</w:t>
+      </w:r>
+    </w:p>
+    <w:p>
+      <w:pPr>
+        <w:pStyle w:val="berschrift2"/>
+      </w:pPr>
+      <w:bookmarkStart w:id="144" w:name="_Toc96881883"/>
+      <w:r>
+        <w:lastRenderedPageBreak/>
+        <w:t>Vergleich der Prognosemodellergebnisse</w:t>
+      </w:r>
+      <w:bookmarkEnd w:id="144"/>
+    </w:p>
+    <w:p>
+      <w:r>
+        <w:t>Auf das RMSE Modell eingehen und was es aussagt.</w:t>
+      </w:r>
+    </w:p>
+    <w:p>
+      <w:r>
+        <w:t>Kurz auf die Rechenzeit der verschiedenen Modelle eingehen.</w:t>
+      </w:r>
+    </w:p>
+    <w:p>
+      <w:r>
+        <w:t>Welches Modell ist für welchen Use-Case gedacht?</w:t>
+      </w:r>
     </w:p>
     <w:p>
       <w:pPr>
         <w:pStyle w:val="berschrift1"/>
       </w:pPr>
-      <w:bookmarkStart w:id="146" w:name="_Toc94439504"/>
+      <w:bookmarkStart w:id="145" w:name="_Toc96881884"/>
       <w:r>
         <w:lastRenderedPageBreak/>
         <w:t>Contact Elements Integration</w:t>
       </w:r>
-      <w:bookmarkEnd w:id="146"/>
+      <w:bookmarkEnd w:id="145"/>
+    </w:p>
+    <w:p>
+      <w:r>
+        <w:t>Was ist Contact Elements?</w:t>
+      </w:r>
+    </w:p>
+    <w:p>
+      <w:r>
+        <w:t>Was ist das Ziel von Contact Software und dieser Integration?</w:t>
+      </w:r>
+    </w:p>
+    <w:p>
+      <w:r>
+        <w:t>Kurze Beschreibung der folgenden Kapitel</w:t>
+      </w:r>
     </w:p>
     <w:p>
       <w:pPr>
         <w:pStyle w:val="berschrift2"/>
       </w:pPr>
+      <w:bookmarkStart w:id="146" w:name="_Toc96881885"/>
       <w:r>
         <w:t>Konfiguration des Asset-Dashboard</w:t>
+      </w:r>
+      <w:bookmarkEnd w:id="146"/>
+    </w:p>
+    <w:p>
+      <w:r>
+        <w:t>Was ist ein Asset?</w:t>
+      </w:r>
+    </w:p>
+    <w:p>
+      <w:r>
+        <w:t>Was für Möglichkeiten hat man bei der Konfiguration?</w:t>
+      </w:r>
+    </w:p>
+    <w:p>
+      <w:r>
+        <w:t>Wie ist das Asset konfiguriert?</w:t>
       </w:r>
     </w:p>
     <w:p>
       <w:pPr>
         <w:pStyle w:val="berschrift2"/>
       </w:pPr>
+      <w:bookmarkStart w:id="147" w:name="_Toc96881886"/>
       <w:r>
         <w:t>Automatisierung Jobs und Vorlagen</w:t>
+      </w:r>
+      <w:bookmarkEnd w:id="147"/>
+    </w:p>
+    <w:p>
+      <w:r>
+        <w:t>Was ist die Automatisierung und in welchem Rahmen wurde diese entwickelt?</w:t>
+      </w:r>
+    </w:p>
+    <w:p>
+      <w:r>
+        <w:t>Welche Möglichkeiten hat man hier eine Automatisierung zu gestalten?</w:t>
+      </w:r>
+    </w:p>
+    <w:p>
+      <w:r>
+        <w:t>Wie sieht es mit der Wiederverwendbarkeit der Subtemplates aus?</w:t>
       </w:r>
     </w:p>
     <w:p>
       <w:pPr>
         <w:pStyle w:val="berschrift2"/>
       </w:pPr>
+      <w:bookmarkStart w:id="148" w:name="_Toc96881887"/>
       <w:r>
         <w:t xml:space="preserve">Implementierung der </w:t>
       </w:r>
       <w:r>
         <w:t>Datenpipeline</w:t>
+      </w:r>
+      <w:bookmarkEnd w:id="148"/>
+    </w:p>
+    <w:p>
+      <w:r>
+        <w:t>Wie wird Kapitel 6 in CE4IoT umgesetzt (genau die parallelen aufzeigen)?</w:t>
       </w:r>
     </w:p>
     <w:p>
       <w:pPr>
         <w:pStyle w:val="berschrift2"/>
       </w:pPr>
-      <w:r>
+      <w:bookmarkStart w:id="149" w:name="_Toc96881888"/>
+      <w:r>
+        <w:t>Datenvisualisierung</w:t>
+      </w:r>
+      <w:bookmarkEnd w:id="149"/>
+    </w:p>
+    <w:p>
+      <w:r>
+        <w:t>Welche Standardfunktionalität gibt es?</w:t>
+      </w:r>
+    </w:p>
+    <w:p>
+      <w:r>
+        <w:t>Warum reicht das nicht aus und wie kann man diese Möglichkeiten erweitern?</w:t>
+      </w:r>
+    </w:p>
+    <w:p>
+      <w:r>
+        <w:t>Wo kann ich die Erweiterung finden?</w:t>
+      </w:r>
+    </w:p>
+    <w:p>
+      <w:r>
+        <w:t>Wie kann ich die Erweiterung verwenden?</w:t>
+      </w:r>
+    </w:p>
+    <w:p>
+      <w:r>
+        <w:t>Wie sieht die Erweiterung aus?</w:t>
+      </w:r>
+    </w:p>
+    <w:p>
+      <w:pPr>
+        <w:pStyle w:val="berschrift2"/>
+      </w:pPr>
+      <w:bookmarkStart w:id="150" w:name="_Toc96881889"/>
+      <w:r>
+        <w:lastRenderedPageBreak/>
         <w:t>Echtzeitprognose der Turmschwingungskinematik</w:t>
+      </w:r>
+      <w:bookmarkEnd w:id="150"/>
+    </w:p>
+    <w:p>
+      <w:r>
+        <w:t>Auf Kapitel 8.2 eingehen und aufzeigen, wie das ARIMA Modell mit der zur Verfügung stehenden Funktionalität umgesetzt wurde?</w:t>
+      </w:r>
+    </w:p>
+    <w:p>
+      <w:pPr>
+        <w:pStyle w:val="berschrift2"/>
+      </w:pPr>
+      <w:bookmarkStart w:id="151" w:name="_Toc96881890"/>
+      <w:r>
+        <w:t>Erweiterungsmöglichkeiten</w:t>
+      </w:r>
+      <w:bookmarkEnd w:id="151"/>
+    </w:p>
+    <w:p>
+      <w:r>
+        <w:t>Wie kann man im I</w:t>
+      </w:r>
+      <w:r>
+        <w:t>oT Kontext diese Prognose verbessern bzw. optimieren?</w:t>
+      </w:r>
+    </w:p>
+    <w:p>
+      <w:r>
+        <w:t>Wie kann man die Lösung auf andere Fragestellungen möglichst Ressourcenschonend adaptieren?</w:t>
       </w:r>
     </w:p>
     <w:p>
       <w:pPr>
         <w:pStyle w:val="berschrift1"/>
+        <w:rPr>
+          <w:lang w:val="en-US"/>
+        </w:rPr>
       </w:pPr>
-      <w:bookmarkStart w:id="147" w:name="_Toc94439505"/>
-      <w:r>
+      <w:bookmarkStart w:id="152" w:name="_Toc96881891"/>
+      <w:proofErr w:type="spellStart"/>
+      <w:r>
+        <w:rPr>
+          <w:lang w:val="en-US"/>
+        </w:rPr>
         <w:lastRenderedPageBreak/>
-        <w:t>Fazit und Ausblick</w:t>
-      </w:r>
-      <w:bookmarkEnd w:id="147"/>
+        <w:t>Fazit</w:t>
+      </w:r>
+      <w:bookmarkEnd w:id="152"/>
+      <w:proofErr w:type="spellEnd"/>
     </w:p>
     <w:p>
+      <w:pPr>
+        <w:rPr>
+          <w:lang w:val="en-US"/>
+        </w:rPr>
+      </w:pPr>
       <w:proofErr w:type="spellStart"/>
       <w:r>
+        <w:rPr>
+          <w:lang w:val="en-US"/>
+        </w:rPr>
         <w:t>ffff</w:t>
       </w:r>
       <w:proofErr w:type="spellEnd"/>
     </w:p>
     <w:bookmarkEnd w:id="10"/>
-    <w:p/>
-    <w:p/>
     <w:p>
       <w:pPr>
+        <w:rPr>
+          <w:lang w:val="en-US"/>
+        </w:rPr>
+      </w:pPr>
+    </w:p>
+    <w:p>
+      <w:pPr>
+        <w:rPr>
+          <w:lang w:val="en-US"/>
+        </w:rPr>
+      </w:pPr>
+    </w:p>
+    <w:p>
+      <w:pPr>
+        <w:rPr>
+          <w:lang w:val="en-US"/>
+        </w:rPr>
         <w:sectPr>
           <w:headerReference w:type="default" r:id="rId22"/>
           <w:pgSz w:w="11906" w:h="16838"/>
@@ -12094,7 +13187,7 @@
         </w:sectPr>
       </w:pPr>
     </w:p>
-    <w:bookmarkStart w:id="149" w:name="_Toc94439506" w:displacedByCustomXml="next"/>
+    <w:bookmarkStart w:id="154" w:name="_Toc96881892" w:displacedByCustomXml="next"/>
     <w:sdt>
       <w:sdtPr>
         <w:rPr>
@@ -12119,7 +13212,7 @@
           <w:r>
             <w:t>Literatur</w:t>
           </w:r>
-          <w:bookmarkEnd w:id="149"/>
+          <w:bookmarkEnd w:id="154"/>
         </w:p>
         <w:sdt>
           <w:sdtPr>
@@ -12146,6 +13239,7 @@
                 <w:ind w:left="1416" w:hanging="1416"/>
                 <w:jc w:val="left"/>
                 <w:rPr>
+                  <w:highlight w:val="yellow"/>
                   <w:lang w:val="en-US"/>
                 </w:rPr>
               </w:pPr>
@@ -12153,6 +13247,7 @@
                 <w:rPr>
                   <w:b/>
                   <w:bCs/>
+                  <w:highlight w:val="yellow"/>
                   <w:lang w:val="en-US"/>
                 </w:rPr>
                 <w:t>[A</w:t>
@@ -12161,6 +13256,7 @@
                 <w:rPr>
                   <w:b/>
                   <w:bCs/>
+                  <w:highlight w:val="yellow"/>
                   <w:lang w:val="en-US"/>
                 </w:rPr>
                 <w:t>de</w:t>
@@ -12169,12 +13265,14 @@
                 <w:rPr>
                   <w:b/>
                   <w:bCs/>
+                  <w:highlight w:val="yellow"/>
                   <w:lang w:val="en-US"/>
                 </w:rPr>
                 <w:t>14]</w:t>
               </w:r>
               <w:r>
                 <w:rPr>
+                  <w:highlight w:val="yellow"/>
                   <w:lang w:val="en-US"/>
                 </w:rPr>
                 <w:tab/>
@@ -12182,12 +13280,14 @@
               </w:r>
               <w:r>
                 <w:rPr>
+                  <w:highlight w:val="yellow"/>
                   <w:lang w:val="en-US"/>
                 </w:rPr>
                 <w:t>debiyi</w:t>
               </w:r>
               <w:r>
                 <w:rPr>
+                  <w:highlight w:val="yellow"/>
                   <w:lang w:val="en-US"/>
                 </w:rPr>
                 <w:t xml:space="preserve"> A. A., &amp; </w:t>
@@ -12195,6 +13295,7 @@
               <w:proofErr w:type="spellStart"/>
               <w:r>
                 <w:rPr>
+                  <w:highlight w:val="yellow"/>
                   <w:lang w:val="en-US"/>
                 </w:rPr>
                 <w:t>Adewumi</w:t>
@@ -12202,6 +13303,7 @@
               <w:proofErr w:type="spellEnd"/>
               <w:r>
                 <w:rPr>
+                  <w:highlight w:val="yellow"/>
                   <w:lang w:val="en-US"/>
                 </w:rPr>
                 <w:t xml:space="preserve"> A. O., &amp; Ayo C. K. (2014). </w:t>
@@ -12226,6 +13328,7 @@
                 <w:ind w:left="1416" w:hanging="1416"/>
                 <w:jc w:val="left"/>
                 <w:rPr>
+                  <w:highlight w:val="yellow"/>
                   <w:lang w:val="en-US"/>
                 </w:rPr>
               </w:pPr>
@@ -12233,30 +13336,28 @@
                 <w:rPr>
                   <w:b/>
                   <w:bCs/>
+                  <w:highlight w:val="yellow"/>
                   <w:lang w:val="en-US"/>
                 </w:rPr>
                 <w:tab/>
               </w:r>
               <w:r>
                 <w:rPr>
+                  <w:highlight w:val="yellow"/>
                   <w:lang w:val="en-US"/>
                 </w:rPr>
-                <w:t>Sto</w:t>
+                <w:t>Stock Price Prediction Using the ARIMA Model</w:t>
               </w:r>
               <w:r>
                 <w:rPr>
-                  <w:lang w:val="en-US"/>
-                </w:rPr>
-                <w:t>ck Price Prediction Using the ARIMA Model</w:t>
-              </w:r>
-              <w:r>
-                <w:rPr>
+                  <w:highlight w:val="yellow"/>
                   <w:lang w:val="en-US"/>
                 </w:rPr>
                 <w:t>.</w:t>
               </w:r>
               <w:r>
                 <w:rPr>
+                  <w:highlight w:val="yellow"/>
                   <w:lang w:val="en-US"/>
                 </w:rPr>
                 <w:t xml:space="preserve"> </w:t>
@@ -12281,11 +13382,13 @@
                 <w:ind w:left="1416" w:hanging="1416"/>
                 <w:jc w:val="left"/>
                 <w:rPr>
+                  <w:highlight w:val="yellow"/>
                   <w:lang w:val="en-US"/>
                 </w:rPr>
               </w:pPr>
               <w:r>
                 <w:rPr>
+                  <w:highlight w:val="yellow"/>
                   <w:lang w:val="en-US"/>
                 </w:rPr>
                 <w:tab/>
@@ -12295,6 +13398,7 @@
                 <w:rPr>
                   <w:i/>
                   <w:iCs/>
+                  <w:highlight w:val="yellow"/>
                   <w:lang w:val="en-US"/>
                 </w:rPr>
                 <w:t>UKSim</w:t>
@@ -12304,6 +13408,7 @@
                 <w:rPr>
                   <w:i/>
                   <w:iCs/>
+                  <w:highlight w:val="yellow"/>
                   <w:lang w:val="en-US"/>
                 </w:rPr>
                 <w:t>-AMSS 16th International Conference on Computer Modelling and Simulation</w:t>
@@ -12311,6 +13416,7 @@
               <w:r>
                 <w:rPr>
                   <w:iCs/>
+                  <w:highlight w:val="yellow"/>
                   <w:lang w:val="en-US"/>
                 </w:rPr>
                 <w:t xml:space="preserve">, </w:t>
@@ -12318,6 +13424,7 @@
               <w:r>
                 <w:rPr>
                   <w:iCs/>
+                  <w:highlight w:val="yellow"/>
                   <w:lang w:val="en-US"/>
                 </w:rPr>
                 <w:t xml:space="preserve">2014, </w:t>
@@ -12325,6 +13432,7 @@
               <w:r>
                 <w:rPr>
                   <w:iCs/>
+                  <w:highlight w:val="yellow"/>
                   <w:lang w:val="en-US"/>
                 </w:rPr>
                 <w:t>pp. 106-112.</w:t>
@@ -12351,11 +13459,15 @@
               </w:pPr>
               <w:r>
                 <w:rPr>
+                  <w:highlight w:val="yellow"/>
                   <w:lang w:val="en-US"/>
                 </w:rPr>
                 <w:tab/>
               </w:r>
               <w:r>
+                <w:rPr>
+                  <w:highlight w:val="yellow"/>
+                </w:rPr>
                 <w:t>https://doi.org/10.1109/UKSim.2014.67</w:t>
               </w:r>
             </w:p>
@@ -12377,22 +13489,29 @@
                 <w:spacing w:after="0"/>
                 <w:ind w:left="1416" w:hanging="1416"/>
                 <w:jc w:val="left"/>
+                <w:rPr>
+                  <w:highlight w:val="yellow"/>
+                </w:rPr>
               </w:pPr>
               <w:r>
                 <w:rPr>
                   <w:b/>
                   <w:bCs/>
+                  <w:highlight w:val="yellow"/>
                 </w:rPr>
                 <w:t>[Che06]</w:t>
               </w:r>
               <w:r>
+                <w:rPr>
+                  <w:highlight w:val="yellow"/>
+                </w:rPr>
                 <w:tab/>
               </w:r>
               <w:r>
-                <w:t xml:space="preserve">Chen </w:t>
-              </w:r>
-              <w:r>
-                <w:t xml:space="preserve">K. Y., &amp; Wang C.H. (2006). </w:t>
+                <w:rPr>
+                  <w:highlight w:val="yellow"/>
+                </w:rPr>
+                <w:t xml:space="preserve">Chen K. Y., &amp; Wang C.H. (2006). </w:t>
               </w:r>
             </w:p>
             <w:p>
@@ -12414,6 +13533,7 @@
                 <w:ind w:left="1416" w:hanging="1416"/>
                 <w:jc w:val="left"/>
                 <w:rPr>
+                  <w:highlight w:val="yellow"/>
                   <w:lang w:val="en-US"/>
                 </w:rPr>
               </w:pPr>
@@ -12421,29 +13541,20 @@
                 <w:rPr>
                   <w:b/>
                   <w:bCs/>
+                  <w:highlight w:val="yellow"/>
                 </w:rPr>
                 <w:tab/>
               </w:r>
               <w:r>
                 <w:rPr>
+                  <w:highlight w:val="yellow"/>
                   <w:lang w:val="en-US"/>
                 </w:rPr>
-                <w:t>A hybrid SARIMA and support vector machines in forecasting the p</w:t>
+                <w:t>A hybrid SARIMA and support vector machines in forecasting the production values of the machinery industry in Taiwan</w:t>
               </w:r>
               <w:r>
                 <w:rPr>
-                  <w:lang w:val="en-US"/>
-                </w:rPr>
-                <w:t xml:space="preserve">roduction values of the machinery industry </w:t>
-              </w:r>
-              <w:r>
-                <w:rPr>
-                  <w:lang w:val="en-US"/>
-                </w:rPr>
-                <w:t>in Taiwan</w:t>
-              </w:r>
-              <w:r>
-                <w:rPr>
+                  <w:highlight w:val="yellow"/>
                   <w:lang w:val="en-US"/>
                 </w:rPr>
                 <w:t xml:space="preserve">. </w:t>
@@ -12468,11 +13579,13 @@
                 <w:ind w:left="1416" w:hanging="1416"/>
                 <w:jc w:val="left"/>
                 <w:rPr>
+                  <w:highlight w:val="yellow"/>
                   <w:lang w:val="en-US"/>
                 </w:rPr>
               </w:pPr>
               <w:r>
                 <w:rPr>
+                  <w:highlight w:val="yellow"/>
                   <w:lang w:val="en-US"/>
                 </w:rPr>
                 <w:tab/>
@@ -12481,30 +13594,35 @@
                 <w:rPr>
                   <w:i/>
                   <w:iCs/>
+                  <w:highlight w:val="yellow"/>
                   <w:lang w:val="en-US"/>
                 </w:rPr>
                 <w:t>Expert Systems with Applications</w:t>
               </w:r>
               <w:r>
                 <w:rPr>
+                  <w:highlight w:val="yellow"/>
                   <w:lang w:val="en-US"/>
                 </w:rPr>
                 <w:t xml:space="preserve">, </w:t>
               </w:r>
               <w:r>
                 <w:rPr>
+                  <w:highlight w:val="yellow"/>
                   <w:lang w:val="en-US"/>
                 </w:rPr>
                 <w:t xml:space="preserve">Volume </w:t>
               </w:r>
               <w:r>
                 <w:rPr>
+                  <w:highlight w:val="yellow"/>
                   <w:lang w:val="en-US"/>
                 </w:rPr>
                 <w:t>32, pp. 254-264</w:t>
               </w:r>
               <w:r>
                 <w:rPr>
+                  <w:highlight w:val="yellow"/>
                   <w:lang w:val="en-US"/>
                 </w:rPr>
                 <w:t>.</w:t>
@@ -12534,14 +13652,10 @@
               </w:pPr>
               <w:r>
                 <w:rPr>
+                  <w:highlight w:val="yellow"/>
                   <w:lang w:val="en-US"/>
                 </w:rPr>
                 <w:tab/>
-              </w:r>
-              <w:r>
-                <w:rPr>
-                  <w:lang w:val="en-US"/>
-                </w:rPr>
                 <w:t>https://doi.org/10.1016/j.eswa.2005.11.027</w:t>
               </w:r>
             </w:p>
@@ -12566,6 +13680,7 @@
                 <w:rPr>
                   <w:rFonts w:cs="Arial"/>
                   <w:szCs w:val="24"/>
+                  <w:highlight w:val="yellow"/>
                 </w:rPr>
               </w:pPr>
               <w:r>
@@ -12574,6 +13689,7 @@
                   <w:b/>
                   <w:bCs/>
                   <w:szCs w:val="24"/>
+                  <w:highlight w:val="yellow"/>
                 </w:rPr>
                 <w:t>[Dar21]</w:t>
               </w:r>
@@ -12581,6 +13697,7 @@
                 <w:rPr>
                   <w:rFonts w:cs="Arial"/>
                   <w:szCs w:val="24"/>
+                  <w:highlight w:val="yellow"/>
                 </w:rPr>
                 <w:tab/>
               </w:r>
@@ -12589,6 +13706,7 @@
                 <w:rPr>
                   <w:rFonts w:cs="Arial"/>
                   <w:szCs w:val="24"/>
+                  <w:highlight w:val="yellow"/>
                 </w:rPr>
                 <w:t>Daraghmeh</w:t>
               </w:r>
@@ -12597,6 +13715,7 @@
                 <w:rPr>
                   <w:rFonts w:cs="Arial"/>
                   <w:szCs w:val="24"/>
+                  <w:highlight w:val="yellow"/>
                 </w:rPr>
                 <w:t xml:space="preserve"> M., &amp; </w:t>
               </w:r>
@@ -12605,6 +13724,7 @@
                 <w:rPr>
                   <w:rFonts w:cs="Arial"/>
                   <w:szCs w:val="24"/>
+                  <w:highlight w:val="yellow"/>
                 </w:rPr>
                 <w:t>Agarwal</w:t>
               </w:r>
@@ -12613,21 +13733,16 @@
                 <w:rPr>
                   <w:rFonts w:cs="Arial"/>
                   <w:szCs w:val="24"/>
+                  <w:highlight w:val="yellow"/>
                 </w:rPr>
-                <w:t xml:space="preserve"> A</w:t>
-              </w:r>
-              <w:r>
-                <w:rPr>
-                  <w:rFonts w:cs="Arial"/>
-                  <w:szCs w:val="24"/>
-                </w:rPr>
-                <w:t xml:space="preserve">., &amp; </w:t>
+                <w:t xml:space="preserve"> A., &amp; </w:t>
               </w:r>
               <w:proofErr w:type="spellStart"/>
               <w:r>
                 <w:rPr>
                   <w:rFonts w:cs="Arial"/>
                   <w:szCs w:val="24"/>
+                  <w:highlight w:val="yellow"/>
                 </w:rPr>
                 <w:t>Manzano</w:t>
               </w:r>
@@ -12636,6 +13751,7 @@
                 <w:rPr>
                   <w:rFonts w:cs="Arial"/>
                   <w:szCs w:val="24"/>
+                  <w:highlight w:val="yellow"/>
                 </w:rPr>
                 <w:t xml:space="preserve"> R., &amp; Zaman M. (2021). </w:t>
               </w:r>
@@ -12661,6 +13777,7 @@
                 <w:rPr>
                   <w:rFonts w:cs="Arial"/>
                   <w:szCs w:val="24"/>
+                  <w:highlight w:val="yellow"/>
                   <w:lang w:val="en-US"/>
                 </w:rPr>
               </w:pPr>
@@ -12670,6 +13787,7 @@
                   <w:b/>
                   <w:bCs/>
                   <w:szCs w:val="24"/>
+                  <w:highlight w:val="yellow"/>
                 </w:rPr>
                 <w:tab/>
               </w:r>
@@ -12677,22 +13795,16 @@
                 <w:rPr>
                   <w:rFonts w:cs="Arial"/>
                   <w:szCs w:val="24"/>
+                  <w:highlight w:val="yellow"/>
                   <w:lang w:val="en-US"/>
                 </w:rPr>
-                <w:t xml:space="preserve">Time Series Forecasting using Facebook Prophet for Cloud Resource </w:t>
+                <w:t>Time Series Forecasting using Facebook Prophet for Cloud Resource Management</w:t>
               </w:r>
               <w:r>
                 <w:rPr>
                   <w:rFonts w:cs="Arial"/>
                   <w:szCs w:val="24"/>
-                  <w:lang w:val="en-US"/>
-                </w:rPr>
-                <w:t>Management</w:t>
-              </w:r>
-              <w:r>
-                <w:rPr>
-                  <w:rFonts w:cs="Arial"/>
-                  <w:szCs w:val="24"/>
+                  <w:highlight w:val="yellow"/>
                   <w:lang w:val="en-US"/>
                 </w:rPr>
                 <w:t xml:space="preserve">. </w:t>
@@ -12722,6 +13834,7 @@
                   <w:iCs w:val="0"/>
                   <w:color w:val="333333"/>
                   <w:szCs w:val="24"/>
+                  <w:highlight w:val="yellow"/>
                   <w:shd w:val="clear" w:color="auto" w:fill="FFFFFF"/>
                   <w:lang w:val="en-US"/>
                 </w:rPr>
@@ -12730,6 +13843,7 @@
                 <w:rPr>
                   <w:rFonts w:cs="Arial"/>
                   <w:szCs w:val="24"/>
+                  <w:highlight w:val="yellow"/>
                   <w:lang w:val="en-US"/>
                 </w:rPr>
                 <w:tab/>
@@ -12739,6 +13853,7 @@
                   <w:rStyle w:val="Hervorhebung"/>
                   <w:color w:val="333333"/>
                   <w:szCs w:val="24"/>
+                  <w:highlight w:val="yellow"/>
                   <w:shd w:val="clear" w:color="auto" w:fill="FFFFFF"/>
                   <w:lang w:val="en-US"/>
                 </w:rPr>
@@ -12751,6 +13866,7 @@
                   <w:iCs w:val="0"/>
                   <w:color w:val="333333"/>
                   <w:szCs w:val="24"/>
+                  <w:highlight w:val="yellow"/>
                   <w:shd w:val="clear" w:color="auto" w:fill="FFFFFF"/>
                   <w:lang w:val="en-US"/>
                 </w:rPr>
@@ -12763,6 +13879,7 @@
                   <w:iCs w:val="0"/>
                   <w:color w:val="333333"/>
                   <w:szCs w:val="24"/>
+                  <w:highlight w:val="yellow"/>
                   <w:shd w:val="clear" w:color="auto" w:fill="FFFFFF"/>
                   <w:lang w:val="en-US"/>
                 </w:rPr>
@@ -12775,6 +13892,7 @@
                   <w:iCs w:val="0"/>
                   <w:color w:val="333333"/>
                   <w:szCs w:val="24"/>
+                  <w:highlight w:val="yellow"/>
                   <w:shd w:val="clear" w:color="auto" w:fill="FFFFFF"/>
                   <w:lang w:val="en-US"/>
                 </w:rPr>
@@ -12810,6 +13928,7 @@
                   <w:b/>
                   <w:bCs/>
                   <w:szCs w:val="24"/>
+                  <w:highlight w:val="yellow"/>
                   <w:lang w:val="en-US"/>
                 </w:rPr>
                 <w:tab/>
@@ -12818,6 +13937,7 @@
                 <w:rPr>
                   <w:rFonts w:cs="Arial"/>
                   <w:szCs w:val="24"/>
+                  <w:highlight w:val="yellow"/>
                 </w:rPr>
                 <w:t>https://doi.org/10.1109/ICCWorkshops50388.2021.9473607</w:t>
               </w:r>
@@ -12829,12 +13949,14 @@
                 <w:jc w:val="left"/>
                 <w:rPr>
                   <w:bCs/>
+                  <w:highlight w:val="yellow"/>
                 </w:rPr>
               </w:pPr>
               <w:r>
                 <w:rPr>
                   <w:b/>
                   <w:bCs/>
+                  <w:highlight w:val="yellow"/>
                 </w:rPr>
                 <w:t>[Fan16]</w:t>
               </w:r>
@@ -12842,25 +13964,22 @@
                 <w:rPr>
                   <w:b/>
                   <w:bCs/>
+                  <w:highlight w:val="yellow"/>
                 </w:rPr>
                 <w:tab/>
               </w:r>
               <w:r>
                 <w:rPr>
                   <w:bCs/>
+                  <w:highlight w:val="yellow"/>
                 </w:rPr>
-                <w:t>Fang T</w:t>
-              </w:r>
-              <w:r>
-                <w:rPr>
-                  <w:bCs/>
-                </w:rPr>
-                <w:t xml:space="preserve">., &amp; </w:t>
+                <w:t xml:space="preserve">Fang T., &amp; </w:t>
               </w:r>
               <w:proofErr w:type="spellStart"/>
               <w:r>
                 <w:rPr>
                   <w:bCs/>
+                  <w:highlight w:val="yellow"/>
                 </w:rPr>
                 <w:t>Lahdelma</w:t>
               </w:r>
@@ -12868,6 +13987,7 @@
               <w:r>
                 <w:rPr>
                   <w:bCs/>
+                  <w:highlight w:val="yellow"/>
                 </w:rPr>
                 <w:t xml:space="preserve"> R. (2016). </w:t>
               </w:r>
@@ -12879,33 +13999,22 @@
                 <w:jc w:val="left"/>
                 <w:rPr>
                   <w:bCs/>
+                  <w:highlight w:val="yellow"/>
                   <w:lang w:val="en-US"/>
                 </w:rPr>
               </w:pPr>
               <w:r>
                 <w:rPr>
                   <w:bCs/>
+                  <w:highlight w:val="yellow"/>
                   <w:lang w:val="en-US"/>
                 </w:rPr>
-                <w:t xml:space="preserve">Evaluation of a multiple linear regression model and </w:t>
+                <w:t>Evaluation of a multiple linear regression model and SARIMA model in forecasting heat demand for district heating system</w:t>
               </w:r>
               <w:r>
                 <w:rPr>
                   <w:bCs/>
-                  <w:lang w:val="en-US"/>
-                </w:rPr>
-                <w:t>SARIMA model in forecasting heat demand for d</w:t>
-              </w:r>
-              <w:r>
-                <w:rPr>
-                  <w:bCs/>
-                  <w:lang w:val="en-US"/>
-                </w:rPr>
-                <w:t>istrict heating system</w:t>
-              </w:r>
-              <w:r>
-                <w:rPr>
-                  <w:bCs/>
+                  <w:highlight w:val="yellow"/>
                   <w:lang w:val="en-US"/>
                 </w:rPr>
                 <w:t>.</w:t>
@@ -12918,6 +14027,7 @@
                 <w:jc w:val="left"/>
                 <w:rPr>
                   <w:bCs/>
+                  <w:highlight w:val="yellow"/>
                   <w:lang w:val="en-US"/>
                 </w:rPr>
               </w:pPr>
@@ -12926,6 +14036,7 @@
                   <w:bCs/>
                   <w:i/>
                   <w:iCs/>
+                  <w:highlight w:val="yellow"/>
                   <w:lang w:val="en-US"/>
                 </w:rPr>
                 <w:t>Applied Energy</w:t>
@@ -12933,6 +14044,7 @@
               <w:r>
                 <w:rPr>
                   <w:bCs/>
+                  <w:highlight w:val="yellow"/>
                   <w:lang w:val="en-US"/>
                 </w:rPr>
                 <w:t xml:space="preserve">, </w:t>
@@ -12940,6 +14052,7 @@
               <w:r>
                 <w:rPr>
                   <w:bCs/>
+                  <w:highlight w:val="yellow"/>
                   <w:lang w:val="en-US"/>
                 </w:rPr>
                 <w:t xml:space="preserve">Volume </w:t>
@@ -12947,6 +14060,7 @@
               <w:r>
                 <w:rPr>
                   <w:bCs/>
+                  <w:highlight w:val="yellow"/>
                   <w:lang w:val="en-US"/>
                 </w:rPr>
                 <w:t>179, pp. 544-552.</w:t>
@@ -12965,6 +14079,7 @@
               <w:r>
                 <w:rPr>
                   <w:bCs/>
+                  <w:highlight w:val="yellow"/>
                   <w:lang w:val="en-US"/>
                 </w:rPr>
                 <w:tab/>
@@ -12972,6 +14087,7 @@
               <w:r>
                 <w:rPr>
                   <w:bCs/>
+                  <w:highlight w:val="yellow"/>
                   <w:lang w:val="en-US"/>
                 </w:rPr>
                 <w:t>https://doi.org/10.1016/j.apenergy.2016.06.133</w:t>
@@ -12983,6 +14099,7 @@
                 <w:ind w:left="1410" w:hanging="1410"/>
                 <w:jc w:val="left"/>
                 <w:rPr>
+                  <w:highlight w:val="yellow"/>
                   <w:lang w:val="en-US"/>
                 </w:rPr>
               </w:pPr>
@@ -12990,42 +14107,49 @@
                 <w:rPr>
                   <w:b/>
                   <w:bCs/>
+                  <w:highlight w:val="yellow"/>
                   <w:lang w:val="en-US"/>
                 </w:rPr>
                 <w:t>[Ire20]</w:t>
               </w:r>
               <w:r>
                 <w:rPr>
+                  <w:highlight w:val="yellow"/>
                   <w:lang w:val="en-US"/>
                 </w:rPr>
                 <w:tab/>
               </w:r>
               <w:r>
                 <w:rPr>
+                  <w:highlight w:val="yellow"/>
                   <w:lang w:val="en-US"/>
                 </w:rPr>
                 <w:t xml:space="preserve">IRENA </w:t>
               </w:r>
               <w:r>
                 <w:rPr>
+                  <w:highlight w:val="yellow"/>
                   <w:lang w:val="en-US"/>
                 </w:rPr>
                 <w:t>(</w:t>
               </w:r>
               <w:r>
                 <w:rPr>
+                  <w:highlight w:val="yellow"/>
                   <w:lang w:val="en-US"/>
                 </w:rPr>
                 <w:t>2020</w:t>
               </w:r>
               <w:r>
                 <w:rPr>
+                  <w:highlight w:val="yellow"/>
                   <w:lang w:val="en-US"/>
                 </w:rPr>
                 <w:t>).</w:t>
               </w:r>
               <w:r>
                 <w:rPr>
+                  <w:highlight w:val="yellow"/>
                   <w:lang w:val="en-US"/>
                 </w:rPr>
                 <w:t xml:space="preserve"> </w:t>
@@ -13037,23 +14161,27 @@
                 <w:ind w:left="1410"/>
                 <w:jc w:val="left"/>
                 <w:rPr>
+                  <w:highlight w:val="yellow"/>
                   <w:lang w:val="en-US"/>
                 </w:rPr>
               </w:pPr>
               <w:r>
                 <w:rPr>
+                  <w:highlight w:val="yellow"/>
                   <w:lang w:val="en-US"/>
                 </w:rPr>
                 <w:t>Renewable Power Generation Costs in 2019</w:t>
               </w:r>
               <w:r>
                 <w:rPr>
+                  <w:highlight w:val="yellow"/>
                   <w:lang w:val="en-US"/>
                 </w:rPr>
                 <w:t>.</w:t>
               </w:r>
               <w:r>
                 <w:rPr>
+                  <w:highlight w:val="yellow"/>
                   <w:lang w:val="en-US"/>
                 </w:rPr>
                 <w:t xml:space="preserve"> </w:t>
@@ -13065,6 +14193,7 @@
                 <w:ind w:left="1410"/>
                 <w:jc w:val="left"/>
                 <w:rPr>
+                  <w:highlight w:val="yellow"/>
                   <w:lang w:val="en-US"/>
                 </w:rPr>
               </w:pPr>
@@ -13072,30 +14201,35 @@
                 <w:rPr>
                   <w:i/>
                   <w:iCs/>
+                  <w:highlight w:val="yellow"/>
                   <w:lang w:val="en-US"/>
                 </w:rPr>
                 <w:t>International Renewable Energy Agency</w:t>
               </w:r>
               <w:r>
                 <w:rPr>
+                  <w:highlight w:val="yellow"/>
                   <w:lang w:val="en-US"/>
                 </w:rPr>
                 <w:t>, pp.</w:t>
               </w:r>
               <w:r>
                 <w:rPr>
+                  <w:highlight w:val="yellow"/>
                   <w:lang w:val="en-US"/>
                 </w:rPr>
                 <w:t xml:space="preserve"> </w:t>
               </w:r>
               <w:r>
                 <w:rPr>
+                  <w:highlight w:val="yellow"/>
                   <w:lang w:val="en-US"/>
                 </w:rPr>
                 <w:t>46-60</w:t>
               </w:r>
               <w:r>
                 <w:rPr>
+                  <w:highlight w:val="yellow"/>
                   <w:lang w:val="en-US"/>
                 </w:rPr>
                 <w:t>.</w:t>
@@ -13107,6 +14241,7 @@
                 <w:ind w:left="1410" w:hanging="1410"/>
                 <w:jc w:val="left"/>
                 <w:rPr>
+                  <w:highlight w:val="yellow"/>
                   <w:lang w:val="en-US"/>
                 </w:rPr>
               </w:pPr>
@@ -13114,12 +14249,14 @@
                 <w:rPr>
                   <w:b/>
                   <w:bCs/>
+                  <w:highlight w:val="yellow"/>
                   <w:lang w:val="en-US"/>
                 </w:rPr>
                 <w:t>[Liu21]</w:t>
               </w:r>
               <w:r>
                 <w:rPr>
+                  <w:highlight w:val="yellow"/>
                   <w:lang w:val="en-US"/>
                 </w:rPr>
                 <w:tab/>
@@ -13132,17 +14269,20 @@
                 <w:ind w:left="1410"/>
                 <w:jc w:val="left"/>
                 <w:rPr>
+                  <w:highlight w:val="yellow"/>
                   <w:lang w:val="en-US"/>
                 </w:rPr>
               </w:pPr>
               <w:r>
                 <w:rPr>
+                  <w:highlight w:val="yellow"/>
                   <w:lang w:val="en-US"/>
                 </w:rPr>
                 <w:t>Estimation of Sea Level Change in South China Sea from Satellite Altimetry Data</w:t>
               </w:r>
               <w:r>
                 <w:rPr>
+                  <w:highlight w:val="yellow"/>
                   <w:lang w:val="en-US"/>
                 </w:rPr>
                 <w:t>.</w:t>
@@ -13154,6 +14294,7 @@
                 <w:ind w:left="1410"/>
                 <w:jc w:val="left"/>
                 <w:rPr>
+                  <w:highlight w:val="yellow"/>
                   <w:lang w:val="en-US"/>
                 </w:rPr>
               </w:pPr>
@@ -13161,12 +14302,14 @@
                 <w:rPr>
                   <w:i/>
                   <w:iCs/>
+                  <w:highlight w:val="yellow"/>
                   <w:lang w:val="en-US"/>
                 </w:rPr>
                 <w:t>Scientific Programming</w:t>
               </w:r>
               <w:r>
                 <w:rPr>
+                  <w:highlight w:val="yellow"/>
                   <w:lang w:val="en-US"/>
                 </w:rPr>
                 <w:t>, 2021, pp. 1-7.</w:t>
@@ -13178,18 +14321,20 @@
                 <w:ind w:left="1410" w:hanging="1410"/>
                 <w:jc w:val="left"/>
                 <w:rPr>
-                  <w:ins w:id="150" w:author="Zelgai Nemati" w:date="2021-12-08T20:40:00Z"/>
+                  <w:ins w:id="155" w:author="Zelgai Nemati" w:date="2021-12-08T20:40:00Z"/>
                   <w:lang w:val="en-US"/>
                 </w:rPr>
               </w:pPr>
               <w:r>
                 <w:rPr>
+                  <w:highlight w:val="yellow"/>
                   <w:lang w:val="en-US"/>
                 </w:rPr>
                 <w:tab/>
               </w:r>
               <w:r>
                 <w:rPr>
+                  <w:highlight w:val="yellow"/>
                   <w:lang w:val="en-US"/>
                 </w:rPr>
                 <w:t>https://doi.org/10.1155/2021/6618135</w:t>
@@ -13218,6 +14363,7 @@
                 <w:rPr>
                   <w:b/>
                   <w:bCs/>
+                  <w:highlight w:val="yellow"/>
                 </w:rPr>
                 <w:t>[Neu</w:t>
               </w:r>
@@ -13225,6 +14371,7 @@
                 <w:rPr>
                   <w:b/>
                   <w:bCs/>
+                  <w:highlight w:val="yellow"/>
                 </w:rPr>
                 <w:t>11</w:t>
               </w:r>
@@ -13232,27 +14379,34 @@
                 <w:rPr>
                   <w:b/>
                   <w:bCs/>
+                  <w:highlight w:val="yellow"/>
                 </w:rPr>
                 <w:t>]</w:t>
               </w:r>
               <w:r>
+                <w:rPr>
+                  <w:highlight w:val="yellow"/>
+                </w:rPr>
                 <w:tab/>
                 <w:t>Neusser K. (20</w:t>
               </w:r>
               <w:r>
+                <w:rPr>
+                  <w:highlight w:val="yellow"/>
+                </w:rPr>
                 <w:t>11</w:t>
               </w:r>
               <w:r>
-                <w:t>). Zeitreihenanalyse i</w:t>
+                <w:rPr>
+                  <w:highlight w:val="yellow"/>
+                </w:rPr>
+                <w:t>). Zeitreihenanalyse in den Wirtschaftswissenschaften</w:t>
               </w:r>
               <w:r>
-                <w:t>n den Wirtschaftswissenschaften</w:t>
-              </w:r>
-              <w:r>
-                <w:t xml:space="preserve">. </w:t>
-              </w:r>
-              <w:r>
-                <w:t>Berlin: Springer-Verlag.</w:t>
+                <w:rPr>
+                  <w:highlight w:val="yellow"/>
+                </w:rPr>
+                <w:t>. Berlin: Springer-Verlag.</w:t>
               </w:r>
             </w:p>
             <w:p>
@@ -13273,24 +14427,37 @@
                 <w:spacing w:after="0"/>
                 <w:ind w:left="1416" w:hanging="1416"/>
                 <w:jc w:val="left"/>
+                <w:rPr>
+                  <w:highlight w:val="yellow"/>
+                </w:rPr>
               </w:pPr>
               <w:r>
                 <w:rPr>
                   <w:b/>
                   <w:bCs/>
+                  <w:highlight w:val="yellow"/>
                 </w:rPr>
                 <w:lastRenderedPageBreak/>
                 <w:t>[Nob01]</w:t>
               </w:r>
               <w:r>
+                <w:rPr>
+                  <w:highlight w:val="yellow"/>
+                </w:rPr>
                 <w:tab/>
               </w:r>
               <w:proofErr w:type="spellStart"/>
               <w:r>
+                <w:rPr>
+                  <w:highlight w:val="yellow"/>
+                </w:rPr>
                 <w:t>Nobre</w:t>
               </w:r>
               <w:proofErr w:type="spellEnd"/>
               <w:r>
+                <w:rPr>
+                  <w:highlight w:val="yellow"/>
+                </w:rPr>
                 <w:t xml:space="preserve"> F. F., &amp; Monteiro A. B., &amp; Telles P. R., &amp; Williamson G. D. (2001). </w:t>
               </w:r>
             </w:p>
@@ -13313,6 +14480,7 @@
                 <w:ind w:left="1416" w:hanging="1416"/>
                 <w:jc w:val="left"/>
                 <w:rPr>
+                  <w:highlight w:val="yellow"/>
                   <w:lang w:val="en-US"/>
                 </w:rPr>
               </w:pPr>
@@ -13320,23 +14488,20 @@
                 <w:rPr>
                   <w:b/>
                   <w:bCs/>
+                  <w:highlight w:val="yellow"/>
                 </w:rPr>
                 <w:tab/>
               </w:r>
               <w:r>
                 <w:rPr>
+                  <w:highlight w:val="yellow"/>
                   <w:lang w:val="en-US"/>
                 </w:rPr>
-                <w:t>Dynamic linear model and SARIMA: a comparison of their f</w:t>
+                <w:t>Dynamic linear model and SARIMA: a comparison of their forecasting performance in epidemiology</w:t>
               </w:r>
               <w:r>
                 <w:rPr>
-                  <w:lang w:val="en-US"/>
-                </w:rPr>
-                <w:t>orecasting performance in epidemiology</w:t>
-              </w:r>
-              <w:r>
-                <w:rPr>
+                  <w:highlight w:val="yellow"/>
                   <w:lang w:val="en-US"/>
                 </w:rPr>
                 <w:t>.</w:t>
@@ -13361,11 +14526,13 @@
                 <w:ind w:left="1416" w:hanging="1416"/>
                 <w:jc w:val="left"/>
                 <w:rPr>
+                  <w:highlight w:val="yellow"/>
                   <w:lang w:val="en-US"/>
                 </w:rPr>
               </w:pPr>
               <w:r>
                 <w:rPr>
+                  <w:highlight w:val="yellow"/>
                   <w:lang w:val="en-US"/>
                 </w:rPr>
                 <w:tab/>
@@ -13374,24 +14541,28 @@
                 <w:rPr>
                   <w:i/>
                   <w:iCs/>
+                  <w:highlight w:val="yellow"/>
                   <w:lang w:val="en-US"/>
                 </w:rPr>
                 <w:t>Statistics in medicine</w:t>
               </w:r>
               <w:r>
                 <w:rPr>
+                  <w:highlight w:val="yellow"/>
                   <w:lang w:val="en-US"/>
                 </w:rPr>
                 <w:t xml:space="preserve">, </w:t>
               </w:r>
               <w:r>
                 <w:rPr>
+                  <w:highlight w:val="yellow"/>
                   <w:lang w:val="en-US"/>
                 </w:rPr>
                 <w:t xml:space="preserve">Volume </w:t>
               </w:r>
               <w:r>
                 <w:rPr>
+                  <w:highlight w:val="yellow"/>
                   <w:lang w:val="en-US"/>
                 </w:rPr>
                 <w:t>20, pp. 3051-3069.</w:t>
@@ -13418,11 +14589,15 @@
               </w:pPr>
               <w:r>
                 <w:rPr>
+                  <w:highlight w:val="yellow"/>
                   <w:lang w:val="en-US"/>
                 </w:rPr>
                 <w:tab/>
               </w:r>
               <w:r>
+                <w:rPr>
+                  <w:highlight w:val="yellow"/>
+                </w:rPr>
                 <w:t>https://doi.org/10.1002/sim.963</w:t>
               </w:r>
             </w:p>
@@ -13447,6 +14622,7 @@
                 <w:rPr>
                   <w:rFonts w:cs="Arial"/>
                   <w:color w:val="1A1A1A"/>
+                  <w:highlight w:val="yellow"/>
                   <w:shd w:val="clear" w:color="auto" w:fill="FFFFFF"/>
                 </w:rPr>
               </w:pPr>
@@ -13454,16 +14630,21 @@
                 <w:rPr>
                   <w:b/>
                   <w:bCs/>
+                  <w:highlight w:val="yellow"/>
                 </w:rPr>
                 <w:t>[San20]</w:t>
               </w:r>
               <w:r>
+                <w:rPr>
+                  <w:highlight w:val="yellow"/>
+                </w:rPr>
                 <w:tab/>
               </w:r>
               <w:r>
                 <w:rPr>
                   <w:rFonts w:cs="Arial"/>
                   <w:color w:val="1A1A1A"/>
+                  <w:highlight w:val="yellow"/>
                   <w:shd w:val="clear" w:color="auto" w:fill="FFFFFF"/>
                 </w:rPr>
                 <w:t xml:space="preserve">Sander A., &amp; Haselsteiner A. F., &amp; </w:t>
@@ -13473,6 +14654,7 @@
                 <w:rPr>
                   <w:rFonts w:cs="Arial"/>
                   <w:color w:val="1A1A1A"/>
+                  <w:highlight w:val="yellow"/>
                   <w:shd w:val="clear" w:color="auto" w:fill="FFFFFF"/>
                 </w:rPr>
                 <w:t>Barat</w:t>
@@ -13482,6 +14664,7 @@
                 <w:rPr>
                   <w:rFonts w:cs="Arial"/>
                   <w:color w:val="1A1A1A"/>
+                  <w:highlight w:val="yellow"/>
                   <w:shd w:val="clear" w:color="auto" w:fill="FFFFFF"/>
                 </w:rPr>
                 <w:t xml:space="preserve"> K., &amp; Janssen M., &amp; </w:t>
@@ -13491,6 +14674,7 @@
                 <w:rPr>
                   <w:rFonts w:cs="Arial"/>
                   <w:color w:val="1A1A1A"/>
+                  <w:highlight w:val="yellow"/>
                   <w:shd w:val="clear" w:color="auto" w:fill="FFFFFF"/>
                 </w:rPr>
                 <w:t>Oelker</w:t>
@@ -13500,6 +14684,7 @@
                 <w:rPr>
                   <w:rFonts w:cs="Arial"/>
                   <w:color w:val="1A1A1A"/>
+                  <w:highlight w:val="yellow"/>
                   <w:shd w:val="clear" w:color="auto" w:fill="FFFFFF"/>
                 </w:rPr>
                 <w:t xml:space="preserve"> S., Ohlendorf J., &amp; Thoben K. (2020). </w:t>
@@ -13526,6 +14711,7 @@
                 <w:rPr>
                   <w:rStyle w:val="Hervorhebung"/>
                   <w:color w:val="1A1A1A"/>
+                  <w:highlight w:val="yellow"/>
                   <w:bdr w:val="none" w:sz="0" w:space="0" w:color="auto" w:frame="1"/>
                   <w:shd w:val="clear" w:color="auto" w:fill="FFFFFF"/>
                   <w:lang w:val="en-US"/>
@@ -13535,6 +14721,7 @@
                 <w:rPr>
                   <w:b/>
                   <w:bCs/>
+                  <w:highlight w:val="yellow"/>
                 </w:rPr>
                 <w:tab/>
               </w:r>
@@ -13542,6 +14729,7 @@
                 <w:rPr>
                   <w:rFonts w:cs="Arial"/>
                   <w:color w:val="1A1A1A"/>
+                  <w:highlight w:val="yellow"/>
                   <w:shd w:val="clear" w:color="auto" w:fill="FFFFFF"/>
                   <w:lang w:val="en-US"/>
                 </w:rPr>
@@ -13552,6 +14740,7 @@
                 <w:rPr>
                   <w:rFonts w:cs="Arial"/>
                   <w:color w:val="1A1A1A"/>
+                  <w:highlight w:val="yellow"/>
                   <w:shd w:val="clear" w:color="auto" w:fill="FFFFFF"/>
                   <w:lang w:val="en-US"/>
                 </w:rPr>
@@ -13562,6 +14751,7 @@
                 <w:rPr>
                   <w:rFonts w:cs="Arial"/>
                   <w:color w:val="1A1A1A"/>
+                  <w:highlight w:val="yellow"/>
                   <w:shd w:val="clear" w:color="auto" w:fill="FFFFFF"/>
                   <w:lang w:val="en-US"/>
                 </w:rPr>
@@ -13571,6 +14761,7 @@
                 <w:rPr>
                   <w:rStyle w:val="Hervorhebung"/>
                   <w:color w:val="1A1A1A"/>
+                  <w:highlight w:val="yellow"/>
                   <w:bdr w:val="none" w:sz="0" w:space="0" w:color="auto" w:frame="1"/>
                   <w:shd w:val="clear" w:color="auto" w:fill="FFFFFF"/>
                   <w:lang w:val="en-US"/>
@@ -13599,6 +14790,7 @@
                 <w:rPr>
                   <w:rFonts w:cs="Arial"/>
                   <w:color w:val="1A1A1A"/>
+                  <w:highlight w:val="yellow"/>
                   <w:shd w:val="clear" w:color="auto" w:fill="FFFFFF"/>
                   <w:lang w:val="en-US"/>
                 </w:rPr>
@@ -13607,6 +14799,7 @@
                 <w:rPr>
                   <w:b/>
                   <w:bCs/>
+                  <w:highlight w:val="yellow"/>
                   <w:lang w:val="en-US"/>
                 </w:rPr>
                 <w:tab/>
@@ -13615,6 +14808,7 @@
                 <w:rPr>
                   <w:rStyle w:val="Hervorhebung"/>
                   <w:color w:val="1A1A1A"/>
+                  <w:highlight w:val="yellow"/>
                   <w:bdr w:val="none" w:sz="0" w:space="0" w:color="auto" w:frame="1"/>
                   <w:shd w:val="clear" w:color="auto" w:fill="FFFFFF"/>
                   <w:lang w:val="en-US"/>
@@ -13627,6 +14821,7 @@
                   <w:i w:val="0"/>
                   <w:iCs w:val="0"/>
                   <w:color w:val="1A1A1A"/>
+                  <w:highlight w:val="yellow"/>
                   <w:bdr w:val="none" w:sz="0" w:space="0" w:color="auto" w:frame="1"/>
                   <w:shd w:val="clear" w:color="auto" w:fill="FFFFFF"/>
                   <w:lang w:val="en-US"/>
@@ -13639,6 +14834,7 @@
                   <w:i w:val="0"/>
                   <w:iCs w:val="0"/>
                   <w:color w:val="1A1A1A"/>
+                  <w:highlight w:val="yellow"/>
                   <w:bdr w:val="none" w:sz="0" w:space="0" w:color="auto" w:frame="1"/>
                   <w:shd w:val="clear" w:color="auto" w:fill="FFFFFF"/>
                   <w:lang w:val="en-US"/>
@@ -13651,6 +14847,7 @@
                   <w:i w:val="0"/>
                   <w:iCs w:val="0"/>
                   <w:color w:val="1A1A1A"/>
+                  <w:highlight w:val="yellow"/>
                   <w:bdr w:val="none" w:sz="0" w:space="0" w:color="auto" w:frame="1"/>
                   <w:shd w:val="clear" w:color="auto" w:fill="FFFFFF"/>
                   <w:lang w:val="en-US"/>
@@ -13661,6 +14858,7 @@
                 <w:rPr>
                   <w:rFonts w:cs="Arial"/>
                   <w:color w:val="1A1A1A"/>
+                  <w:highlight w:val="yellow"/>
                   <w:shd w:val="clear" w:color="auto" w:fill="FFFFFF"/>
                   <w:lang w:val="en-US"/>
                 </w:rPr>
@@ -13690,6 +14888,7 @@
                 <w:rPr>
                   <w:rFonts w:cs="Arial"/>
                   <w:color w:val="1A1A1A"/>
+                  <w:highlight w:val="yellow"/>
                   <w:shd w:val="clear" w:color="auto" w:fill="FFFFFF"/>
                   <w:lang w:val="en-US"/>
                 </w:rPr>
@@ -13697,6 +14896,7 @@
               </w:r>
               <w:r>
                 <w:rPr>
+                  <w:highlight w:val="yellow"/>
                   <w:bdr w:val="none" w:sz="0" w:space="0" w:color="auto" w:frame="1"/>
                   <w:shd w:val="clear" w:color="auto" w:fill="FFFFFF"/>
                 </w:rPr>
@@ -13724,6 +14924,7 @@
                 <w:rPr>
                   <w:rFonts w:cs="Arial"/>
                   <w:szCs w:val="24"/>
+                  <w:highlight w:val="yellow"/>
                 </w:rPr>
               </w:pPr>
               <w:r>
@@ -13732,6 +14933,7 @@
                   <w:b/>
                   <w:bCs/>
                   <w:szCs w:val="24"/>
+                  <w:highlight w:val="yellow"/>
                 </w:rPr>
                 <w:t>[San21]</w:t>
               </w:r>
@@ -13739,6 +14941,7 @@
                 <w:rPr>
                   <w:rFonts w:cs="Arial"/>
                   <w:szCs w:val="24"/>
+                  <w:highlight w:val="yellow"/>
                 </w:rPr>
                 <w:tab/>
               </w:r>
@@ -13746,21 +14949,16 @@
                 <w:rPr>
                   <w:rFonts w:cs="Arial"/>
                   <w:szCs w:val="24"/>
+                  <w:highlight w:val="yellow"/>
                 </w:rPr>
-                <w:t>Sander A., &amp; Haselsteiner A.</w:t>
-              </w:r>
-              <w:r>
-                <w:rPr>
-                  <w:rFonts w:cs="Arial"/>
-                  <w:szCs w:val="24"/>
-                </w:rPr>
-                <w:t xml:space="preserve">, &amp; </w:t>
+                <w:t xml:space="preserve">Sander A., &amp; Haselsteiner A., &amp; </w:t>
               </w:r>
               <w:proofErr w:type="spellStart"/>
               <w:r>
                 <w:rPr>
                   <w:rFonts w:cs="Arial"/>
                   <w:szCs w:val="24"/>
+                  <w:highlight w:val="yellow"/>
                 </w:rPr>
                 <w:t>Holmann</w:t>
               </w:r>
@@ -13769,6 +14967,7 @@
                 <w:rPr>
                   <w:rFonts w:cs="Arial"/>
                   <w:szCs w:val="24"/>
+                  <w:highlight w:val="yellow"/>
                 </w:rPr>
                 <w:t xml:space="preserve"> B. (2021</w:t>
               </w:r>
@@ -13776,6 +14975,7 @@
                 <w:rPr>
                   <w:rFonts w:cs="Arial"/>
                   <w:szCs w:val="24"/>
+                  <w:highlight w:val="yellow"/>
                 </w:rPr>
                 <w:t xml:space="preserve">). </w:t>
               </w:r>
@@ -13801,6 +15001,7 @@
                 <w:rPr>
                   <w:rFonts w:cs="Arial"/>
                   <w:szCs w:val="24"/>
+                  <w:highlight w:val="yellow"/>
                   <w:lang w:val="en-US"/>
                 </w:rPr>
               </w:pPr>
@@ -13810,6 +15011,7 @@
                   <w:b/>
                   <w:bCs/>
                   <w:szCs w:val="24"/>
+                  <w:highlight w:val="yellow"/>
                 </w:rPr>
                 <w:tab/>
               </w:r>
@@ -13817,17 +15019,10 @@
                 <w:rPr>
                   <w:rFonts w:cs="Arial"/>
                   <w:szCs w:val="24"/>
+                  <w:highlight w:val="yellow"/>
                   <w:lang w:val="en-US"/>
                 </w:rPr>
-                <w:t>Could mass eccentricity explain t</w:t>
-              </w:r>
-              <w:r>
-                <w:rPr>
-                  <w:rFonts w:cs="Arial"/>
-                  <w:szCs w:val="24"/>
-                  <w:lang w:val="en-US"/>
-                </w:rPr>
-                <w:t>he formation of orbits in the wind turbines?</w:t>
+                <w:t>Could mass eccentricity explain the formation of orbits in the wind turbines?</w:t>
               </w:r>
             </w:p>
             <w:p>
@@ -13858,6 +15053,7 @@
                 <w:rPr>
                   <w:rFonts w:cs="Arial"/>
                   <w:szCs w:val="24"/>
+                  <w:highlight w:val="yellow"/>
                   <w:lang w:val="en-US"/>
                 </w:rPr>
                 <w:tab/>
@@ -13866,6 +15062,7 @@
                 <w:rPr>
                   <w:rFonts w:cs="Arial"/>
                   <w:szCs w:val="24"/>
+                  <w:highlight w:val="yellow"/>
                   <w:lang w:val="en-US"/>
                 </w:rPr>
                 <w:t>https://www.researchgate.net/publication/355582885</w:t>
@@ -13889,6 +15086,7 @@
                 <w:rPr>
                   <w:rFonts w:cs="Arial"/>
                   <w:szCs w:val="24"/>
+                  <w:highlight w:val="yellow"/>
                 </w:rPr>
               </w:pPr>
               <w:r>
@@ -13897,6 +15095,7 @@
                   <w:b/>
                   <w:bCs/>
                   <w:szCs w:val="24"/>
+                  <w:highlight w:val="yellow"/>
                 </w:rPr>
                 <w:t>[Sch01]</w:t>
               </w:r>
@@ -13906,6 +15105,7 @@
                   <w:b/>
                   <w:bCs/>
                   <w:szCs w:val="24"/>
+                  <w:highlight w:val="yellow"/>
                 </w:rPr>
                 <w:tab/>
               </w:r>
@@ -13914,6 +15114,7 @@
                 <w:rPr>
                   <w:rFonts w:cs="Arial"/>
                   <w:szCs w:val="24"/>
+                  <w:highlight w:val="yellow"/>
                 </w:rPr>
                 <w:t>Schlittgen</w:t>
               </w:r>
@@ -13922,15 +15123,9 @@
                 <w:rPr>
                   <w:rFonts w:cs="Arial"/>
                   <w:szCs w:val="24"/>
+                  <w:highlight w:val="yellow"/>
                 </w:rPr>
-                <w:t xml:space="preserve"> R., &amp; Streitberg B</w:t>
-              </w:r>
-              <w:r>
-                <w:rPr>
-                  <w:rFonts w:cs="Arial"/>
-                  <w:szCs w:val="24"/>
-                </w:rPr>
-                <w:t xml:space="preserve">. H. J. (2001). </w:t>
+                <w:t xml:space="preserve"> R., &amp; Streitberg B. H. J. (2001). </w:t>
               </w:r>
             </w:p>
             <w:p>
@@ -13951,12 +15146,14 @@
                 <w:rPr>
                   <w:rFonts w:cs="Arial"/>
                   <w:szCs w:val="24"/>
+                  <w:highlight w:val="yellow"/>
                 </w:rPr>
               </w:pPr>
               <w:r>
                 <w:rPr>
                   <w:rFonts w:cs="Arial"/>
                   <w:szCs w:val="24"/>
+                  <w:highlight w:val="yellow"/>
                 </w:rPr>
                 <w:t>Zeitreihenanalyse</w:t>
               </w:r>
@@ -13964,6 +15161,7 @@
                 <w:rPr>
                   <w:rFonts w:cs="Arial"/>
                   <w:szCs w:val="24"/>
+                  <w:highlight w:val="yellow"/>
                 </w:rPr>
                 <w:t xml:space="preserve">. </w:t>
               </w:r>
@@ -13992,6 +15190,7 @@
                 <w:rPr>
                   <w:rFonts w:cs="Arial"/>
                   <w:szCs w:val="24"/>
+                  <w:highlight w:val="yellow"/>
                 </w:rPr>
                 <w:t xml:space="preserve">München: </w:t>
               </w:r>
@@ -13999,6 +15198,7 @@
                 <w:rPr>
                   <w:rFonts w:cs="Arial"/>
                   <w:szCs w:val="24"/>
+                  <w:highlight w:val="yellow"/>
                 </w:rPr>
                 <w:t xml:space="preserve">R. </w:t>
               </w:r>
@@ -14007,6 +15207,7 @@
                 <w:rPr>
                   <w:rFonts w:cs="Arial"/>
                   <w:szCs w:val="24"/>
+                  <w:highlight w:val="yellow"/>
                 </w:rPr>
                 <w:t>Oldenbourg</w:t>
               </w:r>
@@ -14015,6 +15216,7 @@
                 <w:rPr>
                   <w:rFonts w:cs="Arial"/>
                   <w:szCs w:val="24"/>
+                  <w:highlight w:val="yellow"/>
                 </w:rPr>
                 <w:t xml:space="preserve"> Verlag</w:t>
               </w:r>
@@ -14022,6 +15224,7 @@
                 <w:rPr>
                   <w:rFonts w:cs="Arial"/>
                   <w:szCs w:val="24"/>
+                  <w:highlight w:val="yellow"/>
                 </w:rPr>
                 <w:t>.</w:t>
               </w:r>
@@ -14047,6 +15250,7 @@
                 <w:rPr>
                   <w:rFonts w:cs="Arial"/>
                   <w:szCs w:val="24"/>
+                  <w:highlight w:val="yellow"/>
                 </w:rPr>
               </w:pPr>
               <w:r>
@@ -14055,6 +15259,7 @@
                   <w:b/>
                   <w:bCs/>
                   <w:szCs w:val="24"/>
+                  <w:highlight w:val="yellow"/>
                 </w:rPr>
                 <w:t>[Si</w:t>
               </w:r>
@@ -14064,6 +15269,7 @@
                   <w:b/>
                   <w:bCs/>
                   <w:szCs w:val="24"/>
+                  <w:highlight w:val="yellow"/>
                 </w:rPr>
                 <w:t>a</w:t>
               </w:r>
@@ -14073,6 +15279,7 @@
                   <w:b/>
                   <w:bCs/>
                   <w:szCs w:val="24"/>
+                  <w:highlight w:val="yellow"/>
                 </w:rPr>
                 <w:t>18]</w:t>
               </w:r>
@@ -14080,6 +15287,7 @@
                 <w:rPr>
                   <w:rFonts w:cs="Arial"/>
                   <w:szCs w:val="24"/>
+                  <w:highlight w:val="yellow"/>
                 </w:rPr>
                 <w:tab/>
               </w:r>
@@ -14088,6 +15296,7 @@
                 <w:rPr>
                   <w:rFonts w:cs="Arial"/>
                   <w:szCs w:val="24"/>
+                  <w:highlight w:val="yellow"/>
                 </w:rPr>
                 <w:t>Siami-Namini</w:t>
               </w:r>
@@ -14096,6 +15305,7 @@
                 <w:rPr>
                   <w:rFonts w:cs="Arial"/>
                   <w:szCs w:val="24"/>
+                  <w:highlight w:val="yellow"/>
                 </w:rPr>
                 <w:t xml:space="preserve"> S., &amp; </w:t>
               </w:r>
@@ -14104,6 +15314,7 @@
                 <w:rPr>
                   <w:rFonts w:cs="Arial"/>
                   <w:szCs w:val="24"/>
+                  <w:highlight w:val="yellow"/>
                 </w:rPr>
                 <w:t>Tavakoli</w:t>
               </w:r>
@@ -14112,6 +15323,7 @@
                 <w:rPr>
                   <w:rFonts w:cs="Arial"/>
                   <w:szCs w:val="24"/>
+                  <w:highlight w:val="yellow"/>
                 </w:rPr>
                 <w:t xml:space="preserve"> N., &amp; </w:t>
               </w:r>
@@ -14120,6 +15332,7 @@
                 <w:rPr>
                   <w:rFonts w:cs="Arial"/>
                   <w:szCs w:val="24"/>
+                  <w:highlight w:val="yellow"/>
                 </w:rPr>
                 <w:t>Namin</w:t>
               </w:r>
@@ -14128,20 +15341,15 @@
                 <w:rPr>
                   <w:rFonts w:cs="Arial"/>
                   <w:szCs w:val="24"/>
+                  <w:highlight w:val="yellow"/>
                 </w:rPr>
-                <w:t xml:space="preserve"> A. </w:t>
+                <w:t xml:space="preserve"> A. S.</w:t>
               </w:r>
               <w:r>
                 <w:rPr>
                   <w:rFonts w:cs="Arial"/>
                   <w:szCs w:val="24"/>
-                </w:rPr>
-                <w:t>S.</w:t>
-              </w:r>
-              <w:r>
-                <w:rPr>
-                  <w:rFonts w:cs="Arial"/>
-                  <w:szCs w:val="24"/>
+                  <w:highlight w:val="yellow"/>
                 </w:rPr>
                 <w:t xml:space="preserve"> (2018). </w:t>
               </w:r>
@@ -14167,6 +15375,7 @@
                 <w:rPr>
                   <w:rFonts w:cs="Arial"/>
                   <w:szCs w:val="24"/>
+                  <w:highlight w:val="yellow"/>
                   <w:lang w:val="en-US"/>
                 </w:rPr>
               </w:pPr>
@@ -14176,6 +15385,7 @@
                   <w:b/>
                   <w:bCs/>
                   <w:szCs w:val="24"/>
+                  <w:highlight w:val="yellow"/>
                 </w:rPr>
                 <w:tab/>
               </w:r>
@@ -14183,6 +15393,7 @@
                 <w:rPr>
                   <w:rFonts w:cs="Arial"/>
                   <w:szCs w:val="24"/>
+                  <w:highlight w:val="yellow"/>
                   <w:lang w:val="en-US"/>
                 </w:rPr>
                 <w:t xml:space="preserve">A </w:t>
@@ -14191,6 +15402,7 @@
                 <w:rPr>
                   <w:rFonts w:cs="Arial"/>
                   <w:szCs w:val="24"/>
+                  <w:highlight w:val="yellow"/>
                   <w:lang w:val="en-US"/>
                 </w:rPr>
                 <w:t>C</w:t>
@@ -14199,6 +15411,7 @@
                 <w:rPr>
                   <w:rFonts w:cs="Arial"/>
                   <w:szCs w:val="24"/>
+                  <w:highlight w:val="yellow"/>
                   <w:lang w:val="en-US"/>
                 </w:rPr>
                 <w:t xml:space="preserve">omparison of ARIMA and LSTM in </w:t>
@@ -14207,6 +15420,7 @@
                 <w:rPr>
                   <w:rFonts w:cs="Arial"/>
                   <w:szCs w:val="24"/>
+                  <w:highlight w:val="yellow"/>
                   <w:lang w:val="en-US"/>
                 </w:rPr>
                 <w:t>F</w:t>
@@ -14215,6 +15429,7 @@
                 <w:rPr>
                   <w:rFonts w:cs="Arial"/>
                   <w:szCs w:val="24"/>
+                  <w:highlight w:val="yellow"/>
                   <w:lang w:val="en-US"/>
                 </w:rPr>
                 <w:t xml:space="preserve">orecasting </w:t>
@@ -14223,6 +15438,7 @@
                 <w:rPr>
                   <w:rFonts w:cs="Arial"/>
                   <w:szCs w:val="24"/>
+                  <w:highlight w:val="yellow"/>
                   <w:lang w:val="en-US"/>
                 </w:rPr>
                 <w:t>T</w:t>
@@ -14231,6 +15447,7 @@
                 <w:rPr>
                   <w:rFonts w:cs="Arial"/>
                   <w:szCs w:val="24"/>
+                  <w:highlight w:val="yellow"/>
                   <w:lang w:val="en-US"/>
                 </w:rPr>
                 <w:t xml:space="preserve">ime </w:t>
@@ -14239,6 +15456,7 @@
                 <w:rPr>
                   <w:rFonts w:cs="Arial"/>
                   <w:szCs w:val="24"/>
+                  <w:highlight w:val="yellow"/>
                   <w:lang w:val="en-US"/>
                 </w:rPr>
                 <w:t>S</w:t>
@@ -14247,6 +15465,7 @@
                 <w:rPr>
                   <w:rFonts w:cs="Arial"/>
                   <w:szCs w:val="24"/>
+                  <w:highlight w:val="yellow"/>
                   <w:lang w:val="en-US"/>
                 </w:rPr>
                 <w:t>eries</w:t>
@@ -14255,6 +15474,317 @@
                 <w:rPr>
                   <w:rFonts w:cs="Arial"/>
                   <w:szCs w:val="24"/>
+                  <w:highlight w:val="yellow"/>
+                  <w:lang w:val="en-US"/>
+                </w:rPr>
+                <w:t>.</w:t>
+              </w:r>
+            </w:p>
+            <w:p>
+              <w:pPr>
+                <w:pBdr>
+                  <w:top w:val="none" w:sz="0" w:space="0" w:color="auto"/>
+                  <w:left w:val="none" w:sz="0" w:space="0" w:color="auto"/>
+                  <w:bottom w:val="none" w:sz="0" w:space="0" w:color="auto"/>
+                  <w:right w:val="none" w:sz="0" w:space="0" w:color="auto"/>
+                  <w:between w:val="none" w:sz="0" w:space="0" w:color="auto"/>
+                </w:pBdr>
+                <w:tabs>
+                  <w:tab w:val="left" w:pos="1825"/>
+                </w:tabs>
+                <w:autoSpaceDE w:val="0"/>
+                <w:autoSpaceDN w:val="0"/>
+                <w:adjustRightInd w:val="0"/>
+                <w:spacing w:after="0"/>
+                <w:ind w:left="1416" w:hanging="1416"/>
+                <w:jc w:val="left"/>
+                <w:rPr>
+                  <w:rFonts w:cs="Arial"/>
+                  <w:szCs w:val="24"/>
+                  <w:highlight w:val="yellow"/>
+                  <w:lang w:val="en-US"/>
+                </w:rPr>
+              </w:pPr>
+              <w:r>
+                <w:rPr>
+                  <w:rFonts w:cs="Arial"/>
+                  <w:szCs w:val="24"/>
+                  <w:highlight w:val="yellow"/>
+                  <w:lang w:val="en-US"/>
+                </w:rPr>
+                <w:tab/>
+              </w:r>
+              <w:r>
+                <w:rPr>
+                  <w:rFonts w:cs="Arial"/>
+                  <w:i/>
+                  <w:iCs/>
+                  <w:szCs w:val="24"/>
+                  <w:highlight w:val="yellow"/>
+                  <w:lang w:val="en-US"/>
+                </w:rPr>
+                <w:t>2018 17</w:t>
+              </w:r>
+              <w:r>
+                <w:rPr>
+                  <w:rFonts w:cs="Arial"/>
+                  <w:i/>
+                  <w:iCs/>
+                  <w:szCs w:val="24"/>
+                  <w:highlight w:val="yellow"/>
+                  <w:vertAlign w:val="superscript"/>
+                  <w:lang w:val="en-US"/>
+                </w:rPr>
+                <w:t>th</w:t>
+              </w:r>
+              <w:r>
+                <w:rPr>
+                  <w:rFonts w:cs="Arial"/>
+                  <w:i/>
+                  <w:iCs/>
+                  <w:szCs w:val="24"/>
+                  <w:highlight w:val="yellow"/>
+                  <w:lang w:val="en-US"/>
+                </w:rPr>
+                <w:t xml:space="preserve"> IEEE International Conference in Machine Learning and Applications (ICMLA)</w:t>
+              </w:r>
+              <w:r>
+                <w:rPr>
+                  <w:rFonts w:cs="Arial"/>
+                  <w:szCs w:val="24"/>
+                  <w:highlight w:val="yellow"/>
+                  <w:lang w:val="en-US"/>
+                </w:rPr>
+                <w:t>, 2018, pp. 1394-1401</w:t>
+              </w:r>
+              <w:r>
+                <w:rPr>
+                  <w:rFonts w:cs="Arial"/>
+                  <w:szCs w:val="24"/>
+                  <w:highlight w:val="yellow"/>
+                  <w:lang w:val="en-US"/>
+                </w:rPr>
+                <w:t>.</w:t>
+              </w:r>
+            </w:p>
+            <w:p>
+              <w:pPr>
+                <w:pBdr>
+                  <w:top w:val="none" w:sz="0" w:space="0" w:color="auto"/>
+                  <w:left w:val="none" w:sz="0" w:space="0" w:color="auto"/>
+                  <w:bottom w:val="none" w:sz="0" w:space="0" w:color="auto"/>
+                  <w:right w:val="none" w:sz="0" w:space="0" w:color="auto"/>
+                  <w:between w:val="none" w:sz="0" w:space="0" w:color="auto"/>
+                </w:pBdr>
+                <w:tabs>
+                  <w:tab w:val="left" w:pos="1825"/>
+                </w:tabs>
+                <w:autoSpaceDE w:val="0"/>
+                <w:autoSpaceDN w:val="0"/>
+                <w:adjustRightInd w:val="0"/>
+                <w:spacing w:after="0"/>
+                <w:ind w:left="1416" w:hanging="1416"/>
+                <w:jc w:val="left"/>
+                <w:rPr>
+                  <w:ins w:id="156" w:author="Zelgai Nemati" w:date="2021-12-08T20:43:00Z"/>
+                  <w:rFonts w:cs="Arial"/>
+                  <w:szCs w:val="24"/>
+                  <w:lang w:val="en-US"/>
+                </w:rPr>
+              </w:pPr>
+              <w:r>
+                <w:rPr>
+                  <w:rFonts w:cs="Arial"/>
+                  <w:szCs w:val="24"/>
+                  <w:highlight w:val="yellow"/>
+                  <w:lang w:val="en-US"/>
+                </w:rPr>
+                <w:tab/>
+              </w:r>
+              <w:r>
+                <w:rPr>
+                  <w:highlight w:val="yellow"/>
+                  <w:lang w:val="en-US"/>
+                </w:rPr>
+                <w:t>https://www.doi.org/10.1109/ICMLA.2018.00227</w:t>
+              </w:r>
+            </w:p>
+            <w:p>
+              <w:pPr>
+                <w:pBdr>
+                  <w:top w:val="none" w:sz="0" w:space="0" w:color="auto"/>
+                  <w:left w:val="none" w:sz="0" w:space="0" w:color="auto"/>
+                  <w:bottom w:val="none" w:sz="0" w:space="0" w:color="auto"/>
+                  <w:right w:val="none" w:sz="0" w:space="0" w:color="auto"/>
+                  <w:between w:val="none" w:sz="0" w:space="0" w:color="auto"/>
+                </w:pBdr>
+                <w:tabs>
+                  <w:tab w:val="left" w:pos="1825"/>
+                </w:tabs>
+                <w:autoSpaceDE w:val="0"/>
+                <w:autoSpaceDN w:val="0"/>
+                <w:adjustRightInd w:val="0"/>
+                <w:spacing w:after="0"/>
+                <w:ind w:left="1416" w:hanging="1416"/>
+                <w:jc w:val="left"/>
+                <w:rPr>
+                  <w:rFonts w:cs="Arial"/>
+                  <w:szCs w:val="24"/>
+                  <w:highlight w:val="yellow"/>
+                  <w:lang w:val="en-US"/>
+                </w:rPr>
+              </w:pPr>
+              <w:r>
+                <w:rPr>
+                  <w:rFonts w:cs="Arial"/>
+                  <w:b/>
+                  <w:bCs/>
+                  <w:szCs w:val="24"/>
+                  <w:highlight w:val="yellow"/>
+                  <w:lang w:val="en-US"/>
+                </w:rPr>
+                <w:t>[Tay17]</w:t>
+              </w:r>
+              <w:r>
+                <w:rPr>
+                  <w:rFonts w:cs="Arial"/>
+                  <w:szCs w:val="24"/>
+                  <w:highlight w:val="yellow"/>
+                  <w:lang w:val="en-US"/>
+                </w:rPr>
+                <w:tab/>
+                <w:t xml:space="preserve">Taylor S. J., &amp; </w:t>
+              </w:r>
+              <w:proofErr w:type="spellStart"/>
+              <w:r>
+                <w:rPr>
+                  <w:rFonts w:cs="Arial"/>
+                  <w:szCs w:val="24"/>
+                  <w:highlight w:val="yellow"/>
+                  <w:lang w:val="en-US"/>
+                </w:rPr>
+                <w:t>Letham</w:t>
+              </w:r>
+              <w:proofErr w:type="spellEnd"/>
+              <w:r>
+                <w:rPr>
+                  <w:rFonts w:cs="Arial"/>
+                  <w:szCs w:val="24"/>
+                  <w:highlight w:val="yellow"/>
+                  <w:lang w:val="en-US"/>
+                </w:rPr>
+                <w:t xml:space="preserve"> B. (2017). </w:t>
+              </w:r>
+            </w:p>
+            <w:p>
+              <w:pPr>
+                <w:pBdr>
+                  <w:top w:val="none" w:sz="0" w:space="0" w:color="auto"/>
+                  <w:left w:val="none" w:sz="0" w:space="0" w:color="auto"/>
+                  <w:bottom w:val="none" w:sz="0" w:space="0" w:color="auto"/>
+                  <w:right w:val="none" w:sz="0" w:space="0" w:color="auto"/>
+                  <w:between w:val="none" w:sz="0" w:space="0" w:color="auto"/>
+                </w:pBdr>
+                <w:tabs>
+                  <w:tab w:val="left" w:pos="1825"/>
+                </w:tabs>
+                <w:autoSpaceDE w:val="0"/>
+                <w:autoSpaceDN w:val="0"/>
+                <w:adjustRightInd w:val="0"/>
+                <w:spacing w:after="0"/>
+                <w:ind w:left="1416" w:hanging="1416"/>
+                <w:jc w:val="left"/>
+                <w:rPr>
+                  <w:rFonts w:cs="Arial"/>
+                  <w:szCs w:val="24"/>
+                  <w:highlight w:val="yellow"/>
+                  <w:lang w:val="en-US"/>
+                </w:rPr>
+              </w:pPr>
+              <w:r>
+                <w:rPr>
+                  <w:rFonts w:cs="Arial"/>
+                  <w:b/>
+                  <w:bCs/>
+                  <w:szCs w:val="24"/>
+                  <w:highlight w:val="yellow"/>
+                  <w:lang w:val="en-US"/>
+                </w:rPr>
+                <w:tab/>
+              </w:r>
+              <w:r>
+                <w:rPr>
+                  <w:rFonts w:cs="Arial"/>
+                  <w:szCs w:val="24"/>
+                  <w:highlight w:val="yellow"/>
+                  <w:lang w:val="en-US"/>
+                </w:rPr>
+                <w:t>Forecasting at scale.</w:t>
+              </w:r>
+            </w:p>
+            <w:p>
+              <w:pPr>
+                <w:pBdr>
+                  <w:top w:val="none" w:sz="0" w:space="0" w:color="auto"/>
+                  <w:left w:val="none" w:sz="0" w:space="0" w:color="auto"/>
+                  <w:bottom w:val="none" w:sz="0" w:space="0" w:color="auto"/>
+                  <w:right w:val="none" w:sz="0" w:space="0" w:color="auto"/>
+                  <w:between w:val="none" w:sz="0" w:space="0" w:color="auto"/>
+                </w:pBdr>
+                <w:tabs>
+                  <w:tab w:val="left" w:pos="1825"/>
+                </w:tabs>
+                <w:autoSpaceDE w:val="0"/>
+                <w:autoSpaceDN w:val="0"/>
+                <w:adjustRightInd w:val="0"/>
+                <w:spacing w:after="0"/>
+                <w:ind w:left="1416" w:hanging="1416"/>
+                <w:jc w:val="left"/>
+                <w:rPr>
+                  <w:rFonts w:cs="Arial"/>
+                  <w:szCs w:val="24"/>
+                  <w:highlight w:val="yellow"/>
+                  <w:lang w:val="en-US"/>
+                </w:rPr>
+              </w:pPr>
+              <w:r>
+                <w:rPr>
+                  <w:rFonts w:cs="Arial"/>
+                  <w:szCs w:val="24"/>
+                  <w:highlight w:val="yellow"/>
+                  <w:lang w:val="en-US"/>
+                </w:rPr>
+                <w:tab/>
+              </w:r>
+              <w:proofErr w:type="spellStart"/>
+              <w:r>
+                <w:rPr>
+                  <w:rFonts w:cs="Arial"/>
+                  <w:i/>
+                  <w:iCs/>
+                  <w:szCs w:val="24"/>
+                  <w:highlight w:val="yellow"/>
+                  <w:lang w:val="en-US"/>
+                </w:rPr>
+                <w:t>PeerJ</w:t>
+              </w:r>
+              <w:proofErr w:type="spellEnd"/>
+              <w:r>
+                <w:rPr>
+                  <w:rFonts w:cs="Arial"/>
+                  <w:i/>
+                  <w:iCs/>
+                  <w:szCs w:val="24"/>
+                  <w:highlight w:val="yellow"/>
+                  <w:lang w:val="en-US"/>
+                </w:rPr>
+                <w:t xml:space="preserve"> Preprints</w:t>
+              </w:r>
+              <w:r>
+                <w:rPr>
+                  <w:rFonts w:cs="Arial"/>
+                  <w:szCs w:val="24"/>
+                  <w:highlight w:val="yellow"/>
                   <w:lang w:val="en-US"/>
                 </w:rPr>
                 <w:t>.</w:t>
@@ -14288,421 +15818,7 @@
                 <w:rPr>
                   <w:rFonts w:cs="Arial"/>
                   <w:szCs w:val="24"/>
-                  <w:lang w:val="en-US"/>
-                </w:rPr>
-                <w:tab/>
-              </w:r>
-              <w:r>
-                <w:rPr>
-                  <w:rFonts w:cs="Arial"/>
-                  <w:i/>
-                  <w:iCs/>
-                  <w:szCs w:val="24"/>
-                  <w:lang w:val="en-US"/>
-                </w:rPr>
-                <w:t>2018 17</w:t>
-              </w:r>
-              <w:r>
-                <w:rPr>
-                  <w:rFonts w:cs="Arial"/>
-                  <w:i/>
-                  <w:iCs/>
-                  <w:szCs w:val="24"/>
-                  <w:vertAlign w:val="superscript"/>
-                  <w:lang w:val="en-US"/>
-                </w:rPr>
-                <w:t>th</w:t>
-              </w:r>
-              <w:r>
-                <w:rPr>
-                  <w:rFonts w:cs="Arial"/>
-                  <w:i/>
-                  <w:iCs/>
-                  <w:szCs w:val="24"/>
-                  <w:lang w:val="en-US"/>
-                </w:rPr>
-                <w:t xml:space="preserve"> IEEE International Conference in Machine Learning and Applications (ICMLA)</w:t>
-              </w:r>
-              <w:r>
-                <w:rPr>
-                  <w:rFonts w:cs="Arial"/>
-                  <w:szCs w:val="24"/>
-                  <w:lang w:val="en-US"/>
-                </w:rPr>
-                <w:t>, 2018, pp. 1394-1401</w:t>
-              </w:r>
-              <w:r>
-                <w:rPr>
-                  <w:rFonts w:cs="Arial"/>
-                  <w:szCs w:val="24"/>
-                  <w:lang w:val="en-US"/>
-                </w:rPr>
-                <w:t>.</w:t>
-              </w:r>
-            </w:p>
-            <w:p>
-              <w:pPr>
-                <w:pBdr>
-                  <w:top w:val="none" w:sz="0" w:space="0" w:color="auto"/>
-                  <w:left w:val="none" w:sz="0" w:space="0" w:color="auto"/>
-                  <w:bottom w:val="none" w:sz="0" w:space="0" w:color="auto"/>
-                  <w:right w:val="none" w:sz="0" w:space="0" w:color="auto"/>
-                  <w:between w:val="none" w:sz="0" w:space="0" w:color="auto"/>
-                </w:pBdr>
-                <w:tabs>
-                  <w:tab w:val="left" w:pos="1825"/>
-                </w:tabs>
-                <w:autoSpaceDE w:val="0"/>
-                <w:autoSpaceDN w:val="0"/>
-                <w:adjustRightInd w:val="0"/>
-                <w:spacing w:after="0"/>
-                <w:ind w:left="1416" w:hanging="1416"/>
-                <w:jc w:val="left"/>
-                <w:rPr>
-                  <w:ins w:id="151" w:author="Zelgai Nemati" w:date="2021-12-08T20:43:00Z"/>
-                  <w:rFonts w:cs="Arial"/>
-                  <w:szCs w:val="24"/>
-                  <w:lang w:val="en-US"/>
-                </w:rPr>
-              </w:pPr>
-              <w:r>
-                <w:rPr>
-                  <w:rFonts w:cs="Arial"/>
-                  <w:szCs w:val="24"/>
-                  <w:lang w:val="en-US"/>
-                </w:rPr>
-                <w:tab/>
-              </w:r>
-              <w:r>
-                <w:rPr>
-                  <w:lang w:val="en-US"/>
-                </w:rPr>
-                <w:t>https://www.doi.org/10.1109/ICMLA.2018.00227</w:t>
-              </w:r>
-            </w:p>
-            <w:p>
-              <w:pPr>
-                <w:pBdr>
-                  <w:top w:val="none" w:sz="0" w:space="0" w:color="auto"/>
-                  <w:left w:val="none" w:sz="0" w:space="0" w:color="auto"/>
-                  <w:bottom w:val="none" w:sz="0" w:space="0" w:color="auto"/>
-                  <w:right w:val="none" w:sz="0" w:space="0" w:color="auto"/>
-                  <w:between w:val="none" w:sz="0" w:space="0" w:color="auto"/>
-                </w:pBdr>
-                <w:tabs>
-                  <w:tab w:val="left" w:pos="1825"/>
-                </w:tabs>
-                <w:autoSpaceDE w:val="0"/>
-                <w:autoSpaceDN w:val="0"/>
-                <w:adjustRightInd w:val="0"/>
-                <w:spacing w:after="0"/>
-                <w:ind w:left="1416" w:hanging="1416"/>
-                <w:jc w:val="left"/>
-                <w:rPr>
-                  <w:lang w:val="en-US"/>
-                </w:rPr>
-              </w:pPr>
-              <w:ins w:id="152" w:author="Zelgai Nemati" w:date="2021-12-08T20:43:00Z">
-                <w:r>
-                  <w:rPr>
-                    <w:b/>
-                    <w:bCs/>
-                    <w:lang w:val="en-US"/>
-                    <w:rPrChange w:id="153" w:author="Zelgai Nemati" w:date="2021-12-08T20:44:00Z">
-                      <w:rPr>
-                        <w:lang w:val="en-US"/>
-                      </w:rPr>
-                    </w:rPrChange>
-                  </w:rPr>
-                  <w:t>[Soh01]</w:t>
-                </w:r>
-                <w:r>
-                  <w:rPr>
-                    <w:lang w:val="en-US"/>
-                  </w:rPr>
-                  <w:tab/>
-                  <w:t xml:space="preserve">Sohn H. (2001). </w:t>
-                </w:r>
-              </w:ins>
-            </w:p>
-            <w:p>
-              <w:pPr>
-                <w:pBdr>
-                  <w:top w:val="none" w:sz="0" w:space="0" w:color="auto"/>
-                  <w:left w:val="none" w:sz="0" w:space="0" w:color="auto"/>
-                  <w:bottom w:val="none" w:sz="0" w:space="0" w:color="auto"/>
-                  <w:right w:val="none" w:sz="0" w:space="0" w:color="auto"/>
-                  <w:between w:val="none" w:sz="0" w:space="0" w:color="auto"/>
-                </w:pBdr>
-                <w:tabs>
-                  <w:tab w:val="left" w:pos="1825"/>
-                </w:tabs>
-                <w:autoSpaceDE w:val="0"/>
-                <w:autoSpaceDN w:val="0"/>
-                <w:adjustRightInd w:val="0"/>
-                <w:spacing w:after="0"/>
-                <w:ind w:left="1416" w:hanging="1416"/>
-                <w:jc w:val="left"/>
-                <w:rPr>
-                  <w:lang w:val="en-US"/>
-                </w:rPr>
-              </w:pPr>
-              <w:r>
-                <w:rPr>
-                  <w:b/>
-                  <w:bCs/>
-                  <w:lang w:val="en-US"/>
-                </w:rPr>
-                <w:tab/>
-              </w:r>
-              <w:ins w:id="154" w:author="Zelgai Nemati" w:date="2021-12-08T20:43:00Z">
-                <w:r>
-                  <w:rPr>
-                    <w:lang w:val="en-US"/>
-                  </w:rPr>
-                  <w:t xml:space="preserve">A Review of Structural Health Monitoring Literature </w:t>
-                </w:r>
-              </w:ins>
-              <w:r>
-                <w:rPr>
-                  <w:lang w:val="en-US"/>
-                </w:rPr>
-                <w:t>1996-2001.</w:t>
-              </w:r>
-            </w:p>
-            <w:p>
-              <w:pPr>
-                <w:pBdr>
-                  <w:top w:val="none" w:sz="0" w:space="0" w:color="auto"/>
-                  <w:left w:val="none" w:sz="0" w:space="0" w:color="auto"/>
-                  <w:bottom w:val="none" w:sz="0" w:space="0" w:color="auto"/>
-                  <w:right w:val="none" w:sz="0" w:space="0" w:color="auto"/>
-                  <w:between w:val="none" w:sz="0" w:space="0" w:color="auto"/>
-                </w:pBdr>
-                <w:tabs>
-                  <w:tab w:val="left" w:pos="1825"/>
-                </w:tabs>
-                <w:autoSpaceDE w:val="0"/>
-                <w:autoSpaceDN w:val="0"/>
-                <w:adjustRightInd w:val="0"/>
-                <w:spacing w:after="0"/>
-                <w:ind w:left="1416" w:hanging="1416"/>
-                <w:jc w:val="left"/>
-                <w:rPr>
-                  <w:lang w:val="en-US"/>
-                </w:rPr>
-              </w:pPr>
-              <w:r>
-                <w:rPr>
-                  <w:lang w:val="en-US"/>
-                </w:rPr>
-                <w:tab/>
-              </w:r>
-              <w:ins w:id="155" w:author="Zelgai Nemati" w:date="2021-12-08T20:43:00Z">
-                <w:r>
-                  <w:rPr>
-                    <w:lang w:val="en-US"/>
-                  </w:rPr>
-                  <w:t>(S. 119-123)</w:t>
-                </w:r>
-              </w:ins>
-            </w:p>
-            <w:p>
-              <w:pPr>
-                <w:pBdr>
-                  <w:top w:val="none" w:sz="0" w:space="0" w:color="auto"/>
-                  <w:left w:val="none" w:sz="0" w:space="0" w:color="auto"/>
-                  <w:bottom w:val="none" w:sz="0" w:space="0" w:color="auto"/>
-                  <w:right w:val="none" w:sz="0" w:space="0" w:color="auto"/>
-                  <w:between w:val="none" w:sz="0" w:space="0" w:color="auto"/>
-                </w:pBdr>
-                <w:tabs>
-                  <w:tab w:val="left" w:pos="1825"/>
-                </w:tabs>
-                <w:autoSpaceDE w:val="0"/>
-                <w:autoSpaceDN w:val="0"/>
-                <w:adjustRightInd w:val="0"/>
-                <w:spacing w:after="0"/>
-                <w:ind w:left="1416" w:hanging="1416"/>
-                <w:jc w:val="left"/>
-                <w:rPr>
-                  <w:rFonts w:cs="Arial"/>
-                  <w:szCs w:val="24"/>
-                  <w:lang w:val="en-US"/>
-                </w:rPr>
-              </w:pPr>
-              <w:r>
-                <w:rPr>
-                  <w:rFonts w:cs="Arial"/>
-                  <w:b/>
-                  <w:bCs/>
-                  <w:szCs w:val="24"/>
-                  <w:lang w:val="en-US"/>
-                </w:rPr>
-                <w:t>[Tay17]</w:t>
-              </w:r>
-              <w:r>
-                <w:rPr>
-                  <w:rFonts w:cs="Arial"/>
-                  <w:szCs w:val="24"/>
-                  <w:lang w:val="en-US"/>
-                </w:rPr>
-                <w:tab/>
-                <w:t xml:space="preserve">Taylor S. J., &amp; </w:t>
-              </w:r>
-              <w:proofErr w:type="spellStart"/>
-              <w:r>
-                <w:rPr>
-                  <w:rFonts w:cs="Arial"/>
-                  <w:szCs w:val="24"/>
-                  <w:lang w:val="en-US"/>
-                </w:rPr>
-                <w:t>Letham</w:t>
-              </w:r>
-              <w:proofErr w:type="spellEnd"/>
-              <w:r>
-                <w:rPr>
-                  <w:rFonts w:cs="Arial"/>
-                  <w:szCs w:val="24"/>
-                  <w:lang w:val="en-US"/>
-                </w:rPr>
-                <w:t xml:space="preserve"> B. (2017). </w:t>
-              </w:r>
-            </w:p>
-            <w:p>
-              <w:pPr>
-                <w:pBdr>
-                  <w:top w:val="none" w:sz="0" w:space="0" w:color="auto"/>
-                  <w:left w:val="none" w:sz="0" w:space="0" w:color="auto"/>
-                  <w:bottom w:val="none" w:sz="0" w:space="0" w:color="auto"/>
-                  <w:right w:val="none" w:sz="0" w:space="0" w:color="auto"/>
-                  <w:between w:val="none" w:sz="0" w:space="0" w:color="auto"/>
-                </w:pBdr>
-                <w:tabs>
-                  <w:tab w:val="left" w:pos="1825"/>
-                </w:tabs>
-                <w:autoSpaceDE w:val="0"/>
-                <w:autoSpaceDN w:val="0"/>
-                <w:adjustRightInd w:val="0"/>
-                <w:spacing w:after="0"/>
-                <w:ind w:left="1416" w:hanging="1416"/>
-                <w:jc w:val="left"/>
-                <w:rPr>
-                  <w:rFonts w:cs="Arial"/>
-                  <w:szCs w:val="24"/>
-                  <w:lang w:val="en-US"/>
-                </w:rPr>
-              </w:pPr>
-              <w:r>
-                <w:rPr>
-                  <w:rFonts w:cs="Arial"/>
-                  <w:b/>
-                  <w:bCs/>
-                  <w:szCs w:val="24"/>
-                  <w:lang w:val="en-US"/>
-                </w:rPr>
-                <w:tab/>
-              </w:r>
-              <w:r>
-                <w:rPr>
-                  <w:rFonts w:cs="Arial"/>
-                  <w:szCs w:val="24"/>
-                  <w:lang w:val="en-US"/>
-                </w:rPr>
-                <w:t>Forecasting at scale.</w:t>
-              </w:r>
-            </w:p>
-            <w:p>
-              <w:pPr>
-                <w:pBdr>
-                  <w:top w:val="none" w:sz="0" w:space="0" w:color="auto"/>
-                  <w:left w:val="none" w:sz="0" w:space="0" w:color="auto"/>
-                  <w:bottom w:val="none" w:sz="0" w:space="0" w:color="auto"/>
-                  <w:right w:val="none" w:sz="0" w:space="0" w:color="auto"/>
-                  <w:between w:val="none" w:sz="0" w:space="0" w:color="auto"/>
-                </w:pBdr>
-                <w:tabs>
-                  <w:tab w:val="left" w:pos="1825"/>
-                </w:tabs>
-                <w:autoSpaceDE w:val="0"/>
-                <w:autoSpaceDN w:val="0"/>
-                <w:adjustRightInd w:val="0"/>
-                <w:spacing w:after="0"/>
-                <w:ind w:left="1416" w:hanging="1416"/>
-                <w:jc w:val="left"/>
-                <w:rPr>
-                  <w:rFonts w:cs="Arial"/>
-                  <w:szCs w:val="24"/>
-                  <w:lang w:val="en-US"/>
-                </w:rPr>
-              </w:pPr>
-              <w:r>
-                <w:rPr>
-                  <w:rFonts w:cs="Arial"/>
-                  <w:szCs w:val="24"/>
-                  <w:lang w:val="en-US"/>
-                </w:rPr>
-                <w:tab/>
-              </w:r>
-              <w:proofErr w:type="spellStart"/>
-              <w:r>
-                <w:rPr>
-                  <w:rFonts w:cs="Arial"/>
-                  <w:i/>
-                  <w:iCs/>
-                  <w:szCs w:val="24"/>
-                  <w:lang w:val="en-US"/>
-                </w:rPr>
-                <w:t>PeerJ</w:t>
-              </w:r>
-              <w:proofErr w:type="spellEnd"/>
-              <w:r>
-                <w:rPr>
-                  <w:rFonts w:cs="Arial"/>
-                  <w:i/>
-                  <w:iCs/>
-                  <w:szCs w:val="24"/>
-                  <w:lang w:val="en-US"/>
-                </w:rPr>
-                <w:t xml:space="preserve"> Preprints</w:t>
-              </w:r>
-              <w:r>
-                <w:rPr>
-                  <w:rFonts w:cs="Arial"/>
-                  <w:szCs w:val="24"/>
-                  <w:lang w:val="en-US"/>
-                </w:rPr>
-                <w:t>.</w:t>
-              </w:r>
-            </w:p>
-            <w:p>
-              <w:pPr>
-                <w:pBdr>
-                  <w:top w:val="none" w:sz="0" w:space="0" w:color="auto"/>
-                  <w:left w:val="none" w:sz="0" w:space="0" w:color="auto"/>
-                  <w:bottom w:val="none" w:sz="0" w:space="0" w:color="auto"/>
-                  <w:right w:val="none" w:sz="0" w:space="0" w:color="auto"/>
-                  <w:between w:val="none" w:sz="0" w:space="0" w:color="auto"/>
-                </w:pBdr>
-                <w:tabs>
-                  <w:tab w:val="left" w:pos="1825"/>
-                </w:tabs>
-                <w:autoSpaceDE w:val="0"/>
-                <w:autoSpaceDN w:val="0"/>
-                <w:adjustRightInd w:val="0"/>
-                <w:spacing w:after="0"/>
-                <w:ind w:left="1416" w:hanging="1416"/>
-                <w:jc w:val="left"/>
-                <w:rPr>
-                  <w:rFonts w:cs="Arial"/>
-                  <w:szCs w:val="24"/>
-                  <w:lang w:val="en-US"/>
-                </w:rPr>
-              </w:pPr>
-              <w:r>
-                <w:rPr>
-                  <w:rFonts w:cs="Arial"/>
-                  <w:szCs w:val="24"/>
+                  <w:highlight w:val="yellow"/>
                   <w:lang w:val="en-US"/>
                 </w:rPr>
                 <w:tab/>
@@ -14710,6 +15826,7 @@
               <w:r>
                 <w:rPr>
                   <w:rFonts w:ascii="Helvetica" w:hAnsi="Helvetica" w:cs="Helvetica"/>
+                  <w:highlight w:val="yellow"/>
                   <w:lang w:val="en-US"/>
                 </w:rPr>
                 <w:t>https://doi.org/10.7287/peerj.preprints.3190v2</w:t>
@@ -14736,6 +15853,7 @@
                 <w:rPr>
                   <w:rFonts w:cs="Arial"/>
                   <w:szCs w:val="24"/>
+                  <w:highlight w:val="yellow"/>
                   <w:lang w:val="en-US"/>
                 </w:rPr>
               </w:pPr>
@@ -14745,15 +15863,16 @@
                   <w:b/>
                   <w:bCs/>
                   <w:szCs w:val="24"/>
+                  <w:highlight w:val="yellow"/>
                   <w:lang w:val="en-US"/>
                 </w:rPr>
-                <w:lastRenderedPageBreak/>
                 <w:t>[Toh20]</w:t>
               </w:r>
               <w:r>
                 <w:rPr>
                   <w:rFonts w:cs="Arial"/>
                   <w:szCs w:val="24"/>
+                  <w:highlight w:val="yellow"/>
                   <w:lang w:val="en-US"/>
                 </w:rPr>
                 <w:tab/>
@@ -14763,6 +15882,7 @@
                 <w:rPr>
                   <w:rFonts w:cs="Arial"/>
                   <w:szCs w:val="24"/>
+                  <w:highlight w:val="yellow"/>
                   <w:lang w:val="en-US"/>
                 </w:rPr>
                 <w:t>Toharudin</w:t>
@@ -14772,6 +15892,7 @@
                 <w:rPr>
                   <w:rFonts w:cs="Arial"/>
                   <w:szCs w:val="24"/>
+                  <w:highlight w:val="yellow"/>
                   <w:lang w:val="en-US"/>
                 </w:rPr>
                 <w:t xml:space="preserve"> T., &amp; </w:t>
@@ -14781,6 +15902,7 @@
                 <w:rPr>
                   <w:rFonts w:cs="Arial"/>
                   <w:szCs w:val="24"/>
+                  <w:highlight w:val="yellow"/>
                   <w:lang w:val="en-US"/>
                 </w:rPr>
                 <w:t>Pntoh</w:t>
@@ -14790,6 +15912,7 @@
                 <w:rPr>
                   <w:rFonts w:cs="Arial"/>
                   <w:szCs w:val="24"/>
+                  <w:highlight w:val="yellow"/>
                   <w:lang w:val="en-US"/>
                 </w:rPr>
                 <w:t xml:space="preserve"> R., &amp; </w:t>
@@ -14799,6 +15922,7 @@
                 <w:rPr>
                   <w:rFonts w:cs="Arial"/>
                   <w:szCs w:val="24"/>
+                  <w:highlight w:val="yellow"/>
                   <w:lang w:val="en-US"/>
                 </w:rPr>
                 <w:t>Caraka</w:t>
@@ -14808,6 +15932,7 @@
                 <w:rPr>
                   <w:rFonts w:cs="Arial"/>
                   <w:szCs w:val="24"/>
+                  <w:highlight w:val="yellow"/>
                   <w:lang w:val="en-US"/>
                 </w:rPr>
                 <w:t xml:space="preserve"> R., &amp; </w:t>
@@ -14817,6 +15942,7 @@
                 <w:rPr>
                   <w:rFonts w:cs="Arial"/>
                   <w:szCs w:val="24"/>
+                  <w:highlight w:val="yellow"/>
                   <w:lang w:val="en-US"/>
                 </w:rPr>
                 <w:t>Zahroh</w:t>
@@ -14826,6 +15952,7 @@
                 <w:rPr>
                   <w:rFonts w:cs="Arial"/>
                   <w:szCs w:val="24"/>
+                  <w:highlight w:val="yellow"/>
                   <w:lang w:val="en-US"/>
                 </w:rPr>
                 <w:t xml:space="preserve"> S., &amp; Lee Y., &amp; Chen R.</w:t>
@@ -14834,6 +15961,7 @@
                 <w:rPr>
                   <w:rFonts w:cs="Arial"/>
                   <w:szCs w:val="24"/>
+                  <w:highlight w:val="yellow"/>
                   <w:lang w:val="en-US"/>
                 </w:rPr>
                 <w:t xml:space="preserve"> (2020). </w:t>
@@ -14869,6 +15997,7 @@
                   <w:b/>
                   <w:bCs/>
                   <w:szCs w:val="24"/>
+                  <w:highlight w:val="yellow"/>
                   <w:lang w:val="en-US"/>
                 </w:rPr>
                 <w:tab/>
@@ -14877,6 +16006,7 @@
                 <w:rPr>
                   <w:rFonts w:cs="Arial"/>
                   <w:szCs w:val="24"/>
+                  <w:highlight w:val="yellow"/>
                   <w:lang w:val="en-US"/>
                 </w:rPr>
                 <w:t>Employing long short-term memory and Facebook prophet model in air temperature forecasting</w:t>
@@ -14885,6 +16015,7 @@
                 <w:rPr>
                   <w:rFonts w:cs="Arial"/>
                   <w:szCs w:val="24"/>
+                  <w:highlight w:val="yellow"/>
                   <w:lang w:val="en-US"/>
                 </w:rPr>
                 <w:t>.</w:t>
@@ -14913,6 +16044,7 @@
                   <w:i/>
                   <w:iCs/>
                   <w:szCs w:val="24"/>
+                  <w:highlight w:val="yellow"/>
                   <w:lang w:val="en-US"/>
                 </w:rPr>
               </w:pPr>
@@ -14922,6 +16054,7 @@
                   <w:szCs w:val="24"/>
                   <w:lang w:val="en-US"/>
                 </w:rPr>
+                <w:lastRenderedPageBreak/>
                 <w:tab/>
               </w:r>
               <w:r>
@@ -14930,6 +16063,7 @@
                   <w:i/>
                   <w:iCs/>
                   <w:szCs w:val="24"/>
+                  <w:highlight w:val="yellow"/>
                   <w:lang w:val="en-US"/>
                 </w:rPr>
                 <w:t xml:space="preserve">Communications in Statistics – Simulation and </w:t>
@@ -14941,6 +16075,7 @@
                   <w:i/>
                   <w:iCs/>
                   <w:szCs w:val="24"/>
+                  <w:highlight w:val="yellow"/>
                   <w:lang w:val="en-US"/>
                 </w:rPr>
                 <w:t>Cimputation</w:t>
@@ -14952,6 +16087,7 @@
                   <w:i/>
                   <w:iCs/>
                   <w:szCs w:val="24"/>
+                  <w:highlight w:val="yellow"/>
                   <w:lang w:val="en-US"/>
                 </w:rPr>
                 <w:t>.</w:t>
@@ -14980,12 +16116,19 @@
                 <w:rPr>
                   <w:rFonts w:cs="Arial"/>
                   <w:szCs w:val="24"/>
+                  <w:highlight w:val="yellow"/>
                   <w:lang w:val="en-US"/>
                 </w:rPr>
                 <w:tab/>
               </w:r>
               <w:r>
-                <w:t xml:space="preserve">https://doi.org/10.1080/03610918.2020.1854302 </w:t>
+                <w:rPr>
+                  <w:highlight w:val="yellow"/>
+                </w:rPr>
+                <w:t>https://doi.org/10.1080/03610918.2020.1854302</w:t>
+              </w:r>
+              <w:r>
+                <w:t xml:space="preserve"> </w:t>
               </w:r>
             </w:p>
             <w:p>
@@ -15234,13 +16377,13 @@
                 <w:ind w:left="1416" w:hanging="1416"/>
                 <w:jc w:val="left"/>
                 <w:rPr>
-                  <w:rPrChange w:id="156" w:author="Zelgai Nemati" w:date="2021-12-08T20:44:00Z">
+                  <w:rPrChange w:id="157" w:author="Zelgai Nemati" w:date="2021-12-08T20:44:00Z">
                     <w:rPr>
                       <w:lang w:val="en-US"/>
                     </w:rPr>
                   </w:rPrChange>
                 </w:rPr>
-                <w:pPrChange w:id="157" w:author="Zelgai Nemati" w:date="2021-12-08T20:44:00Z">
+                <w:pPrChange w:id="158" w:author="Zelgai Nemati" w:date="2021-12-08T20:44:00Z">
                   <w:pPr>
                     <w:pBdr>
                       <w:top w:val="none" w:sz="0" w:space="0" w:color="auto"/>
@@ -15568,25 +16711,51 @@
     <w:r>
       <w:tab/>
     </w:r>
-    <w:fldSimple w:instr="STYLEREF &quot;Überschrift 1&quot; \l \n \* MERGEFORMAT">
-      <w:r>
-        <w:rPr>
-          <w:noProof/>
-        </w:rPr>
-        <w:t>1</w:t>
-      </w:r>
-    </w:fldSimple>
+    <w:r>
+      <w:fldChar w:fldCharType="begin"/>
+    </w:r>
+    <w:r>
+      <w:instrText>STYLEREF "Überschrift 1" \l \n \* MERGEFORMAT</w:instrText>
+    </w:r>
+    <w:r>
+      <w:fldChar w:fldCharType="separate"/>
+    </w:r>
+    <w:r>
+      <w:rPr>
+        <w:noProof/>
+      </w:rPr>
+      <w:t>1</w:t>
+    </w:r>
+    <w:r>
+      <w:rPr>
+        <w:noProof/>
+      </w:rPr>
+      <w:fldChar w:fldCharType="end"/>
+    </w:r>
     <w:r>
       <w:t xml:space="preserve"> </w:t>
     </w:r>
-    <w:fldSimple w:instr="STYLEREF &quot;Überschrift 1&quot; \* MERGEFORMAT">
-      <w:r>
-        <w:rPr>
-          <w:noProof/>
-        </w:rPr>
-        <w:t>Problemstellung</w:t>
-      </w:r>
-    </w:fldSimple>
+    <w:r>
+      <w:fldChar w:fldCharType="begin"/>
+    </w:r>
+    <w:r>
+      <w:instrText>STYLEREF "Überschrift 1" \* MERGEFORMAT</w:instrText>
+    </w:r>
+    <w:r>
+      <w:fldChar w:fldCharType="separate"/>
+    </w:r>
+    <w:r>
+      <w:rPr>
+        <w:noProof/>
+      </w:rPr>
+      <w:t>Problemstellung</w:t>
+    </w:r>
+    <w:r>
+      <w:rPr>
+        <w:noProof/>
+      </w:rPr>
+      <w:fldChar w:fldCharType="end"/>
+    </w:r>
     <w:r>
       <w:tab/>
     </w:r>
@@ -15652,29 +16821,15 @@
     <w:r>
       <w:tab/>
     </w:r>
-    <w:r>
-      <w:fldChar w:fldCharType="begin"/>
-    </w:r>
-    <w:r>
-      <w:instrText>STYLEREF "Überschrift 1" \l \n \* MERGEFORMAT</w:instrText>
-    </w:r>
-    <w:r>
-      <w:fldChar w:fldCharType="separate"/>
-    </w:r>
-    <w:r>
-      <w:rPr>
-        <w:noProof/>
-        <w:lang w:val="en-US"/>
-      </w:rPr>
-      <w:t>8</w:t>
-    </w:r>
-    <w:r>
-      <w:rPr>
-        <w:noProof/>
-        <w:lang w:val="en-US"/>
-      </w:rPr>
-      <w:fldChar w:fldCharType="end"/>
-    </w:r>
+    <w:fldSimple w:instr="STYLEREF &quot;Überschrift 1&quot; \l \n \* MERGEFORMAT">
+      <w:r>
+        <w:rPr>
+          <w:noProof/>
+          <w:lang w:val="en-US"/>
+        </w:rPr>
+        <w:t>8</w:t>
+      </w:r>
+    </w:fldSimple>
     <w:r>
       <w:rPr>
         <w:lang w:val="en-US"/>
@@ -15710,7 +16865,7 @@
       <w:rPr>
         <w:b/>
         <w:bCs/>
-        <w:rPrChange w:id="148" w:author="Zelgai Nemati" w:date="2021-12-08T19:36:00Z">
+        <w:rPrChange w:id="153" w:author="Zelgai Nemati" w:date="2021-12-08T19:36:00Z">
           <w:rPr/>
         </w:rPrChange>
       </w:rPr>
@@ -15758,14 +16913,27 @@
     <w:r>
       <w:tab/>
     </w:r>
-    <w:fldSimple w:instr="STYLEREF &quot;Überschrift 1&quot; \* MERGEFORMAT">
-      <w:r>
-        <w:rPr>
-          <w:noProof/>
-        </w:rPr>
-        <w:t>Zeit- und Arbeitsplan</w:t>
-      </w:r>
-    </w:fldSimple>
+    <w:r>
+      <w:fldChar w:fldCharType="begin"/>
+    </w:r>
+    <w:r>
+      <w:instrText>STYLEREF "Überschrift 1" \* MERGEFORMAT</w:instrText>
+    </w:r>
+    <w:r>
+      <w:fldChar w:fldCharType="separate"/>
+    </w:r>
+    <w:r>
+      <w:rPr>
+        <w:noProof/>
+      </w:rPr>
+      <w:t>Zeit- und Arbeitsplan</w:t>
+    </w:r>
+    <w:r>
+      <w:rPr>
+        <w:noProof/>
+      </w:rPr>
+      <w:fldChar w:fldCharType="end"/>
+    </w:r>
     <w:r>
       <w:tab/>
     </w:r>
@@ -16657,7 +17825,7 @@
   <w:style w:type="paragraph" w:default="1" w:styleId="Standard">
     <w:name w:val="Normal"/>
     <w:qFormat/>
-    <w:rsid w:val="00C52223"/>
+    <w:rsid w:val="00202C9F"/>
     <w:pPr>
       <w:spacing w:after="200" w:line="360" w:lineRule="auto"/>
       <w:jc w:val="both"/>
@@ -16883,7 +18051,6 @@
   <w:style w:type="character" w:default="1" w:styleId="Absatz-Standardschriftart">
     <w:name w:val="Default Paragraph Font"/>
     <w:uiPriority w:val="1"/>
-    <w:semiHidden/>
     <w:unhideWhenUsed/>
   </w:style>
   <w:style w:type="table" w:default="1" w:styleId="NormaleTabelle">

--- a/thesis/Bachelor_Thesis.docx
+++ b/thesis/Bachelor_Thesis.docx
@@ -5400,19 +5400,7 @@
               <w:rPr>
                 <w:szCs w:val="24"/>
               </w:rPr>
-              <w:t xml:space="preserve">Anzahl </w:t>
-            </w:r>
-            <w:r>
-              <w:rPr>
-                <w:szCs w:val="24"/>
-              </w:rPr>
-              <w:t xml:space="preserve">saisonaler </w:t>
-            </w:r>
-            <w:r>
-              <w:rPr>
-                <w:szCs w:val="24"/>
-              </w:rPr>
-              <w:t>Autoregressions-Terme</w:t>
+              <w:t>Anzahl saisonaler Autoregressions-Terme</w:t>
             </w:r>
           </w:p>
         </w:tc>
@@ -5486,19 +5474,7 @@
               <w:rPr>
                 <w:szCs w:val="24"/>
               </w:rPr>
-              <w:t xml:space="preserve">Anzahl </w:t>
-            </w:r>
-            <w:r>
-              <w:rPr>
-                <w:szCs w:val="24"/>
-              </w:rPr>
-              <w:t xml:space="preserve">saisonaler </w:t>
-            </w:r>
-            <w:r>
-              <w:rPr>
-                <w:szCs w:val="24"/>
-              </w:rPr>
-              <w:t>Integrations-Terme</w:t>
+              <w:t>Anzahl saisonaler Integrations-Terme</w:t>
             </w:r>
           </w:p>
         </w:tc>
@@ -8787,14 +8763,27 @@
       <w:r>
         <w:noBreakHyphen/>
       </w:r>
-      <w:fldSimple w:instr=" SEQ Abbildung \* ARABIC \s 1 ">
-        <w:r>
-          <w:rPr>
-            <w:noProof/>
-          </w:rPr>
-          <w:t>2</w:t>
-        </w:r>
-      </w:fldSimple>
+      <w:r>
+        <w:fldChar w:fldCharType="begin"/>
+      </w:r>
+      <w:r>
+        <w:instrText xml:space="preserve"> SEQ Abbildung \* ARABIC \s 1 </w:instrText>
+      </w:r>
+      <w:r>
+        <w:fldChar w:fldCharType="separate"/>
+      </w:r>
+      <w:r>
+        <w:rPr>
+          <w:noProof/>
+        </w:rPr>
+        <w:t>2</w:t>
+      </w:r>
+      <w:r>
+        <w:rPr>
+          <w:noProof/>
+        </w:rPr>
+        <w:fldChar w:fldCharType="end"/>
+      </w:r>
       <w:r>
         <w:t xml:space="preserve"> </w:t>
       </w:r>
@@ -9775,14 +9764,27 @@
       <w:r>
         <w:noBreakHyphen/>
       </w:r>
-      <w:fldSimple w:instr=" SEQ Abbildung \* ARABIC \s 1 ">
-        <w:r>
-          <w:rPr>
-            <w:noProof/>
-          </w:rPr>
-          <w:t>3</w:t>
-        </w:r>
-      </w:fldSimple>
+      <w:r>
+        <w:fldChar w:fldCharType="begin"/>
+      </w:r>
+      <w:r>
+        <w:instrText xml:space="preserve"> SEQ Abbildung \* ARABIC \s 1 </w:instrText>
+      </w:r>
+      <w:r>
+        <w:fldChar w:fldCharType="separate"/>
+      </w:r>
+      <w:r>
+        <w:rPr>
+          <w:noProof/>
+        </w:rPr>
+        <w:t>3</w:t>
+      </w:r>
+      <w:r>
+        <w:rPr>
+          <w:noProof/>
+        </w:rPr>
+        <w:fldChar w:fldCharType="end"/>
+      </w:r>
       <w:r>
         <w:t xml:space="preserve"> </w:t>
       </w:r>
@@ -15820,13 +15822,7 @@
                   <w:rPr>
                     <w:rFonts w:ascii="Cambria Math" w:hAnsi="Cambria Math"/>
                   </w:rPr>
-                  <m:t>=</m:t>
-                </m:r>
-                <m:r>
-                  <w:rPr>
-                    <w:rFonts w:ascii="Cambria Math" w:hAnsi="Cambria Math"/>
-                  </w:rPr>
-                  <m:t xml:space="preserve"> </m:t>
+                  <m:t xml:space="preserve">= </m:t>
                 </m:r>
                 <m:nary>
                   <m:naryPr>
@@ -20462,167 +20458,393 @@
       </w:r>
     </w:p>
     <w:p>
+      <w:pPr>
+        <w:spacing w:after="0"/>
+      </w:pPr>
       <w:r>
         <w:lastRenderedPageBreak/>
         <w:t>Auch bei den Positionsdaten ist ein Maxima bei ca. 0.27 Hz zu erkennen.</w:t>
       </w:r>
+      <w:r>
+        <w:t xml:space="preserve"> Der Abbildung 8-3 ist zu entnehmen, dass die Frequenzen mit hoher Amplitude unter dem Schwellwert von </w:t>
+      </w:r>
+      <w:r>
+        <w:t>0.</w:t>
+      </w:r>
+      <w:r>
+        <w:t>6</w:t>
+      </w:r>
+      <w:r>
+        <w:t>Hz liegen. Somit bietet sich ein Tiefpassfilter an, welcher Frequenzen über der definierten Grenzfrequenz abdämpft bzw. vollständig entfernt.</w:t>
+      </w:r>
     </w:p>
     <w:p>
-      <w:pPr>
-        <w:rPr>
-          <w:highlight w:val="yellow"/>
-        </w:rPr>
-      </w:pPr>
-      <w:r>
-        <w:rPr>
-          <w:highlight w:val="yellow"/>
-        </w:rPr>
-        <w:t xml:space="preserve">Welche Werte werden jetzt alle auf 0 gesetzt? </w:t>
+      <w:r>
+        <w:t>Den folgenden zwei Abbildungen 8-4 und 8-5, kann das Signal inklusive additiver White-Noise Überlagerung (blau) und das gefilterte Signal (rot) entnommen werden.</w:t>
       </w:r>
     </w:p>
     <w:p>
-      <w:r>
-        <w:rPr>
-          <w:highlight w:val="yellow"/>
-        </w:rPr>
-        <w:t>Was ist der Schwellwert?</w:t>
+      <w:pPr>
+        <w:spacing w:after="0"/>
+      </w:pPr>
+      <w:r>
+        <w:rPr>
+          <w:noProof/>
+        </w:rPr>
+        <w:drawing>
+          <wp:inline distT="0" distB="0" distL="0" distR="0" wp14:anchorId="34326E3B" wp14:editId="78385C3B">
+            <wp:extent cx="5579745" cy="1858645"/>
+            <wp:effectExtent l="0" t="0" r="1905" b="8255"/>
+            <wp:docPr id="23" name="Grafik 23" descr="Ein Bild, das Text, Bleistift enthält.&#10;&#10;Automatisch generierte Beschreibung"/>
+            <wp:cNvGraphicFramePr>
+              <a:graphicFrameLocks xmlns:a="http://schemas.openxmlformats.org/drawingml/2006/main" noChangeAspect="1"/>
+            </wp:cNvGraphicFramePr>
+            <a:graphic xmlns:a="http://schemas.openxmlformats.org/drawingml/2006/main">
+              <a:graphicData uri="http://schemas.openxmlformats.org/drawingml/2006/picture">
+                <pic:pic xmlns:pic="http://schemas.openxmlformats.org/drawingml/2006/picture">
+                  <pic:nvPicPr>
+                    <pic:cNvPr id="23" name="Grafik 23" descr="Ein Bild, das Text, Bleistift enthält.&#10;&#10;Automatisch generierte Beschreibung"/>
+                    <pic:cNvPicPr>
+                      <a:picLocks noChangeAspect="1" noChangeArrowheads="1"/>
+                    </pic:cNvPicPr>
+                  </pic:nvPicPr>
+                  <pic:blipFill>
+                    <a:blip r:embed="rId43">
+                      <a:extLst>
+                        <a:ext uri="{28A0092B-C50C-407E-A947-70E740481C1C}">
+                          <a14:useLocalDpi xmlns:a14="http://schemas.microsoft.com/office/drawing/2010/main" val="0"/>
+                        </a:ext>
+                      </a:extLst>
+                    </a:blip>
+                    <a:srcRect/>
+                    <a:stretch>
+                      <a:fillRect/>
+                    </a:stretch>
+                  </pic:blipFill>
+                  <pic:spPr bwMode="auto">
+                    <a:xfrm>
+                      <a:off x="0" y="0"/>
+                      <a:ext cx="5579745" cy="1858645"/>
+                    </a:xfrm>
+                    <a:prstGeom prst="rect">
+                      <a:avLst/>
+                    </a:prstGeom>
+                    <a:noFill/>
+                    <a:ln>
+                      <a:noFill/>
+                    </a:ln>
+                  </pic:spPr>
+                </pic:pic>
+              </a:graphicData>
+            </a:graphic>
+          </wp:inline>
+        </w:drawing>
       </w:r>
     </w:p>
     <w:p>
-      <w:r>
-        <w:rPr>
-          <w:highlight w:val="yellow"/>
-        </w:rPr>
-        <w:t xml:space="preserve">Wie sieht das Rücktransformierte </w:t>
-      </w:r>
-      <w:r>
-        <w:rPr>
-          <w:highlight w:val="yellow"/>
-        </w:rPr>
-        <w:t>Testdatens</w:t>
-      </w:r>
-      <w:r>
-        <w:rPr>
-          <w:highlight w:val="yellow"/>
-        </w:rPr>
-        <w:t>ignal aus?</w:t>
+      <w:pPr>
+        <w:pStyle w:val="Beschriftung"/>
+        <w:jc w:val="center"/>
+        <w:rPr>
+          <w:b w:val="0"/>
+          <w:bCs w:val="0"/>
+        </w:rPr>
+      </w:pPr>
+      <w:r>
+        <w:t>Abbildung 8-</w:t>
+      </w:r>
+      <w:r>
+        <w:t>4</w:t>
+      </w:r>
+      <w:r>
+        <w:t xml:space="preserve"> </w:t>
+      </w:r>
+      <w:r>
+        <w:rPr>
+          <w:b w:val="0"/>
+          <w:bCs w:val="0"/>
+        </w:rPr>
+        <w:t>Frequenzspektrum der Beschleunigungsdaten der Senvion-Anlage</w:t>
       </w:r>
     </w:p>
     <w:p>
       <w:pPr>
+        <w:spacing w:after="0"/>
+      </w:pPr>
+      <w:r>
+        <w:rPr>
+          <w:noProof/>
+        </w:rPr>
+        <w:drawing>
+          <wp:inline distT="0" distB="0" distL="0" distR="0" wp14:anchorId="2ABD1311" wp14:editId="6CE00BA6">
+            <wp:extent cx="5579745" cy="1858645"/>
+            <wp:effectExtent l="0" t="0" r="1905" b="8255"/>
+            <wp:docPr id="24" name="Grafik 24" descr="Ein Bild, das Text, Bleistift enthält.&#10;&#10;Automatisch generierte Beschreibung"/>
+            <wp:cNvGraphicFramePr>
+              <a:graphicFrameLocks xmlns:a="http://schemas.openxmlformats.org/drawingml/2006/main" noChangeAspect="1"/>
+            </wp:cNvGraphicFramePr>
+            <a:graphic xmlns:a="http://schemas.openxmlformats.org/drawingml/2006/main">
+              <a:graphicData uri="http://schemas.openxmlformats.org/drawingml/2006/picture">
+                <pic:pic xmlns:pic="http://schemas.openxmlformats.org/drawingml/2006/picture">
+                  <pic:nvPicPr>
+                    <pic:cNvPr id="24" name="Grafik 24" descr="Ein Bild, das Text, Bleistift enthält.&#10;&#10;Automatisch generierte Beschreibung"/>
+                    <pic:cNvPicPr>
+                      <a:picLocks noChangeAspect="1" noChangeArrowheads="1"/>
+                    </pic:cNvPicPr>
+                  </pic:nvPicPr>
+                  <pic:blipFill>
+                    <a:blip r:embed="rId44">
+                      <a:extLst>
+                        <a:ext uri="{28A0092B-C50C-407E-A947-70E740481C1C}">
+                          <a14:useLocalDpi xmlns:a14="http://schemas.microsoft.com/office/drawing/2010/main" val="0"/>
+                        </a:ext>
+                      </a:extLst>
+                    </a:blip>
+                    <a:srcRect/>
+                    <a:stretch>
+                      <a:fillRect/>
+                    </a:stretch>
+                  </pic:blipFill>
+                  <pic:spPr bwMode="auto">
+                    <a:xfrm>
+                      <a:off x="0" y="0"/>
+                      <a:ext cx="5579745" cy="1858645"/>
+                    </a:xfrm>
+                    <a:prstGeom prst="rect">
+                      <a:avLst/>
+                    </a:prstGeom>
+                    <a:noFill/>
+                    <a:ln>
+                      <a:noFill/>
+                    </a:ln>
+                  </pic:spPr>
+                </pic:pic>
+              </a:graphicData>
+            </a:graphic>
+          </wp:inline>
+        </w:drawing>
+      </w:r>
+    </w:p>
+    <w:p>
+      <w:pPr>
+        <w:pStyle w:val="Beschriftung"/>
+        <w:jc w:val="center"/>
+        <w:rPr>
+          <w:b w:val="0"/>
+          <w:bCs w:val="0"/>
+        </w:rPr>
+      </w:pPr>
+      <w:r>
+        <w:t>Abbildung 8-</w:t>
+      </w:r>
+      <w:r>
+        <w:t>5</w:t>
+      </w:r>
+      <w:r>
+        <w:t xml:space="preserve"> </w:t>
+      </w:r>
+      <w:r>
+        <w:rPr>
+          <w:b w:val="0"/>
+          <w:bCs w:val="0"/>
+        </w:rPr>
+        <w:t>Frequenzspektrum der Beschleunigungsdaten der Senvion-Anlage</w:t>
+      </w:r>
+    </w:p>
+    <w:p>
+      <w:pPr>
+        <w:spacing w:after="0"/>
+      </w:pPr>
+    </w:p>
+    <w:p>
+      <w:pPr>
+        <w:spacing w:after="0"/>
+      </w:pPr>
+      <w:r>
+        <w:rPr>
+          <w:highlight w:val="yellow"/>
+        </w:rPr>
+        <w:t xml:space="preserve">Verweis auf das </w:t>
+      </w:r>
+      <w:proofErr w:type="spellStart"/>
+      <w:r>
+        <w:rPr>
+          <w:highlight w:val="yellow"/>
+        </w:rPr>
+        <w:t>Jupyter</w:t>
+      </w:r>
+      <w:proofErr w:type="spellEnd"/>
+      <w:r>
+        <w:rPr>
+          <w:highlight w:val="yellow"/>
+        </w:rPr>
+        <w:t xml:space="preserve"> Notebook und den </w:t>
+      </w:r>
+      <w:proofErr w:type="spellStart"/>
+      <w:r>
+        <w:rPr>
+          <w:highlight w:val="yellow"/>
+        </w:rPr>
+        <w:t>HTMl</w:t>
+      </w:r>
+      <w:proofErr w:type="spellEnd"/>
+      <w:r>
+        <w:rPr>
+          <w:highlight w:val="yellow"/>
+        </w:rPr>
+        <w:t xml:space="preserve"> Export</w:t>
+      </w:r>
+    </w:p>
+    <w:p>
+      <w:pPr>
+        <w:spacing w:after="0"/>
+      </w:pPr>
+    </w:p>
+    <w:p>
+      <w:pPr>
+        <w:spacing w:after="0"/>
+      </w:pPr>
+    </w:p>
+    <w:p>
+      <w:pPr>
+        <w:spacing w:after="0"/>
+      </w:pPr>
+    </w:p>
+    <w:p>
+      <w:pPr>
+        <w:spacing w:after="0"/>
+      </w:pPr>
+    </w:p>
+    <w:p>
+      <w:pPr>
+        <w:spacing w:after="0"/>
+      </w:pPr>
+    </w:p>
+    <w:p>
+      <w:pPr>
         <w:pStyle w:val="berschrift2"/>
       </w:pPr>
       <w:bookmarkStart w:id="145" w:name="_Toc97804583"/>
       <w:r>
+        <w:lastRenderedPageBreak/>
         <w:t>Auswertung</w:t>
       </w:r>
       <w:bookmarkEnd w:id="145"/>
     </w:p>
     <w:p>
-      <w:pPr>
-        <w:rPr>
-          <w:highlight w:val="yellow"/>
-        </w:rPr>
-      </w:pPr>
-      <w:r>
-        <w:rPr>
-          <w:highlight w:val="yellow"/>
-        </w:rPr>
-        <w:t>RMSE Abbildung wie bei Abbildung 7-7 und 7-8.</w:t>
+      <w:r>
+        <w:t xml:space="preserve">Der folgenden Abbildung </w:t>
+      </w:r>
+      <w:r>
+        <w:t xml:space="preserve">8-6 und 8-7 ist das Ergebnis der verschiedenen Prognosemodelle zu entnehmen, wenn diese mit Tiefpassgefilterten Positionsdaten trainiert wurden. Bei einem Vergleich mit den Abbildungen 7-7 und 7-8, kann festgehalten werden, dass die Prognose für kurze Zeiträume geringfügig genauer ist (statistische Signifikanz nicht gegeben), aber für lange Zeiträume statistisch signifikant genauere Ergebnisse liefern. Somit kann die Hypothese, die im Kapitel 8.1 formuliert </w:t>
+      </w:r>
+      <w:proofErr w:type="gramStart"/>
+      <w:r>
+        <w:t>wurde</w:t>
+      </w:r>
+      <w:proofErr w:type="gramEnd"/>
+      <w:r>
+        <w:t xml:space="preserve"> bestätigt werden, dass das Training mit den gefilterten Positionsdaten, dazu führt, dass die Prognosemodelle weniger anfällig für ein </w:t>
+      </w:r>
+      <w:proofErr w:type="spellStart"/>
+      <w:r>
+        <w:t>Overfitting</w:t>
+      </w:r>
+      <w:proofErr w:type="spellEnd"/>
+      <w:r>
+        <w:t xml:space="preserve"> sind und somit bessere Prognoseergebnisse liefern können.</w:t>
       </w:r>
     </w:p>
     <w:p>
-      <w:r>
-        <w:rPr>
+      <w:pPr>
+        <w:spacing w:after="0"/>
+      </w:pPr>
+      <w:r>
+        <w:rPr>
+          <w:noProof/>
           <w:highlight w:val="yellow"/>
         </w:rPr>
-        <w:t xml:space="preserve">Sind die </w:t>
-      </w:r>
-      <w:r>
-        <w:rPr>
-          <w:highlight w:val="yellow"/>
-        </w:rPr>
-        <w:t>Prognose Ergebnisse</w:t>
-      </w:r>
-      <w:r>
-        <w:rPr>
-          <w:highlight w:val="yellow"/>
-        </w:rPr>
-        <w:t xml:space="preserve"> </w:t>
-      </w:r>
-      <w:r>
-        <w:rPr>
-          <w:highlight w:val="yellow"/>
-        </w:rPr>
-        <w:t xml:space="preserve">durch den Optimierungsansatz </w:t>
-      </w:r>
-      <w:r>
-        <w:rPr>
-          <w:highlight w:val="yellow"/>
-        </w:rPr>
-        <w:t>besser?</w:t>
+        <w:t>ABBILDUNG</w:t>
       </w:r>
     </w:p>
     <w:p>
-      <w:r>
-        <w:rPr>
-          <w:highlight w:val="yellow"/>
-        </w:rPr>
-        <w:t xml:space="preserve">Wieso sind diese Eventuell </w:t>
-      </w:r>
-      <w:r>
-        <w:rPr>
-          <w:highlight w:val="yellow"/>
-        </w:rPr>
-        <w:t xml:space="preserve">doch </w:t>
-      </w:r>
-      <w:r>
-        <w:rPr>
-          <w:highlight w:val="yellow"/>
-        </w:rPr>
-        <w:t>nicht besser?</w:t>
+      <w:pPr>
+        <w:pStyle w:val="Beschriftung"/>
+        <w:jc w:val="center"/>
+        <w:rPr>
+          <w:b w:val="0"/>
+          <w:bCs w:val="0"/>
+        </w:rPr>
+      </w:pPr>
+      <w:r>
+        <w:t>Abbildung 8-</w:t>
+      </w:r>
+      <w:r>
+        <w:t>6</w:t>
+      </w:r>
+      <w:r>
+        <w:t xml:space="preserve"> </w:t>
+      </w:r>
+      <w:r>
+        <w:rPr>
+          <w:b w:val="0"/>
+          <w:bCs w:val="0"/>
+        </w:rPr>
+        <w:t>Frequenzspektrum der Beschleunigungsdaten der Senvion-Anlage</w:t>
       </w:r>
     </w:p>
     <w:p>
       <w:pPr>
-        <w:pStyle w:val="berschrift2"/>
-      </w:pPr>
-      <w:bookmarkStart w:id="146" w:name="_Toc97804584"/>
-      <w:r>
-        <w:t>Integration in die Datenpipeline</w:t>
-      </w:r>
-      <w:bookmarkEnd w:id="146"/>
+        <w:spacing w:after="0"/>
+      </w:pPr>
+      <w:r>
+        <w:rPr>
+          <w:noProof/>
+          <w:highlight w:val="yellow"/>
+        </w:rPr>
+        <w:t>ABBILDUNG</w:t>
+      </w:r>
     </w:p>
     <w:p>
-      <w:r>
-        <w:rPr>
-          <w:highlight w:val="yellow"/>
-        </w:rPr>
-        <w:t xml:space="preserve">Wie kann man die Fourier Transformation in die Datenpipeline integrieren, um die </w:t>
-      </w:r>
-      <w:r>
-        <w:rPr>
-          <w:highlight w:val="yellow"/>
-        </w:rPr>
-        <w:t>Prognose Ergebnisse</w:t>
-      </w:r>
-      <w:r>
-        <w:rPr>
-          <w:highlight w:val="yellow"/>
-        </w:rPr>
-        <w:t xml:space="preserve"> zu verbessern.</w:t>
+      <w:pPr>
+        <w:pStyle w:val="Beschriftung"/>
+        <w:jc w:val="center"/>
+        <w:rPr>
+          <w:b w:val="0"/>
+          <w:bCs w:val="0"/>
+        </w:rPr>
+      </w:pPr>
+      <w:r>
+        <w:t xml:space="preserve">Abbildung 8-5 </w:t>
+      </w:r>
+      <w:r>
+        <w:rPr>
+          <w:b w:val="0"/>
+          <w:bCs w:val="0"/>
+        </w:rPr>
+        <w:t>Frequenzspektrum der Beschleunigungsdaten der Senvion-Anlage</w:t>
       </w:r>
     </w:p>
     <w:p>
       <w:pPr>
+        <w:tabs>
+          <w:tab w:val="left" w:pos="6509"/>
+        </w:tabs>
+      </w:pPr>
+      <w:r>
+        <w:t>Abschließender Satz zur Integration in die Datenpipeline</w:t>
+      </w:r>
+    </w:p>
+    <w:p>
+      <w:pPr>
         <w:pStyle w:val="berschrift1"/>
       </w:pPr>
-      <w:bookmarkStart w:id="147" w:name="_Toc97804585"/>
+      <w:bookmarkStart w:id="146" w:name="_Toc97804585"/>
       <w:r>
         <w:lastRenderedPageBreak/>
         <w:t>Contact Elements Integration</w:t>
       </w:r>
-      <w:bookmarkEnd w:id="147"/>
+      <w:bookmarkEnd w:id="146"/>
     </w:p>
     <w:p>
       <w:pPr>
@@ -20699,7 +20921,7 @@
                     </pic:cNvPicPr>
                   </pic:nvPicPr>
                   <pic:blipFill>
-                    <a:blip r:embed="rId43" cstate="print">
+                    <a:blip r:embed="rId45" cstate="print">
                       <a:extLst>
                         <a:ext uri="{28A0092B-C50C-407E-A947-70E740481C1C}">
                           <a14:useLocalDpi xmlns:a14="http://schemas.microsoft.com/office/drawing/2010/main" val="0"/>
@@ -20836,12 +21058,12 @@
       <w:pPr>
         <w:pStyle w:val="berschrift2"/>
       </w:pPr>
-      <w:bookmarkStart w:id="148" w:name="_Toc97804586"/>
+      <w:bookmarkStart w:id="147" w:name="_Toc97804586"/>
       <w:r>
         <w:lastRenderedPageBreak/>
         <w:t>Konfiguration des Asset</w:t>
       </w:r>
-      <w:bookmarkEnd w:id="148"/>
+      <w:bookmarkEnd w:id="147"/>
       <w:r>
         <w:t>s</w:t>
       </w:r>
@@ -20858,11 +21080,11 @@
       <w:pPr>
         <w:pStyle w:val="berschrift2"/>
       </w:pPr>
-      <w:bookmarkStart w:id="149" w:name="_Toc97804587"/>
+      <w:bookmarkStart w:id="148" w:name="_Toc97804587"/>
       <w:r>
         <w:t>Automatisierung Jobs und Vor</w:t>
       </w:r>
-      <w:bookmarkEnd w:id="149"/>
+      <w:bookmarkEnd w:id="148"/>
       <w:r>
         <w:t>gänge</w:t>
       </w:r>
@@ -20901,12 +21123,42 @@
       <w:pPr>
         <w:pStyle w:val="berschrift2"/>
       </w:pPr>
-      <w:bookmarkStart w:id="150" w:name="_Toc97804588"/>
+      <w:bookmarkStart w:id="149" w:name="_Toc97804588"/>
       <w:r>
         <w:t xml:space="preserve">Implementierung der </w:t>
       </w:r>
       <w:r>
         <w:t>Datenpipeline</w:t>
+      </w:r>
+      <w:bookmarkEnd w:id="149"/>
+    </w:p>
+    <w:p>
+      <w:r>
+        <w:rPr>
+          <w:highlight w:val="yellow"/>
+        </w:rPr>
+        <w:t xml:space="preserve">Wie wird Kapitel 6 in CE4IoT </w:t>
+      </w:r>
+      <w:r>
+        <w:rPr>
+          <w:highlight w:val="yellow"/>
+        </w:rPr>
+        <w:t>umgesetzt</w:t>
+      </w:r>
+      <w:r>
+        <w:rPr>
+          <w:highlight w:val="yellow"/>
+        </w:rPr>
+        <w:t>?</w:t>
+      </w:r>
+    </w:p>
+    <w:p>
+      <w:pPr>
+        <w:pStyle w:val="berschrift2"/>
+      </w:pPr>
+      <w:bookmarkStart w:id="150" w:name="_Toc97804589"/>
+      <w:r>
+        <w:t>Datenvisualisierung</w:t>
       </w:r>
       <w:bookmarkEnd w:id="150"/>
     </w:p>
@@ -20915,28 +21167,36 @@
         <w:rPr>
           <w:highlight w:val="yellow"/>
         </w:rPr>
-        <w:t xml:space="preserve">Wie wird Kapitel 6 in CE4IoT </w:t>
-      </w:r>
-      <w:r>
-        <w:rPr>
-          <w:highlight w:val="yellow"/>
-        </w:rPr>
-        <w:t>umgesetzt</w:t>
-      </w:r>
-      <w:r>
-        <w:rPr>
-          <w:highlight w:val="yellow"/>
-        </w:rPr>
-        <w:t>?</w:t>
+        <w:t>Welche Standardfunktionalität gibt es?</w:t>
       </w:r>
     </w:p>
     <w:p>
+      <w:r>
+        <w:rPr>
+          <w:highlight w:val="yellow"/>
+        </w:rPr>
+        <w:t xml:space="preserve">Warum reicht das </w:t>
+      </w:r>
+      <w:r>
+        <w:rPr>
+          <w:highlight w:val="yellow"/>
+        </w:rPr>
+        <w:t xml:space="preserve">eventuell </w:t>
+      </w:r>
+      <w:r>
+        <w:rPr>
+          <w:highlight w:val="yellow"/>
+        </w:rPr>
+        <w:t>nicht aus und wie kann man diese Möglichkeiten erweitern?</w:t>
+      </w:r>
+    </w:p>
+    <w:p>
       <w:pPr>
         <w:pStyle w:val="berschrift2"/>
       </w:pPr>
-      <w:bookmarkStart w:id="151" w:name="_Toc97804589"/>
-      <w:r>
-        <w:t>Datenvisualisierung</w:t>
+      <w:bookmarkStart w:id="151" w:name="_Toc97804590"/>
+      <w:r>
+        <w:t>Echtzeitprognose der Turmschwingungskinematik</w:t>
       </w:r>
       <w:bookmarkEnd w:id="151"/>
     </w:p>
@@ -20945,36 +21205,16 @@
         <w:rPr>
           <w:highlight w:val="yellow"/>
         </w:rPr>
-        <w:t>Welche Standardfunktionalität gibt es?</w:t>
+        <w:t>Auf Kapitel 8.2 eingehen und aufzeigen, wie das ARIMA Modell mit der zur Verfügung stehenden Funktionalität umgesetzt wurde?</w:t>
       </w:r>
     </w:p>
     <w:p>
-      <w:r>
-        <w:rPr>
-          <w:highlight w:val="yellow"/>
-        </w:rPr>
-        <w:t xml:space="preserve">Warum reicht das </w:t>
-      </w:r>
-      <w:r>
-        <w:rPr>
-          <w:highlight w:val="yellow"/>
-        </w:rPr>
-        <w:t xml:space="preserve">eventuell </w:t>
-      </w:r>
-      <w:r>
-        <w:rPr>
-          <w:highlight w:val="yellow"/>
-        </w:rPr>
-        <w:t>nicht aus und wie kann man diese Möglichkeiten erweitern?</w:t>
-      </w:r>
-    </w:p>
-    <w:p>
       <w:pPr>
         <w:pStyle w:val="berschrift2"/>
       </w:pPr>
-      <w:bookmarkStart w:id="152" w:name="_Toc97804590"/>
-      <w:r>
-        <w:t>Echtzeitprognose der Turmschwingungskinematik</w:t>
+      <w:bookmarkStart w:id="152" w:name="_Toc97804591"/>
+      <w:r>
+        <w:t>Erweiterungsmöglichkeiten</w:t>
       </w:r>
       <w:bookmarkEnd w:id="152"/>
     </w:p>
@@ -20983,43 +21223,25 @@
         <w:rPr>
           <w:highlight w:val="yellow"/>
         </w:rPr>
-        <w:t>Auf Kapitel 8.2 eingehen und aufzeigen, wie das ARIMA Modell mit der zur Verfügung stehenden Funktionalität umgesetzt wurde?</w:t>
+        <w:t>Wie kann man im IoT Kontext diese Prognose verbessern bzw. optimieren?</w:t>
       </w:r>
     </w:p>
     <w:p>
-      <w:pPr>
-        <w:pStyle w:val="berschrift2"/>
-      </w:pPr>
-      <w:bookmarkStart w:id="153" w:name="_Toc97804591"/>
-      <w:r>
-        <w:t>Erweiterungsmöglichkeiten</w:t>
-      </w:r>
-      <w:bookmarkEnd w:id="153"/>
+      <w:r>
+        <w:rPr>
+          <w:highlight w:val="yellow"/>
+        </w:rPr>
+        <w:t>Wie kann man die Lösung auf andere Fragestellungen möglichst Ressourcenschonend adaptieren?</w:t>
+      </w:r>
     </w:p>
     <w:p>
-      <w:r>
-        <w:rPr>
-          <w:highlight w:val="yellow"/>
-        </w:rPr>
-        <w:t>Wie kann man im IoT Kontext diese Prognose verbessern bzw. optimieren?</w:t>
-      </w:r>
-    </w:p>
-    <w:p>
-      <w:r>
-        <w:rPr>
-          <w:highlight w:val="yellow"/>
-        </w:rPr>
-        <w:t>Wie kann man die Lösung auf andere Fragestellungen möglichst Ressourcenschonend adaptieren?</w:t>
-      </w:r>
-    </w:p>
-    <w:p>
       <w:pPr>
         <w:pStyle w:val="berschrift1"/>
         <w:rPr>
           <w:lang w:val="en-US"/>
         </w:rPr>
       </w:pPr>
-      <w:bookmarkStart w:id="154" w:name="_Toc97804592"/>
+      <w:bookmarkStart w:id="153" w:name="_Toc97804592"/>
       <w:r>
         <w:rPr>
           <w:lang w:val="en-US"/>
@@ -21027,7 +21249,7 @@
         <w:lastRenderedPageBreak/>
         <w:t>Fazit</w:t>
       </w:r>
-      <w:bookmarkEnd w:id="154"/>
+      <w:bookmarkEnd w:id="153"/>
     </w:p>
     <w:bookmarkEnd w:id="10"/>
     <w:p>
@@ -21104,7 +21326,7 @@
     <w:p>
       <w:pPr>
         <w:sectPr>
-          <w:headerReference w:type="default" r:id="rId44"/>
+          <w:headerReference w:type="default" r:id="rId46"/>
           <w:pgSz w:w="11906" w:h="16838"/>
           <w:pgMar w:top="1418" w:right="1701" w:bottom="1134" w:left="1418" w:header="709" w:footer="709" w:gutter="0"/>
           <w:pgNumType w:start="1"/>
@@ -21113,7 +21335,7 @@
         </w:sectPr>
       </w:pPr>
     </w:p>
-    <w:bookmarkStart w:id="156" w:name="_Toc97804593" w:displacedByCustomXml="next"/>
+    <w:bookmarkStart w:id="155" w:name="_Toc97804593" w:displacedByCustomXml="next"/>
     <w:sdt>
       <w:sdtPr>
         <w:rPr>
@@ -21138,7 +21360,7 @@
           <w:r>
             <w:t>Literatur</w:t>
           </w:r>
-          <w:bookmarkEnd w:id="156"/>
+          <w:bookmarkEnd w:id="155"/>
         </w:p>
         <w:p>
           <w:pPr>
@@ -23972,7 +24194,7 @@
             <w:spacing w:after="0"/>
             <w:jc w:val="left"/>
             <w:rPr>
-              <w:rPrChange w:id="157" w:author="Zelgai Nemati" w:date="2021-12-08T20:44:00Z">
+              <w:rPrChange w:id="156" w:author="Zelgai Nemati" w:date="2021-12-08T20:44:00Z">
                 <w:rPr>
                   <w:lang w:val="en-US"/>
                 </w:rPr>
@@ -23983,7 +24205,7 @@
       </w:sdtContent>
     </w:sdt>
     <w:sectPr>
-      <w:headerReference w:type="even" r:id="rId45"/>
+      <w:headerReference w:type="even" r:id="rId47"/>
       <w:pgSz w:w="11906" w:h="16838"/>
       <w:pgMar w:top="1417" w:right="1417" w:bottom="1134" w:left="1417" w:header="709" w:footer="709" w:gutter="0"/>
       <w:cols w:space="708"/>
@@ -24321,51 +24543,25 @@
     <w:r>
       <w:tab/>
     </w:r>
-    <w:r>
-      <w:fldChar w:fldCharType="begin"/>
-    </w:r>
-    <w:r>
-      <w:instrText>STYLEREF "Überschrift 1" \l \n \* MERGEFORMAT</w:instrText>
-    </w:r>
-    <w:r>
-      <w:fldChar w:fldCharType="separate"/>
-    </w:r>
-    <w:r>
-      <w:rPr>
-        <w:noProof/>
-      </w:rPr>
-      <w:t>1</w:t>
-    </w:r>
-    <w:r>
-      <w:rPr>
-        <w:noProof/>
-      </w:rPr>
-      <w:fldChar w:fldCharType="end"/>
-    </w:r>
+    <w:fldSimple w:instr="STYLEREF &quot;Überschrift 1&quot; \l \n \* MERGEFORMAT">
+      <w:r>
+        <w:rPr>
+          <w:noProof/>
+        </w:rPr>
+        <w:t>1</w:t>
+      </w:r>
+    </w:fldSimple>
     <w:r>
       <w:t xml:space="preserve"> </w:t>
     </w:r>
-    <w:r>
-      <w:fldChar w:fldCharType="begin"/>
-    </w:r>
-    <w:r>
-      <w:instrText>STYLEREF "Überschrift 1" \* MERGEFORMAT</w:instrText>
-    </w:r>
-    <w:r>
-      <w:fldChar w:fldCharType="separate"/>
-    </w:r>
-    <w:r>
-      <w:rPr>
-        <w:noProof/>
-      </w:rPr>
-      <w:t>Einleitung</w:t>
-    </w:r>
-    <w:r>
-      <w:rPr>
-        <w:noProof/>
-      </w:rPr>
-      <w:fldChar w:fldCharType="end"/>
-    </w:r>
+    <w:fldSimple w:instr="STYLEREF &quot;Überschrift 1&quot; \* MERGEFORMAT">
+      <w:r>
+        <w:rPr>
+          <w:noProof/>
+        </w:rPr>
+        <w:t>Einleitung</w:t>
+      </w:r>
+    </w:fldSimple>
     <w:r>
       <w:tab/>
     </w:r>
@@ -24431,15 +24627,29 @@
     <w:r>
       <w:tab/>
     </w:r>
-    <w:fldSimple w:instr="STYLEREF &quot;Überschrift 1&quot; \l \n \* MERGEFORMAT">
-      <w:r>
-        <w:rPr>
-          <w:noProof/>
-          <w:lang w:val="en-US"/>
-        </w:rPr>
-        <w:t>11</w:t>
-      </w:r>
-    </w:fldSimple>
+    <w:r>
+      <w:fldChar w:fldCharType="begin"/>
+    </w:r>
+    <w:r>
+      <w:instrText>STYLEREF "Überschrift 1" \l \n \* MERGEFORMAT</w:instrText>
+    </w:r>
+    <w:r>
+      <w:fldChar w:fldCharType="separate"/>
+    </w:r>
+    <w:r>
+      <w:rPr>
+        <w:noProof/>
+        <w:lang w:val="en-US"/>
+      </w:rPr>
+      <w:t>10</w:t>
+    </w:r>
+    <w:r>
+      <w:rPr>
+        <w:noProof/>
+        <w:lang w:val="en-US"/>
+      </w:rPr>
+      <w:fldChar w:fldCharType="end"/>
+    </w:r>
     <w:r>
       <w:rPr>
         <w:lang w:val="en-US"/>
@@ -24463,7 +24673,7 @@
         <w:noProof/>
         <w:lang w:val="en-US"/>
       </w:rPr>
-      <w:t>Literatur</w:t>
+      <w:t>Fazit</w:t>
     </w:r>
     <w:r>
       <w:rPr>
@@ -24475,7 +24685,7 @@
       <w:rPr>
         <w:b/>
         <w:bCs/>
-        <w:rPrChange w:id="155" w:author="Zelgai Nemati" w:date="2021-12-08T19:36:00Z">
+        <w:rPrChange w:id="154" w:author="Zelgai Nemati" w:date="2021-12-08T19:36:00Z">
           <w:rPr/>
         </w:rPrChange>
       </w:rPr>
@@ -24523,27 +24733,14 @@
     <w:r>
       <w:tab/>
     </w:r>
-    <w:r>
-      <w:fldChar w:fldCharType="begin"/>
-    </w:r>
-    <w:r>
-      <w:instrText>STYLEREF "Überschrift 1" \* MERGEFORMAT</w:instrText>
-    </w:r>
-    <w:r>
-      <w:fldChar w:fldCharType="separate"/>
-    </w:r>
-    <w:r>
-      <w:rPr>
-        <w:noProof/>
-      </w:rPr>
-      <w:t>Fazit</w:t>
-    </w:r>
-    <w:r>
-      <w:rPr>
-        <w:noProof/>
-      </w:rPr>
-      <w:fldChar w:fldCharType="end"/>
-    </w:r>
+    <w:fldSimple w:instr="STYLEREF &quot;Überschrift 1&quot; \* MERGEFORMAT">
+      <w:r>
+        <w:rPr>
+          <w:noProof/>
+        </w:rPr>
+        <w:t>Fazit</w:t>
+      </w:r>
+    </w:fldSimple>
     <w:r>
       <w:tab/>
     </w:r>
